--- a/paper/revision/macdonald_sol_ms_revision2.docx
+++ b/paper/revision/macdonald_sol_ms_revision2.docx
@@ -32,43 +32,34 @@
       <w:pPr>
         <w:spacing w:before="120"/>
         <w:jc w:val="center"/>
-        <w:rPr>
-          <w:ins w:id="0" w:author="Kyle MacDonald" w:date="2016-09-15T14:07:00Z"/>
-        </w:rPr>
       </w:pPr>
       <w:r>
         <w:t>Kyle MacDonald</w:t>
       </w:r>
-      <w:ins w:id="1" w:author="Kyle MacDonald" w:date="2016-09-15T14:06:00Z">
-        <w:r>
-          <w:rPr>
-            <w:vertAlign w:val="superscript"/>
-          </w:rPr>
-          <w:t>1</w:t>
-        </w:r>
-      </w:ins>
+      <w:r>
+        <w:rPr>
+          <w:vertAlign w:val="superscript"/>
+        </w:rPr>
+        <w:t>1</w:t>
+      </w:r>
       <w:r>
         <w:t>, Todd LaMarr</w:t>
       </w:r>
-      <w:ins w:id="2" w:author="Kyle MacDonald" w:date="2016-09-15T14:06:00Z">
-        <w:r>
-          <w:rPr>
-            <w:vertAlign w:val="superscript"/>
-          </w:rPr>
-          <w:t>1</w:t>
-        </w:r>
-      </w:ins>
+      <w:r>
+        <w:rPr>
+          <w:vertAlign w:val="superscript"/>
+        </w:rPr>
+        <w:t>2</w:t>
+      </w:r>
       <w:r>
         <w:t>, David Corina</w:t>
       </w:r>
-      <w:ins w:id="3" w:author="Kyle MacDonald" w:date="2016-09-15T14:07:00Z">
-        <w:r>
-          <w:rPr>
-            <w:vertAlign w:val="superscript"/>
-          </w:rPr>
-          <w:t>2</w:t>
-        </w:r>
-      </w:ins>
+      <w:r>
+        <w:rPr>
+          <w:vertAlign w:val="superscript"/>
+        </w:rPr>
+        <w:t>2</w:t>
+      </w:r>
       <w:r>
         <w:t xml:space="preserve">, </w:t>
       </w:r>
@@ -81,38 +72,29 @@
       <w:r>
         <w:t>Virginia A. Marchman</w:t>
       </w:r>
-      <w:ins w:id="4" w:author="Kyle MacDonald" w:date="2016-09-15T14:07:00Z">
-        <w:r>
-          <w:rPr>
-            <w:vertAlign w:val="superscript"/>
-          </w:rPr>
-          <w:t>1</w:t>
-        </w:r>
-      </w:ins>
+      <w:r>
+        <w:rPr>
+          <w:vertAlign w:val="superscript"/>
+        </w:rPr>
+        <w:t>1</w:t>
+      </w:r>
       <w:r>
         <w:t>, &amp; Anne Fernald</w:t>
       </w:r>
-      <w:ins w:id="5" w:author="Kyle MacDonald" w:date="2016-09-15T14:07:00Z">
-        <w:r>
-          <w:rPr>
-            <w:vertAlign w:val="superscript"/>
-          </w:rPr>
-          <w:t>1</w:t>
-        </w:r>
-      </w:ins>
+      <w:r>
+        <w:rPr>
+          <w:vertAlign w:val="superscript"/>
+        </w:rPr>
+        <w:t>1</w:t>
+      </w:r>
     </w:p>
     <w:p>
       <w:pPr>
         <w:jc w:val="center"/>
-        <w:rPr>
-          <w:ins w:id="6" w:author="Kyle MacDonald" w:date="2016-09-14T15:06:00Z"/>
-        </w:rPr>
-      </w:pPr>
-      <w:ins w:id="7" w:author="Kyle MacDonald" w:date="2016-09-15T14:06:00Z">
-        <w:r>
-          <w:t xml:space="preserve">1. </w:t>
-        </w:r>
-      </w:ins>
+      </w:pPr>
+      <w:r>
+        <w:t xml:space="preserve">1. </w:t>
+      </w:r>
       <w:r>
         <w:t>Stanford University</w:t>
       </w:r>
@@ -121,16 +103,12 @@
       <w:pPr>
         <w:jc w:val="center"/>
       </w:pPr>
-      <w:ins w:id="8" w:author="Kyle MacDonald" w:date="2016-09-15T14:06:00Z">
-        <w:r>
-          <w:t xml:space="preserve">2. </w:t>
-        </w:r>
-      </w:ins>
-      <w:ins w:id="9" w:author="Kyle MacDonald" w:date="2016-09-14T15:06:00Z">
-        <w:r>
-          <w:t>UC Davis</w:t>
-        </w:r>
-      </w:ins>
+      <w:r>
+        <w:t xml:space="preserve">2. </w:t>
+      </w:r>
+      <w:r>
+        <w:t>UC Davis</w:t>
+      </w:r>
     </w:p>
     <w:p>
       <w:pPr>
@@ -229,7 +207,7 @@
         </w:rPr>
         <w:t>, American Sign Language (</w:t>
       </w:r>
-      <w:commentRangeStart w:id="10"/>
+      <w:commentRangeStart w:id="0"/>
       <w:r>
         <w:rPr>
           <w:rFonts w:ascii="Times New Roman" w:hAnsi="Times New Roman"/>
@@ -238,13 +216,13 @@
         </w:rPr>
         <w:t>ASL</w:t>
       </w:r>
-      <w:commentRangeEnd w:id="10"/>
+      <w:commentRangeEnd w:id="0"/>
       <w:r>
         <w:rPr>
           <w:rStyle w:val="CommentReference"/>
           <w:rFonts w:ascii="Times New Roman" w:eastAsia="Times New Roman" w:hAnsi="Times New Roman"/>
         </w:rPr>
-        <w:commentReference w:id="10"/>
+        <w:commentReference w:id="0"/>
       </w:r>
       <w:r>
         <w:rPr>
@@ -254,7 +232,7 @@
         </w:rPr>
         <w:t>)</w:t>
       </w:r>
-      <w:del w:id="11" w:author="Kyle MacDonald" w:date="2016-09-15T14:07:00Z">
+      <w:del w:id="1" w:author="Kyle MacDonald" w:date="2016-09-15T14:07:00Z">
         <w:r>
           <w:rPr>
             <w:rFonts w:ascii="Times New Roman" w:hAnsi="Times New Roman"/>
@@ -288,207 +266,149 @@
         </w:rPr>
         <w:t xml:space="preserve"> fluent adult signers. </w:t>
       </w:r>
-      <w:ins w:id="12" w:author="Kyle MacDonald" w:date="2016-09-15T14:10:00Z">
-        <w:r>
-          <w:rPr>
-            <w:rFonts w:ascii="Times New Roman" w:hAnsi="Times New Roman"/>
-            <w:sz w:val="24"/>
-            <w:szCs w:val="24"/>
-          </w:rPr>
-          <w:t>D</w:t>
-        </w:r>
-        <w:r>
-          <w:rPr>
-            <w:rFonts w:ascii="Times New Roman" w:hAnsi="Times New Roman"/>
-            <w:sz w:val="24"/>
-            <w:szCs w:val="24"/>
-          </w:rPr>
-          <w:t xml:space="preserve">eaf </w:t>
-        </w:r>
-        <w:r>
-          <w:rPr>
-            <w:rFonts w:ascii="Times New Roman" w:hAnsi="Times New Roman"/>
-            <w:sz w:val="24"/>
-            <w:szCs w:val="24"/>
-          </w:rPr>
-          <w:t xml:space="preserve">and hearing ASL learners showed strikingly </w:t>
-        </w:r>
-        <w:r>
-          <w:rPr>
-            <w:rFonts w:ascii="Times New Roman" w:hAnsi="Times New Roman"/>
-            <w:sz w:val="24"/>
-            <w:szCs w:val="24"/>
-          </w:rPr>
-          <w:t xml:space="preserve">similar patterns of looking behavior, suggesting that visual language processing is shaped by the immediate modality-specific constraints of processing a visual </w:t>
-        </w:r>
-        <w:commentRangeStart w:id="13"/>
-        <w:r>
-          <w:rPr>
-            <w:rFonts w:ascii="Times New Roman" w:hAnsi="Times New Roman"/>
-            <w:sz w:val="24"/>
-            <w:szCs w:val="24"/>
-          </w:rPr>
-          <w:t>language</w:t>
-        </w:r>
-      </w:ins>
-      <w:commentRangeEnd w:id="13"/>
-      <w:ins w:id="14" w:author="Kyle MacDonald" w:date="2016-09-15T14:11:00Z">
-        <w:r>
-          <w:rPr>
-            <w:rStyle w:val="CommentReference"/>
-            <w:rFonts w:ascii="Times New Roman" w:eastAsia="Times New Roman" w:hAnsi="Times New Roman"/>
-          </w:rPr>
-          <w:commentReference w:id="13"/>
-        </w:r>
-      </w:ins>
-      <w:ins w:id="16" w:author="Kyle MacDonald" w:date="2016-09-15T14:10:00Z">
-        <w:r>
-          <w:rPr>
-            <w:rFonts w:ascii="Times New Roman" w:hAnsi="Times New Roman"/>
-            <w:sz w:val="24"/>
-            <w:szCs w:val="24"/>
-          </w:rPr>
-          <w:t>. Moreover, c</w:t>
-        </w:r>
-      </w:ins>
-      <w:del w:id="17" w:author="Kyle MacDonald" w:date="2016-09-15T14:10:00Z">
-        <w:r>
-          <w:rPr>
-            <w:rFonts w:ascii="Times New Roman" w:hAnsi="Times New Roman"/>
-            <w:sz w:val="24"/>
-            <w:szCs w:val="24"/>
-          </w:rPr>
-          <w:delText>C</w:delText>
-        </w:r>
-      </w:del>
       <w:r>
         <w:rPr>
           <w:rFonts w:ascii="Times New Roman" w:hAnsi="Times New Roman"/>
           <w:sz w:val="24"/>
           <w:szCs w:val="24"/>
         </w:rPr>
-        <w:t>hildren’s real-time processing skills in ASL improved with age</w:t>
-      </w:r>
-      <w:ins w:id="18" w:author="Kyle MacDonald" w:date="2016-09-15T14:08:00Z">
-        <w:r>
-          <w:rPr>
-            <w:rFonts w:ascii="Times New Roman" w:hAnsi="Times New Roman"/>
-            <w:sz w:val="24"/>
-            <w:szCs w:val="24"/>
-          </w:rPr>
-          <w:t xml:space="preserve"> as they made progress towards adult-like fluency</w:t>
-        </w:r>
-      </w:ins>
-      <w:ins w:id="19" w:author="Kyle MacDonald" w:date="2016-09-15T14:09:00Z">
-        <w:r>
-          <w:rPr>
-            <w:rFonts w:ascii="Times New Roman" w:hAnsi="Times New Roman"/>
-            <w:sz w:val="24"/>
-            <w:szCs w:val="24"/>
-          </w:rPr>
-          <w:t>, and</w:t>
-        </w:r>
-      </w:ins>
-      <w:del w:id="20" w:author="Kyle MacDonald" w:date="2016-09-15T14:09:00Z">
-        <w:r>
-          <w:rPr>
-            <w:rFonts w:ascii="Times New Roman" w:hAnsi="Times New Roman"/>
-            <w:sz w:val="24"/>
-            <w:szCs w:val="24"/>
-          </w:rPr>
-          <w:delText>,</w:delText>
-        </w:r>
-      </w:del>
-      <w:del w:id="21" w:author="Kyle MacDonald" w:date="2016-09-15T14:11:00Z">
-        <w:r>
-          <w:rPr>
-            <w:rFonts w:ascii="Times New Roman" w:hAnsi="Times New Roman"/>
-            <w:sz w:val="24"/>
-            <w:szCs w:val="24"/>
-          </w:rPr>
-          <w:delText xml:space="preserve"> </w:delText>
-        </w:r>
-      </w:del>
-      <w:del w:id="22" w:author="Kyle MacDonald" w:date="2016-09-15T14:09:00Z">
-        <w:r>
-          <w:rPr>
-            <w:rFonts w:ascii="Times New Roman" w:hAnsi="Times New Roman"/>
-            <w:sz w:val="24"/>
-            <w:szCs w:val="24"/>
-          </w:rPr>
-          <w:delText>and</w:delText>
-        </w:r>
-      </w:del>
+        <w:t>D</w:t>
+      </w:r>
       <w:r>
         <w:rPr>
           <w:rFonts w:ascii="Times New Roman" w:hAnsi="Times New Roman"/>
           <w:sz w:val="24"/>
           <w:szCs w:val="24"/>
         </w:rPr>
-        <w:t xml:space="preserve"> variation in children’s processing efficiency was associated with vocabulary size, linking the ability to establish reference in real time with language learning.</w:t>
-      </w:r>
-      <w:del w:id="23" w:author="Kyle MacDonald" w:date="2016-09-15T14:09:00Z">
-        <w:r>
-          <w:rPr>
-            <w:rFonts w:ascii="Times New Roman" w:hAnsi="Times New Roman"/>
-            <w:sz w:val="24"/>
-            <w:szCs w:val="24"/>
-          </w:rPr>
-          <w:delText xml:space="preserve"> Moreover, both deaf and hearing ASL learners showed qualitatively similar patterns of looking behavior, suggesting that visual language processing is shaped by the immediate modality-specific constraints of processing a visual language</w:delText>
-        </w:r>
-      </w:del>
-      <w:del w:id="24" w:author="Kyle MacDonald" w:date="2016-09-15T14:11:00Z">
-        <w:r>
-          <w:rPr>
-            <w:rFonts w:ascii="Times New Roman" w:hAnsi="Times New Roman"/>
-            <w:sz w:val="24"/>
-            <w:szCs w:val="24"/>
-          </w:rPr>
-          <w:delText>.</w:delText>
-        </w:r>
-      </w:del>
+        <w:t xml:space="preserve">eaf </w:t>
+      </w:r>
       <w:r>
         <w:rPr>
           <w:rFonts w:ascii="Times New Roman" w:hAnsi="Times New Roman"/>
           <w:sz w:val="24"/>
           <w:szCs w:val="24"/>
         </w:rPr>
-        <w:t xml:space="preserve"> These findings indicate that processing efficiency is a fundamental skill essential for language </w:t>
-      </w:r>
-      <w:del w:id="25" w:author="Kyle MacDonald" w:date="2016-09-15T14:18:00Z">
-        <w:r>
-          <w:rPr>
-            <w:rFonts w:ascii="Times New Roman" w:hAnsi="Times New Roman"/>
-            <w:sz w:val="24"/>
-            <w:szCs w:val="24"/>
-          </w:rPr>
-          <w:delText xml:space="preserve">learning </w:delText>
-        </w:r>
-      </w:del>
-      <w:ins w:id="26" w:author="Kyle MacDonald" w:date="2016-09-15T14:18:00Z">
-        <w:r>
-          <w:rPr>
-            <w:rFonts w:ascii="Times New Roman" w:hAnsi="Times New Roman"/>
-            <w:sz w:val="24"/>
-            <w:szCs w:val="24"/>
-          </w:rPr>
-          <w:t>acquisition</w:t>
-        </w:r>
-        <w:r>
-          <w:rPr>
-            <w:rFonts w:ascii="Times New Roman" w:hAnsi="Times New Roman"/>
-            <w:sz w:val="24"/>
-            <w:szCs w:val="24"/>
-          </w:rPr>
-          <w:t xml:space="preserve"> </w:t>
-        </w:r>
-      </w:ins>
+        <w:t xml:space="preserve">and hearing ASL learners showed </w:t>
+      </w:r>
       <w:r>
         <w:rPr>
           <w:rFonts w:ascii="Times New Roman" w:hAnsi="Times New Roman"/>
           <w:sz w:val="24"/>
           <w:szCs w:val="24"/>
         </w:rPr>
+        <w:t xml:space="preserve">similar patterns of looking behavior, suggesting that visual language processing is shaped by the immediate modality-specific constraints of processing a visual </w:t>
+      </w:r>
+      <w:commentRangeStart w:id="2"/>
+      <w:r>
+        <w:rPr>
+          <w:rFonts w:ascii="Times New Roman" w:hAnsi="Times New Roman"/>
+          <w:sz w:val="24"/>
+          <w:szCs w:val="24"/>
+        </w:rPr>
+        <w:t>language</w:t>
+      </w:r>
+      <w:commentRangeEnd w:id="2"/>
+      <w:r>
+        <w:rPr>
+          <w:rStyle w:val="CommentReference"/>
+          <w:rFonts w:ascii="Times New Roman" w:eastAsia="Times New Roman" w:hAnsi="Times New Roman"/>
+        </w:rPr>
+        <w:commentReference w:id="2"/>
+      </w:r>
+      <w:r>
+        <w:rPr>
+          <w:rFonts w:ascii="Times New Roman" w:hAnsi="Times New Roman"/>
+          <w:sz w:val="24"/>
+          <w:szCs w:val="24"/>
+        </w:rPr>
+        <w:t>.</w:t>
+      </w:r>
+      <w:r>
+        <w:rPr>
+          <w:rFonts w:ascii="Times New Roman" w:hAnsi="Times New Roman"/>
+          <w:sz w:val="24"/>
+          <w:szCs w:val="24"/>
+        </w:rPr>
+        <w:t xml:space="preserve"> C</w:t>
+      </w:r>
+      <w:r>
+        <w:rPr>
+          <w:rFonts w:ascii="Times New Roman" w:hAnsi="Times New Roman"/>
+          <w:sz w:val="24"/>
+          <w:szCs w:val="24"/>
+        </w:rPr>
+        <w:t>hildren’s real-time processing skills in ASL improved with age</w:t>
+      </w:r>
+      <w:r>
+        <w:rPr>
+          <w:rFonts w:ascii="Times New Roman" w:hAnsi="Times New Roman"/>
+          <w:sz w:val="24"/>
+          <w:szCs w:val="24"/>
+        </w:rPr>
+        <w:t xml:space="preserve"> as they made progress towards adult-like fluency</w:t>
+      </w:r>
+      <w:r>
+        <w:rPr>
+          <w:rFonts w:ascii="Times New Roman" w:hAnsi="Times New Roman"/>
+          <w:sz w:val="24"/>
+          <w:szCs w:val="24"/>
+        </w:rPr>
+        <w:t xml:space="preserve">. </w:t>
+      </w:r>
+      <w:r>
+        <w:rPr>
+          <w:rFonts w:ascii="Times New Roman" w:hAnsi="Times New Roman"/>
+          <w:sz w:val="24"/>
+          <w:szCs w:val="24"/>
+        </w:rPr>
+        <w:t xml:space="preserve">Finally, </w:t>
+      </w:r>
+      <w:r>
+        <w:rPr>
+          <w:rFonts w:ascii="Times New Roman" w:hAnsi="Times New Roman"/>
+          <w:sz w:val="24"/>
+          <w:szCs w:val="24"/>
+        </w:rPr>
+        <w:t>variation in children’s processing efficiency was associated with vocabulary size, linking the ability to establish reference in real</w:t>
+      </w:r>
+      <w:r>
+        <w:rPr>
+          <w:rFonts w:ascii="Times New Roman" w:hAnsi="Times New Roman"/>
+          <w:sz w:val="24"/>
+          <w:szCs w:val="24"/>
+        </w:rPr>
+        <w:t xml:space="preserve"> </w:t>
+      </w:r>
+      <w:r>
+        <w:rPr>
+          <w:rFonts w:ascii="Times New Roman" w:hAnsi="Times New Roman"/>
+          <w:sz w:val="24"/>
+          <w:szCs w:val="24"/>
+        </w:rPr>
+        <w:t xml:space="preserve">time with language learning. These findings indicate that processing efficiency is a fundamental skill for language </w:t>
+      </w:r>
+      <w:r>
+        <w:rPr>
+          <w:rFonts w:ascii="Times New Roman" w:hAnsi="Times New Roman"/>
+          <w:sz w:val="24"/>
+          <w:szCs w:val="24"/>
+        </w:rPr>
+        <w:t>acquisition</w:t>
+      </w:r>
+      <w:r>
+        <w:rPr>
+          <w:rFonts w:ascii="Times New Roman" w:hAnsi="Times New Roman"/>
+          <w:sz w:val="24"/>
+          <w:szCs w:val="24"/>
+        </w:rPr>
+        <w:t xml:space="preserve"> </w:t>
+      </w:r>
+      <w:r>
+        <w:rPr>
+          <w:rFonts w:ascii="Times New Roman" w:hAnsi="Times New Roman"/>
+          <w:sz w:val="24"/>
+          <w:szCs w:val="24"/>
+        </w:rPr>
         <w:t>regardless of language modality.</w:t>
       </w:r>
     </w:p>
@@ -568,53 +488,35 @@
       <w:r>
         <w:t xml:space="preserve">However, little is known about how children learning a visual language develop skill in comprehending signs from moment to moment.  Here, we adapt the Looking-while-Listening (LWL) procedure (Fernald, Zangl, Portillo, &amp; Marchman, 2008) to develop the first high-resolution measures of speed and accuracy in real-time </w:t>
       </w:r>
-      <w:del w:id="27" w:author="Kyle MacDonald" w:date="2016-09-15T14:20:00Z">
-        <w:r>
-          <w:delText xml:space="preserve">language </w:delText>
-        </w:r>
-      </w:del>
-      <w:ins w:id="28" w:author="Kyle MacDonald" w:date="2016-09-15T14:20:00Z">
-        <w:r>
-          <w:t>comprehension</w:t>
-        </w:r>
-        <w:r>
-          <w:t xml:space="preserve"> </w:t>
-        </w:r>
-      </w:ins>
-      <w:del w:id="29" w:author="Kyle MacDonald" w:date="2016-09-15T14:20:00Z">
-        <w:r>
-          <w:delText>processing</w:delText>
-        </w:r>
-      </w:del>
-      <w:ins w:id="30" w:author="Kyle MacDonald" w:date="2016-09-15T14:20:00Z">
-        <w:r>
-          <w:t>of</w:t>
-        </w:r>
-      </w:ins>
-      <w:ins w:id="31" w:author="Kyle MacDonald" w:date="2016-09-15T14:19:00Z">
-        <w:r>
-          <w:t xml:space="preserve"> a visual language:</w:t>
-        </w:r>
-      </w:ins>
-      <w:ins w:id="32" w:author="Kyle MacDonald" w:date="2016-09-15T14:20:00Z">
-        <w:r>
-          <w:t xml:space="preserve"> </w:t>
-        </w:r>
-      </w:ins>
-      <w:del w:id="33" w:author="Kyle MacDonald" w:date="2016-09-15T14:20:00Z">
+      <w:r>
+        <w:t>comprehension</w:t>
+      </w:r>
+      <w:r>
+        <w:t xml:space="preserve"> </w:t>
+      </w:r>
+      <w:r>
+        <w:t>of</w:t>
+      </w:r>
+      <w:r>
+        <w:t xml:space="preserve"> a visual language:</w:t>
+      </w:r>
+      <w:r>
+        <w:t xml:space="preserve"> </w:t>
+      </w:r>
+      <w:del w:id="3" w:author="Kyle MacDonald" w:date="2016-09-15T14:20:00Z">
         <w:r>
           <w:delText xml:space="preserve"> </w:delText>
         </w:r>
       </w:del>
-      <w:ins w:id="34" w:author="Fernald Anne" w:date="2016-08-26T11:39:00Z">
-        <w:del w:id="35" w:author="Kyle MacDonald" w:date="2016-09-15T14:20:00Z">
+      <w:ins w:id="4" w:author="Fernald Anne" w:date="2016-08-26T11:39:00Z">
+        <w:del w:id="5" w:author="Kyle MacDonald" w:date="2016-09-15T14:20:00Z">
           <w:r>
             <w:delText xml:space="preserve">by very young children </w:delText>
           </w:r>
         </w:del>
       </w:ins>
-      <w:ins w:id="36" w:author="Fernald Anne" w:date="2016-08-26T11:40:00Z">
-        <w:del w:id="37" w:author="Kyle MacDonald" w:date="2016-09-15T14:20:00Z">
+      <w:ins w:id="6" w:author="Fernald Anne" w:date="2016-08-26T11:40:00Z">
+        <w:del w:id="7" w:author="Kyle MacDonald" w:date="2016-09-15T14:20:00Z">
           <w:r>
             <w:delText>learning</w:delText>
           </w:r>
@@ -626,163 +528,107 @@
       <w:r>
         <w:t>American Sign Language (</w:t>
       </w:r>
-      <w:commentRangeStart w:id="38"/>
+      <w:commentRangeStart w:id="8"/>
       <w:r>
         <w:t>ASL</w:t>
       </w:r>
-      <w:commentRangeEnd w:id="38"/>
+      <w:commentRangeEnd w:id="8"/>
       <w:r>
         <w:rPr>
           <w:rStyle w:val="CommentReference"/>
         </w:rPr>
-        <w:commentReference w:id="38"/>
+        <w:commentReference w:id="8"/>
       </w:r>
       <w:r>
         <w:t xml:space="preserve">).  First, </w:t>
       </w:r>
-      <w:del w:id="39" w:author="Virginia A. Marchman Ph.D." w:date="2016-09-14T10:24:00Z">
-        <w:r>
-          <w:delText xml:space="preserve">Finally, </w:delText>
-        </w:r>
-      </w:del>
       <w:r>
         <w:t>we compare the accuracy and time course of ASL processing in deaf and hearing</w:t>
       </w:r>
-      <w:ins w:id="40" w:author="Virginia A. Marchman Ph.D. [2]" w:date="2016-09-14T10:25:00Z">
-        <w:r>
-          <w:t xml:space="preserve"> children who are</w:t>
-        </w:r>
-      </w:ins>
+      <w:r>
+        <w:t xml:space="preserve"> children who are</w:t>
+      </w:r>
       <w:r>
         <w:t xml:space="preserve"> </w:t>
       </w:r>
-      <w:commentRangeStart w:id="41"/>
-      <w:commentRangeStart w:id="42"/>
+      <w:commentRangeStart w:id="9"/>
+      <w:commentRangeStart w:id="10"/>
       <w:r>
         <w:t>native</w:t>
       </w:r>
-      <w:ins w:id="43" w:author="Kyle MacDonald" w:date="2016-09-15T14:25:00Z">
-        <w:r>
-          <w:t xml:space="preserve"> </w:t>
-        </w:r>
-      </w:ins>
-      <w:del w:id="44" w:author="Kyle MacDonald" w:date="2016-09-15T14:25:00Z">
-        <w:r>
-          <w:delText>-</w:delText>
-        </w:r>
-      </w:del>
+      <w:r>
+        <w:t xml:space="preserve"> </w:t>
+      </w:r>
       <w:r>
         <w:t>ASL</w:t>
       </w:r>
-      <w:ins w:id="45" w:author="Kyle MacDonald" w:date="2016-09-15T14:25:00Z">
-        <w:r>
-          <w:t>-</w:t>
-        </w:r>
-      </w:ins>
-      <w:del w:id="46" w:author="Kyle MacDonald" w:date="2016-09-15T14:25:00Z">
-        <w:r>
-          <w:delText xml:space="preserve"> </w:delText>
-        </w:r>
-      </w:del>
+      <w:r>
+        <w:t>-</w:t>
+      </w:r>
       <w:r>
         <w:t>learners</w:t>
       </w:r>
-      <w:commentRangeEnd w:id="41"/>
+      <w:commentRangeEnd w:id="9"/>
       <w:r>
         <w:rPr>
           <w:rStyle w:val="CommentReference"/>
         </w:rPr>
-        <w:commentReference w:id="41"/>
-      </w:r>
-      <w:commentRangeEnd w:id="42"/>
+        <w:commentReference w:id="9"/>
+      </w:r>
+      <w:commentRangeEnd w:id="10"/>
       <w:r>
         <w:rPr>
           <w:rStyle w:val="CommentReference"/>
         </w:rPr>
-        <w:commentReference w:id="42"/>
+        <w:commentReference w:id="10"/>
       </w:r>
       <w:r>
         <w:t>.</w:t>
       </w:r>
-      <w:ins w:id="47" w:author="Virginia A. Marchman Ph.D." w:date="2016-09-14T10:24:00Z">
-        <w:r>
-          <w:t xml:space="preserve">  Next, </w:t>
-        </w:r>
-      </w:ins>
+      <w:r>
+        <w:t xml:space="preserve">  Next, </w:t>
+      </w:r>
       <w:r>
         <w:t xml:space="preserve">we </w:t>
       </w:r>
-      <w:ins w:id="48" w:author="Virginia A. Marchman Ph.D. [2]" w:date="2016-09-14T10:29:00Z">
-        <w:r>
-          <w:t xml:space="preserve">compare </w:t>
-        </w:r>
-      </w:ins>
-      <w:ins w:id="49" w:author="Kyle MacDonald" w:date="2016-09-15T14:23:00Z">
-        <w:r>
-          <w:t xml:space="preserve">the </w:t>
-        </w:r>
-      </w:ins>
-      <w:ins w:id="50" w:author="Virginia A. Marchman Ph.D. [2]" w:date="2016-09-14T10:30:00Z">
-        <w:r>
-          <w:t xml:space="preserve">performance </w:t>
-        </w:r>
-      </w:ins>
-      <w:ins w:id="51" w:author="Kyle MacDonald" w:date="2016-09-15T14:21:00Z">
-        <w:r>
-          <w:t xml:space="preserve">of </w:t>
-        </w:r>
-      </w:ins>
-      <w:ins w:id="52" w:author="Virginia A. Marchman Ph.D. [2]" w:date="2016-09-14T10:30:00Z">
-        <w:del w:id="53" w:author="Kyle MacDonald" w:date="2016-09-15T14:21:00Z">
-          <w:r>
-            <w:delText xml:space="preserve">in </w:delText>
-          </w:r>
-        </w:del>
-      </w:ins>
+      <w:r>
+        <w:t xml:space="preserve">compare </w:t>
+      </w:r>
+      <w:r>
+        <w:t xml:space="preserve">the </w:t>
+      </w:r>
+      <w:r>
+        <w:t xml:space="preserve">performance </w:t>
+      </w:r>
+      <w:r>
+        <w:t xml:space="preserve">of </w:t>
+      </w:r>
       <w:r>
         <w:t>children learning ASL</w:t>
       </w:r>
-      <w:ins w:id="54" w:author="Kyle MacDonald" w:date="2016-09-14T15:13:00Z">
-        <w:r>
-          <w:t xml:space="preserve"> to fluent adult signers</w:t>
-        </w:r>
-      </w:ins>
-      <w:ins w:id="55" w:author="Virginia A. Marchman Ph.D. [2]" w:date="2016-09-14T10:30:00Z">
-        <w:r>
-          <w:t>, and ask whether there are</w:t>
-        </w:r>
-      </w:ins>
-      <w:ins w:id="56" w:author="Kyle MacDonald" w:date="2016-09-15T14:23:00Z">
-        <w:r>
-          <w:t xml:space="preserve"> </w:t>
-        </w:r>
-      </w:ins>
+      <w:r>
+        <w:t xml:space="preserve"> to fluent adult signers</w:t>
+      </w:r>
+      <w:r>
+        <w:t>, and ask whether there are</w:t>
+      </w:r>
+      <w:r>
+        <w:t xml:space="preserve"> </w:t>
+      </w:r>
       <w:r>
         <w:t>age-related increases in</w:t>
       </w:r>
-      <w:ins w:id="57" w:author="Kyle MacDonald" w:date="2016-09-14T15:12:00Z">
-        <w:r>
-          <w:t xml:space="preserve"> children’s</w:t>
-        </w:r>
-      </w:ins>
+      <w:r>
+        <w:t xml:space="preserve"> children’s</w:t>
+      </w:r>
       <w:r>
         <w:t xml:space="preserve"> processing efficiency</w:t>
       </w:r>
-      <w:ins w:id="58" w:author="Kyle MacDonald" w:date="2016-09-15T14:23:00Z">
-        <w:r>
-          <w:t xml:space="preserve"> that</w:t>
-        </w:r>
-      </w:ins>
-      <w:r>
-        <w:t xml:space="preserve"> parallel </w:t>
-      </w:r>
-      <w:del w:id="59" w:author="Kyle MacDonald" w:date="2016-09-15T14:23:00Z">
-        <w:r>
-          <w:delText xml:space="preserve">to </w:delText>
-        </w:r>
-      </w:del>
-      <w:r>
-        <w:t xml:space="preserve">those previously shown in </w:t>
+      <w:r>
+        <w:t xml:space="preserve"> that</w:t>
+      </w:r>
+      <w:r>
+        <w:t xml:space="preserve"> parallel those previously shown in </w:t>
       </w:r>
       <w:r>
         <w:lastRenderedPageBreak/>
@@ -794,24 +640,15 @@
       <w:r>
         <w:t>, we explore whether variability in processing skill among ASL-learn</w:t>
       </w:r>
-      <w:ins w:id="60" w:author="Kyle MacDonald" w:date="2016-09-14T15:14:00Z">
-        <w:r>
-          <w:t>ers</w:t>
-        </w:r>
-      </w:ins>
+      <w:r>
+        <w:t>ers</w:t>
+      </w:r>
       <w:r>
         <w:t xml:space="preserve"> is related to their expressive vocabulary development</w:t>
       </w:r>
-      <w:ins w:id="61" w:author="Kyle MacDonald" w:date="2016-09-15T14:24:00Z">
-        <w:r>
-          <w:t>.</w:t>
-        </w:r>
-      </w:ins>
-      <w:del w:id="62" w:author="Kyle MacDonald" w:date="2016-09-15T14:24:00Z">
-        <w:r>
-          <w:delText xml:space="preserve">, as in children learning spoken language.  </w:delText>
-        </w:r>
-      </w:del>
+      <w:r>
+        <w:t>.</w:t>
+      </w:r>
     </w:p>
     <w:p>
       <w:pPr>
@@ -833,30 +670,12 @@
       <w:r>
         <w:t xml:space="preserve">Psycholinguistic studies with adults show that language processing in signed and spoken languages is similar in many ways. For example, as in spoken language processing, signers are influenced by both lexicality and frequency; non-signs are identified more slowly than real signs (Corina &amp; Emmorey, 1993) and high frequency signs are recognized faster than low frequency signs (Carreiras, Gutiérrez-Sigut, Baquero, &amp; Corina, 2008).  Using an eye-tracking procedure, Lieberman, Borovsky, Hatrak, &amp; Mayberry (2014) found that adult signers are also sensitive to sub-lexical features of signs during real-time comprehension, showing evidence of incremental </w:t>
       </w:r>
-      <w:commentRangeStart w:id="63"/>
-      <w:del w:id="64" w:author="Virginia A. Marchman Ph.D. [2]" w:date="2016-09-14T10:34:00Z">
-        <w:r>
-          <w:delText>semantic</w:delText>
-        </w:r>
-        <w:commentRangeEnd w:id="63"/>
-        <w:r>
-          <w:rPr>
-            <w:rStyle w:val="CommentReference"/>
-          </w:rPr>
-          <w:commentReference w:id="63"/>
-        </w:r>
-        <w:r>
-          <w:delText xml:space="preserve"> </w:delText>
-        </w:r>
-      </w:del>
-      <w:ins w:id="65" w:author="Virginia A. Marchman Ph.D. [2]" w:date="2016-09-14T10:34:00Z">
-        <w:r>
-          <w:t>lexical</w:t>
-        </w:r>
-        <w:r>
-          <w:t xml:space="preserve"> </w:t>
-        </w:r>
-      </w:ins>
+      <w:r>
+        <w:t>lexical</w:t>
+      </w:r>
+      <w:r>
+        <w:t xml:space="preserve"> </w:t>
+      </w:r>
       <w:r>
         <w:t xml:space="preserve">processing. </w:t>
       </w:r>
@@ -865,40 +684,24 @@
       <w:r>
         <w:t>However, differences between spoken and signed languages in the linguistic structure and surface features of lexical forms could have consequences for the time course of sign interpretation (Corina &amp; Knapp, 2006). Using a gating procedure, Emmorey &amp; Corina (1990) showed deaf adults increasingly longer videos of signs in isolation and asked them to identify the signs in an open-ended, non-timed response format. English</w:t>
       </w:r>
-      <w:ins w:id="66" w:author="Fernald Anne" w:date="2016-08-27T15:57:00Z">
-        <w:r>
-          <w:t>-</w:t>
-        </w:r>
-      </w:ins>
-      <w:del w:id="67" w:author="Fernald Anne" w:date="2016-08-27T15:57:00Z">
-        <w:r>
-          <w:delText xml:space="preserve"> </w:delText>
-        </w:r>
-      </w:del>
-      <w:del w:id="68" w:author="Fernald Anne" w:date="2016-08-27T15:56:00Z">
-        <w:r>
-          <w:delText xml:space="preserve">speakers </w:delText>
-        </w:r>
-      </w:del>
-      <w:ins w:id="69" w:author="Fernald Anne" w:date="2016-08-27T15:56:00Z">
-        <w:r>
-          <w:t>speak</w:t>
-        </w:r>
-        <w:r>
-          <w:t>ing adults</w:t>
-        </w:r>
-        <w:r>
-          <w:t xml:space="preserve"> </w:t>
-        </w:r>
-      </w:ins>
+      <w:r>
+        <w:t>-</w:t>
+      </w:r>
+      <w:r>
+        <w:t>speak</w:t>
+      </w:r>
+      <w:r>
+        <w:t>ing adults</w:t>
+      </w:r>
+      <w:r>
+        <w:t xml:space="preserve"> </w:t>
+      </w:r>
       <w:r>
         <w:t xml:space="preserve">in this study heard increasingly longer segments of spoken words in isolation.  Accurate identification of signed words required relatively less of the linguistic signal as compared to spoken word identification, suggesting that features of visual-manual languages such as simultaneous presentation of phonological information might alter the time course of lexical access.  Thus, there are </w:t>
       </w:r>
-      <w:ins w:id="70" w:author="Fernald Anne" w:date="2016-08-27T15:57:00Z">
-        <w:r>
-          <w:t xml:space="preserve">both </w:t>
-        </w:r>
-      </w:ins>
+      <w:r>
+        <w:t xml:space="preserve">both </w:t>
+      </w:r>
       <w:r>
         <w:t>parallels and differences between signed and spoken language processing by adults.  However, no previous studies have explored the development of real-time language comprehension in young ASL-learners.</w:t>
       </w:r>
@@ -924,27 +727,31 @@
       <w:r>
         <w:t xml:space="preserve">Diary studies of sign language acquisition show that ASL-learners follow a similar developmental path as children learning spoken languages (Lillo-Martin, 1999; Mayberry &amp; Squires, 2006). For example, young signers typically produce recognizable signs before the end of the first year and two-sign sentences by their 2nd birthday (Newport &amp; Meier, 1985). And </w:t>
       </w:r>
-      <w:commentRangeStart w:id="71"/>
+      <w:commentRangeStart w:id="11"/>
+      <w:commentRangeStart w:id="12"/>
       <w:r>
         <w:t>as in spoken language</w:t>
       </w:r>
-      <w:commentRangeEnd w:id="71"/>
+      <w:commentRangeEnd w:id="11"/>
       <w:r>
         <w:rPr>
           <w:rStyle w:val="CommentReference"/>
         </w:rPr>
-        <w:commentReference w:id="71"/>
-      </w:r>
-      <w:ins w:id="72" w:author="Fernald Anne" w:date="2016-08-27T16:07:00Z">
-        <w:r>
-          <w:t>s</w:t>
-        </w:r>
-      </w:ins>
-      <w:ins w:id="73" w:author="Fernald Anne" w:date="2016-08-28T20:56:00Z">
-        <w:r>
-          <w:t xml:space="preserve"> (Waxman et al., 2013)</w:t>
-        </w:r>
-      </w:ins>
+        <w:commentReference w:id="11"/>
+      </w:r>
+      <w:commentRangeEnd w:id="12"/>
+      <w:r>
+        <w:rPr>
+          <w:rStyle w:val="CommentReference"/>
+        </w:rPr>
+        <w:commentReference w:id="12"/>
+      </w:r>
+      <w:r>
+        <w:t>s</w:t>
+      </w:r>
+      <w:r>
+        <w:t xml:space="preserve"> (Waxman et al., 2013)</w:t>
+      </w:r>
       <w:r>
         <w:t>, young ASL learners tend first to learn more nouns than verbs or other predicates (Anderson &amp; Reilly, 2002).</w:t>
       </w:r>
@@ -959,19 +766,15 @@
       <w:r>
         <w:t>Other research has investigated how the visual nature of sign language might influence children’s interactions with caregivers and thus affect learning mechanisms</w:t>
       </w:r>
-      <w:ins w:id="74" w:author="Virginia A. Marchman Ph.D. [2]" w:date="2016-09-14T10:36:00Z">
-        <w:r>
-          <w:t>,</w:t>
-        </w:r>
-      </w:ins>
+      <w:r>
+        <w:t>,</w:t>
+      </w:r>
       <w:r>
         <w:t xml:space="preserve"> such as joint attention</w:t>
       </w:r>
-      <w:ins w:id="75" w:author="Virginia A. Marchman Ph.D. [2]" w:date="2016-09-14T10:36:00Z">
-        <w:r>
-          <w:t>,</w:t>
-        </w:r>
-      </w:ins>
+      <w:r>
+        <w:t>,</w:t>
+      </w:r>
       <w:r>
         <w:t xml:space="preserve"> that support lexical development (</w:t>
       </w:r>
@@ -993,11 +796,9 @@
       <w:r>
         <w:t xml:space="preserve"> must alternate gaze between the signer and objects in the environment to achieve joint attention (Harris &amp; Mohay, 1997).  In an observational study of caregiver-child interactions in deaf and hearing dyads, Lieberman, Hatrak, and Mayberry (2014) found that deaf children frequently shifted their gaze to caregivers during book reading to maintain contact with the signed signal.  Hearing children, in contrast, looked </w:t>
       </w:r>
-      <w:ins w:id="76" w:author="Fernald Anne" w:date="2016-08-28T20:58:00Z">
-        <w:r>
-          <w:t xml:space="preserve">more </w:t>
-        </w:r>
-      </w:ins>
+      <w:r>
+        <w:t xml:space="preserve">more </w:t>
+      </w:r>
       <w:r>
         <w:t xml:space="preserve">continuously at the book while the caregiver was speaking, rarely shifting gaze to the caregiver. </w:t>
       </w:r>
@@ -1006,53 +807,37 @@
       <w:r>
         <w:t xml:space="preserve">Taken together, these findings show that lexical development </w:t>
       </w:r>
-      <w:ins w:id="77" w:author="Fernald Anne" w:date="2016-08-28T20:59:00Z">
-        <w:r>
-          <w:t xml:space="preserve">is parallel in important ways </w:t>
-        </w:r>
-      </w:ins>
-      <w:r>
-        <w:t>in children learning signed and spoken languages</w:t>
-      </w:r>
-      <w:del w:id="78" w:author="Fernald Anne" w:date="2016-08-28T20:58:00Z">
-        <w:r>
-          <w:delText xml:space="preserve"> is parallel in important ways</w:delText>
-        </w:r>
-      </w:del>
-      <w:r>
-        <w:t xml:space="preserve">, but that modality-specific features could alter the time-course of establishing reference for children learning a visual language.  Yet little is known about potential differences between deaf and hearing ASL learners in their real-time comprehension of ASL. One possibility is that the time course of </w:t>
-      </w:r>
-      <w:commentRangeStart w:id="79"/>
-      <w:del w:id="80" w:author="Fernald Anne" w:date="2016-08-28T21:03:00Z">
-        <w:r>
-          <w:delText>lexical access</w:delText>
-        </w:r>
-      </w:del>
-      <w:ins w:id="81" w:author="Fernald Anne" w:date="2016-08-28T21:03:00Z">
-        <w:r>
-          <w:t>establishing reference</w:t>
-        </w:r>
-      </w:ins>
+      <w:r>
+        <w:t xml:space="preserve">is parallel in important ways </w:t>
+      </w:r>
+      <w:r>
+        <w:t xml:space="preserve">in children learning signed and spoken languages, but that modality-specific features could alter the time-course of establishing reference for children learning a visual language.  Yet little is known about potential differences between deaf and hearing ASL learners in their real-time comprehension of ASL. One possibility is that the time course of </w:t>
+      </w:r>
+      <w:commentRangeStart w:id="13"/>
+      <w:commentRangeStart w:id="14"/>
+      <w:r>
+        <w:t>establishing reference</w:t>
+      </w:r>
       <w:r>
         <w:t xml:space="preserve"> </w:t>
       </w:r>
-      <w:commentRangeEnd w:id="79"/>
+      <w:commentRangeEnd w:id="13"/>
       <w:r>
         <w:rPr>
           <w:rStyle w:val="CommentReference"/>
         </w:rPr>
-        <w:commentReference w:id="79"/>
-      </w:r>
-      <w:del w:id="82" w:author="Fernald Anne" w:date="2016-08-28T21:00:00Z">
-        <w:r>
-          <w:delText>will be</w:delText>
-        </w:r>
-      </w:del>
-      <w:ins w:id="83" w:author="Fernald Anne" w:date="2016-08-28T21:00:00Z">
-        <w:r>
-          <w:t>is</w:t>
-        </w:r>
-      </w:ins>
+        <w:commentReference w:id="13"/>
+      </w:r>
+      <w:commentRangeEnd w:id="14"/>
+      <w:r>
+        <w:rPr>
+          <w:rStyle w:val="CommentReference"/>
+        </w:rPr>
+        <w:commentReference w:id="14"/>
+      </w:r>
+      <w:r>
+        <w:t>is</w:t>
+      </w:r>
       <w:r>
         <w:t xml:space="preserve"> similar in deaf and hearing signers, driven by the immediate modality-specific constraints of </w:t>
       </w:r>
@@ -1060,71 +845,56 @@
         <w:lastRenderedPageBreak/>
         <w:t xml:space="preserve">comprehending a visual language in real time.  Another possibility is that given </w:t>
       </w:r>
-      <w:del w:id="84" w:author="Fernald Anne" w:date="2016-08-28T21:01:00Z">
-        <w:r>
-          <w:delText>their extensive experience</w:delText>
-        </w:r>
-      </w:del>
-      <w:ins w:id="85" w:author="Fernald Anne" w:date="2016-08-28T21:01:00Z">
-        <w:r>
-          <w:t>the demands of</w:t>
-        </w:r>
-      </w:ins>
-      <w:r>
-        <w:t xml:space="preserve"> relying on vision to monitor both the linguistic signal and the named referent, deaf children </w:t>
-      </w:r>
-      <w:del w:id="86" w:author="Fernald Anne" w:date="2016-08-28T21:00:00Z">
-        <w:r>
-          <w:delText xml:space="preserve">will </w:delText>
-        </w:r>
-      </w:del>
-      <w:r>
-        <w:t>wait longer to disengage from the signer</w:t>
+      <w:r>
+        <w:t>the demands of</w:t>
+      </w:r>
+      <w:r>
+        <w:t xml:space="preserve"> relying on vision to monitor both the linguistic signal and the named referent, deaf children wait longer to disengage from the signer</w:t>
       </w:r>
       <w:r>
         <w:t xml:space="preserve"> </w:t>
       </w:r>
-      <w:ins w:id="87" w:author="Virginia A. Marchman Ph.D. [2]" w:date="2016-09-14T10:37:00Z">
-        <w:r>
-          <w:t xml:space="preserve">and </w:t>
-        </w:r>
-      </w:ins>
-      <w:ins w:id="88" w:author="Fernald Anne" w:date="2016-08-28T21:02:00Z">
-        <w:r>
-          <w:t xml:space="preserve">to look </w:t>
-        </w:r>
-      </w:ins>
-      <w:ins w:id="89" w:author="Fernald Anne" w:date="2016-08-28T21:10:00Z">
-        <w:r>
-          <w:t>toward</w:t>
-        </w:r>
-      </w:ins>
-      <w:ins w:id="90" w:author="Fernald Anne" w:date="2016-08-28T21:02:00Z">
-        <w:r>
-          <w:t xml:space="preserve"> the named referent </w:t>
-        </w:r>
-      </w:ins>
+      <w:r>
+        <w:t xml:space="preserve">and </w:t>
+      </w:r>
+      <w:r>
+        <w:t xml:space="preserve">to look </w:t>
+      </w:r>
+      <w:r>
+        <w:t>toward</w:t>
+      </w:r>
+      <w:r>
+        <w:t xml:space="preserve"> the named referent </w:t>
+      </w:r>
       <w:r>
         <w:t xml:space="preserve">than </w:t>
       </w:r>
-      <w:ins w:id="91" w:author="Fernald Anne" w:date="2016-08-28T21:02:00Z">
-        <w:r>
-          <w:t xml:space="preserve">do </w:t>
-        </w:r>
-      </w:ins>
+      <w:r>
+        <w:t xml:space="preserve">do </w:t>
+      </w:r>
       <w:r>
         <w:t>hearing children</w:t>
       </w:r>
       <w:r>
         <w:t xml:space="preserve">.  Here, we present the first comparison of real-time </w:t>
       </w:r>
-      <w:ins w:id="92" w:author="Fernald Anne" w:date="2016-08-28T21:10:00Z">
-        <w:r>
-          <w:t xml:space="preserve">language </w:t>
-        </w:r>
-      </w:ins>
-      <w:r>
-        <w:t>processing in deaf and hearing native-ASL learners.</w:t>
+      <w:r>
+        <w:t xml:space="preserve">language </w:t>
+      </w:r>
+      <w:r>
+        <w:t>processing in deaf and hearing native</w:t>
+      </w:r>
+      <w:r>
+        <w:t xml:space="preserve"> </w:t>
+      </w:r>
+      <w:r>
+        <w:t>ASL</w:t>
+      </w:r>
+      <w:r>
+        <w:t>-</w:t>
+      </w:r>
+      <w:r>
+        <w:t>learners.</w:t>
       </w:r>
     </w:p>
     <w:p>
@@ -1135,8 +905,9 @@
           <w:szCs w:val="24"/>
         </w:rPr>
       </w:pPr>
-      <w:commentRangeStart w:id="93"/>
-      <w:commentRangeStart w:id="94"/>
+      <w:commentRangeStart w:id="15"/>
+      <w:commentRangeStart w:id="16"/>
+      <w:commentRangeStart w:id="17"/>
       <w:r>
         <w:rPr>
           <w:rFonts w:cs="Times New Roman"/>
@@ -1144,7 +915,7 @@
         </w:rPr>
         <w:t>Research questions</w:t>
       </w:r>
-      <w:commentRangeEnd w:id="93"/>
+      <w:commentRangeEnd w:id="15"/>
       <w:r>
         <w:rPr>
           <w:rStyle w:val="CommentReference"/>
@@ -1153,9 +924,10 @@
           <w:iCs w:val="0"/>
           <w:kern w:val="0"/>
         </w:rPr>
-        <w:commentReference w:id="93"/>
-      </w:r>
-      <w:commentRangeEnd w:id="94"/>
+        <w:commentReference w:id="15"/>
+      </w:r>
+      <w:commentRangeEnd w:id="16"/>
+      <w:commentRangeEnd w:id="17"/>
       <w:r>
         <w:rPr>
           <w:rStyle w:val="CommentReference"/>
@@ -1164,41 +936,26 @@
           <w:iCs w:val="0"/>
           <w:kern w:val="0"/>
         </w:rPr>
-        <w:commentReference w:id="94"/>
+        <w:commentReference w:id="16"/>
+      </w:r>
+      <w:r>
+        <w:rPr>
+          <w:rStyle w:val="CommentReference"/>
+          <w:rFonts w:cs="Times New Roman"/>
+          <w:b w:val="0"/>
+          <w:iCs w:val="0"/>
+          <w:kern w:val="0"/>
+        </w:rPr>
+        <w:commentReference w:id="17"/>
       </w:r>
     </w:p>
     <w:p>
       <w:r>
         <w:t>By adapting the LWL procedure</w:t>
       </w:r>
-      <w:ins w:id="95" w:author="Kyle MacDonald" w:date="2016-09-15T14:33:00Z">
-        <w:r>
-          <w:t xml:space="preserve">, </w:t>
-        </w:r>
-      </w:ins>
-      <w:del w:id="96" w:author="Kyle MacDonald" w:date="2016-09-15T14:33:00Z">
-        <w:r>
-          <w:delText xml:space="preserve"> (Fernald et al., 2008), </w:delText>
-        </w:r>
-      </w:del>
-      <w:r>
-        <w:t>a well-established paradigm for measuring spoken language processing efficiency</w:t>
-      </w:r>
-      <w:ins w:id="97" w:author="Kyle MacDonald" w:date="2016-09-15T14:33:00Z">
-        <w:r>
-          <w:t xml:space="preserve"> (Fernald et al., 2008)</w:t>
-        </w:r>
-      </w:ins>
-      <w:ins w:id="98" w:author="Kyle MacDonald" w:date="2016-09-15T14:31:00Z">
-        <w:r>
-          <w:t>, for</w:t>
-        </w:r>
-      </w:ins>
-      <w:del w:id="99" w:author="Kyle MacDonald" w:date="2016-09-15T14:31:00Z">
-        <w:r>
-          <w:delText xml:space="preserve"> in</w:delText>
-        </w:r>
-      </w:del>
+      <w:r>
+        <w:t xml:space="preserve"> (Fernald et al., 2008) for</w:t>
+      </w:r>
       <w:r>
         <w:t xml:space="preserve"> young visual language learners, we addressed three main questions.  First, </w:t>
       </w:r>
@@ -1211,142 +968,30 @@
       <w:r>
         <w:t>,</w:t>
       </w:r>
-      <w:ins w:id="100" w:author="Kyle MacDonald" w:date="2016-09-15T14:34:00Z">
-        <w:r>
-          <w:rPr>
-            <w:rPrChange w:id="101" w:author="Kyle MacDonald" w:date="2016-09-15T14:35:00Z">
-              <w:rPr>
-                <w:highlight w:val="yellow"/>
-              </w:rPr>
-            </w:rPrChange>
-          </w:rPr>
-          <w:t xml:space="preserve"> like children learning spoken language,</w:t>
-        </w:r>
-      </w:ins>
+      <w:r>
+        <w:t xml:space="preserve"> like children learning spoken language,</w:t>
+      </w:r>
       <w:r>
         <w:t xml:space="preserve"> </w:t>
       </w:r>
-      <w:ins w:id="102" w:author="Kyle MacDonald" w:date="2016-09-15T14:27:00Z">
-        <w:r>
-          <w:rPr>
-            <w:rPrChange w:id="103" w:author="Kyle MacDonald" w:date="2016-09-15T14:35:00Z">
-              <w:rPr>
-                <w:highlight w:val="yellow"/>
-              </w:rPr>
-            </w:rPrChange>
-          </w:rPr>
-          <w:t>do ASL</w:t>
-        </w:r>
-      </w:ins>
-      <w:ins w:id="104" w:author="Kyle MacDonald" w:date="2016-09-15T14:34:00Z">
-        <w:r>
-          <w:rPr>
-            <w:rPrChange w:id="105" w:author="Kyle MacDonald" w:date="2016-09-15T14:35:00Z">
-              <w:rPr>
-                <w:highlight w:val="yellow"/>
-              </w:rPr>
-            </w:rPrChange>
-          </w:rPr>
-          <w:t>-learners</w:t>
-        </w:r>
-      </w:ins>
-      <w:ins w:id="106" w:author="Kyle MacDonald" w:date="2016-09-15T14:27:00Z">
-        <w:r>
-          <w:rPr>
-            <w:rPrChange w:id="107" w:author="Kyle MacDonald" w:date="2016-09-15T14:35:00Z">
-              <w:rPr>
-                <w:highlight w:val="yellow"/>
-              </w:rPr>
-            </w:rPrChange>
-          </w:rPr>
-          <w:t xml:space="preserve"> show </w:t>
-        </w:r>
-      </w:ins>
-      <w:ins w:id="108" w:author="Kyle MacDonald" w:date="2016-09-15T14:29:00Z">
-        <w:r>
-          <w:rPr>
-            <w:rPrChange w:id="109" w:author="Kyle MacDonald" w:date="2016-09-15T14:35:00Z">
-              <w:rPr>
-                <w:highlight w:val="yellow"/>
-              </w:rPr>
-            </w:rPrChange>
-          </w:rPr>
-          <w:t xml:space="preserve">age-related development in </w:t>
-        </w:r>
-      </w:ins>
-      <w:del w:id="110" w:author="Kyle MacDonald" w:date="2016-09-14T15:23:00Z">
-        <w:r>
-          <w:delText xml:space="preserve">do children learning ASL show development </w:delText>
-        </w:r>
-      </w:del>
-      <w:del w:id="111" w:author="Kyle MacDonald" w:date="2016-09-15T14:28:00Z">
-        <w:r>
-          <w:delText xml:space="preserve">of speed and accuracy in </w:delText>
-        </w:r>
-      </w:del>
+      <w:r>
+        <w:t>do ASL</w:t>
+      </w:r>
+      <w:r>
+        <w:t>-learners</w:t>
+      </w:r>
+      <w:r>
+        <w:t xml:space="preserve"> show age-related development in </w:t>
+      </w:r>
       <w:r>
         <w:t xml:space="preserve">real-time processing </w:t>
       </w:r>
-      <w:del w:id="112" w:author="Kyle MacDonald" w:date="2016-09-15T14:28:00Z">
-        <w:r>
-          <w:delText>of familiar signs</w:delText>
-        </w:r>
-      </w:del>
-      <w:ins w:id="113" w:author="Kyle MacDonald" w:date="2016-09-15T14:28:00Z">
-        <w:r>
-          <w:t>skill</w:t>
-        </w:r>
-      </w:ins>
-      <w:ins w:id="114" w:author="Kyle MacDonald" w:date="2016-09-15T14:30:00Z">
-        <w:r>
-          <w:t xml:space="preserve"> as they</w:t>
-        </w:r>
-      </w:ins>
-      <w:ins w:id="115" w:author="Kyle MacDonald" w:date="2016-09-15T14:32:00Z">
-        <w:r>
-          <w:t xml:space="preserve"> make</w:t>
-        </w:r>
-      </w:ins>
-      <w:ins w:id="116" w:author="Kyle MacDonald" w:date="2016-09-15T14:30:00Z">
-        <w:r>
-          <w:t xml:space="preserve"> progress towards adult levels of fluency</w:t>
-        </w:r>
-      </w:ins>
-      <w:del w:id="117" w:author="Kyle MacDonald" w:date="2016-09-15T14:30:00Z">
-        <w:r>
-          <w:delText xml:space="preserve"> </w:delText>
-        </w:r>
-      </w:del>
-      <w:del w:id="118" w:author="Kyle MacDonald" w:date="2016-09-15T14:28:00Z">
-        <w:r>
-          <w:delText xml:space="preserve">in ways </w:delText>
-        </w:r>
-      </w:del>
-      <w:del w:id="119" w:author="Kyle MacDonald" w:date="2016-09-15T14:30:00Z">
-        <w:r>
-          <w:delText xml:space="preserve">that </w:delText>
-        </w:r>
-      </w:del>
-      <w:del w:id="120" w:author="Kyle MacDonald" w:date="2016-09-15T14:28:00Z">
-        <w:r>
-          <w:delText xml:space="preserve">are </w:delText>
-        </w:r>
-      </w:del>
-      <w:del w:id="121" w:author="Kyle MacDonald" w:date="2016-09-15T14:30:00Z">
-        <w:r>
-          <w:delText xml:space="preserve">parallel </w:delText>
-        </w:r>
-      </w:del>
-      <w:del w:id="122" w:author="Kyle MacDonald" w:date="2016-09-15T14:28:00Z">
-        <w:r>
-          <w:delText xml:space="preserve">to </w:delText>
-        </w:r>
-      </w:del>
-      <w:del w:id="123" w:author="Kyle MacDonald" w:date="2016-09-15T14:34:00Z">
-        <w:r>
-          <w:delText>children learning spoken language</w:delText>
-        </w:r>
-      </w:del>
+      <w:r>
+        <w:t>skill</w:t>
+      </w:r>
+      <w:r>
+        <w:t xml:space="preserve"> as they make progress towards adult levels of fluency</w:t>
+      </w:r>
       <w:r>
         <w:t>?</w:t>
       </w:r>
@@ -1356,29 +1001,14 @@
       <w:r>
         <w:t>And third</w:t>
       </w:r>
-      <w:del w:id="124" w:author="Fernald Anne" w:date="2016-08-28T21:11:00Z">
-        <w:r>
-          <w:delText>,</w:delText>
-        </w:r>
-      </w:del>
       <w:r>
         <w:t>, are differences among ASL-learning children</w:t>
       </w:r>
-      <w:ins w:id="125" w:author="Kyle MacDonald" w:date="2016-09-15T14:31:00Z">
-        <w:r>
-          <w:t>’s</w:t>
-        </w:r>
-      </w:ins>
-      <w:r>
-        <w:t xml:space="preserve"> </w:t>
-      </w:r>
-      <w:del w:id="126" w:author="Kyle MacDonald" w:date="2016-09-15T14:31:00Z">
-        <w:r>
-          <w:delText xml:space="preserve">in real-time </w:delText>
-        </w:r>
-      </w:del>
-      <w:r>
-        <w:t xml:space="preserve">processing skills related to differences in expressive vocabulary development, as in children learning spoken language? </w:t>
+      <w:r>
+        <w:t>’s</w:t>
+      </w:r>
+      <w:r>
+        <w:t xml:space="preserve"> processing skills related to differences in expressive vocabulary development, as in children learning spoken language? </w:t>
       </w:r>
     </w:p>
     <w:p>
@@ -1445,11 +1075,9 @@
       <w:r>
         <w:t>,</w:t>
       </w:r>
-      <w:ins w:id="127" w:author="Virginia A. Marchman Ph.D. [3]" w:date="2016-09-14T10:39:00Z">
-        <w:r>
-          <w:t xml:space="preserve"> </w:t>
-        </w:r>
-      </w:ins>
+      <w:r>
+        <w:t xml:space="preserve"> </w:t>
+      </w:r>
       <w:r>
         <w:t xml:space="preserve">17 females, 12 males, </w:t>
       </w:r>
@@ -1496,51 +1124,42 @@
       <w:r>
         <w:t xml:space="preserve"> difficult to recruit, given that </w:t>
       </w:r>
-      <w:ins w:id="128" w:author="Virginia A. Marchman Ph.D. [3]" w:date="2016-09-14T10:49:00Z">
-        <w:r>
-          <w:t>the majority of deaf children are born to hearing parents</w:t>
-        </w:r>
-      </w:ins>
-      <w:ins w:id="129" w:author="Virginia A. Marchman Ph.D. [3]" w:date="2016-09-14T10:52:00Z">
-        <w:r>
-          <w:t xml:space="preserve"> with no previous knowledge of ASL.  </w:t>
-        </w:r>
-      </w:ins>
-      <w:ins w:id="130" w:author="Virginia A. Marchman Ph.D. [3]" w:date="2016-09-14T10:53:00Z">
-        <w:r>
-          <w:t>O</w:t>
-        </w:r>
-      </w:ins>
+      <w:r>
+        <w:t>the majority of deaf children are born to hearing parents</w:t>
+      </w:r>
+      <w:r>
+        <w:t xml:space="preserve"> with no previous knowledge of ASL. </w:t>
+      </w:r>
+      <w:r>
+        <w:t>In fact, o</w:t>
+      </w:r>
       <w:r>
         <w:t xml:space="preserve">nly </w:t>
       </w:r>
-      <w:commentRangeStart w:id="131"/>
+      <w:commentRangeStart w:id="18"/>
+      <w:commentRangeStart w:id="19"/>
       <w:r>
         <w:t>5</w:t>
       </w:r>
       <w:r>
         <w:t xml:space="preserve">% of deaf children </w:t>
       </w:r>
-      <w:commentRangeEnd w:id="131"/>
+      <w:commentRangeEnd w:id="18"/>
       <w:r>
         <w:rPr>
           <w:rStyle w:val="CommentReference"/>
         </w:rPr>
-        <w:commentReference w:id="131"/>
-      </w:r>
-      <w:commentRangeStart w:id="132"/>
-      <w:r>
-        <w:t>are</w:t>
-      </w:r>
-      <w:commentRangeEnd w:id="132"/>
+        <w:commentReference w:id="18"/>
+      </w:r>
+      <w:commentRangeEnd w:id="19"/>
       <w:r>
         <w:rPr>
           <w:rStyle w:val="CommentReference"/>
         </w:rPr>
-        <w:commentReference w:id="132"/>
-      </w:r>
-      <w:r>
-        <w:t xml:space="preserve"> born to </w:t>
+        <w:commentReference w:id="19"/>
+      </w:r>
+      <w:r>
+        <w:t xml:space="preserve">are born to </w:t>
       </w:r>
       <w:r>
         <w:t>deaf</w:t>
@@ -1557,78 +1176,30 @@
       <w:r>
         <w:t>a sign</w:t>
       </w:r>
-      <w:ins w:id="133" w:author="Fernald Anne" w:date="2016-08-28T21:36:00Z">
-        <w:r>
-          <w:t>ed</w:t>
-        </w:r>
-      </w:ins>
+      <w:r>
+        <w:t>ed</w:t>
+      </w:r>
       <w:r>
         <w:t xml:space="preserve"> language (Mitchell &amp; Karchmer, 2004).</w:t>
       </w:r>
-      <w:ins w:id="134" w:author="Virginia A. Marchman Ph.D. [3]" w:date="2016-09-14T10:48:00Z">
-        <w:r>
-          <w:t xml:space="preserve"> </w:t>
-        </w:r>
-      </w:ins>
-      <w:ins w:id="135" w:author="Virginia A. Marchman Ph.D. [3]" w:date="2016-09-14T10:49:00Z">
-        <w:r>
-          <w:t>At the same time</w:t>
-        </w:r>
-      </w:ins>
-      <w:ins w:id="136" w:author="Virginia A. Marchman Ph.D. [3]" w:date="2016-09-14T10:39:00Z">
-        <w:r>
-          <w:t xml:space="preserve">, many children </w:t>
-        </w:r>
-      </w:ins>
-      <w:ins w:id="137" w:author="Virginia A. Marchman Ph.D. [3]" w:date="2016-09-14T10:42:00Z">
-        <w:r>
-          <w:t>born to</w:t>
-        </w:r>
-      </w:ins>
-      <w:ins w:id="138" w:author="Virginia A. Marchman Ph.D. [3]" w:date="2016-09-14T10:40:00Z">
-        <w:r>
-          <w:t xml:space="preserve"> </w:t>
-        </w:r>
-        <w:r>
-          <w:t>deaf parents</w:t>
-        </w:r>
-        <w:del w:id="139" w:author="Kyle MacDonald" w:date="2016-09-14T15:27:00Z">
-          <w:r>
-            <w:delText xml:space="preserve">, i.e., Children of Deaf </w:delText>
-          </w:r>
-          <w:r>
-            <w:delText>Adults (CODAs)</w:delText>
-          </w:r>
-          <w:r>
-            <w:delText>,</w:delText>
-          </w:r>
-        </w:del>
-      </w:ins>
-      <w:ins w:id="140" w:author="Virginia A. Marchman Ph.D. [3]" w:date="2016-09-14T10:41:00Z">
-        <w:r>
-          <w:t xml:space="preserve"> are </w:t>
-        </w:r>
-      </w:ins>
-      <w:ins w:id="141" w:author="Virginia A. Marchman Ph.D. [3]" w:date="2016-09-14T10:42:00Z">
-        <w:r>
-          <w:t xml:space="preserve">themselves </w:t>
-        </w:r>
-      </w:ins>
-      <w:ins w:id="142" w:author="Virginia A. Marchman Ph.D. [3]" w:date="2016-09-14T10:41:00Z">
-        <w:r>
-          <w:t>hearing</w:t>
-        </w:r>
-      </w:ins>
-      <w:ins w:id="143" w:author="Virginia A. Marchman Ph.D. [3]" w:date="2016-09-14T10:42:00Z">
-        <w:r>
-          <w:t xml:space="preserve">, but live in homes where ASL is the primary language. </w:t>
-        </w:r>
-      </w:ins>
-      <w:ins w:id="144" w:author="Virginia A. Marchman Ph.D. [3]" w:date="2016-09-14T10:40:00Z">
-        <w:r>
-          <w:t xml:space="preserve"> </w:t>
-        </w:r>
-      </w:ins>
+      <w:r>
+        <w:t xml:space="preserve"> At the same time</w:t>
+      </w:r>
+      <w:r>
+        <w:t xml:space="preserve">, many children </w:t>
+      </w:r>
+      <w:r>
+        <w:t xml:space="preserve">born to </w:t>
+      </w:r>
+      <w:r>
+        <w:t>deaf parents</w:t>
+      </w:r>
+      <w:r>
+        <w:t xml:space="preserve"> are themselves hearing, but live in homes where ASL is the primary language. </w:t>
+      </w:r>
+      <w:r>
+        <w:t xml:space="preserve"> </w:t>
+      </w:r>
       <w:r>
         <w:rPr>
           <w:color w:val="222222"/>
@@ -1636,27 +1207,25 @@
         </w:rPr>
         <w:t xml:space="preserve">Since the </w:t>
       </w:r>
-      <w:ins w:id="145" w:author="Virginia A. Marchman Ph.D. [3]" w:date="2016-09-14T10:43:00Z">
-        <w:r>
-          <w:rPr>
-            <w:color w:val="222222"/>
-            <w:shd w:val="clear" w:color="auto" w:fill="FFFFFF"/>
-          </w:rPr>
-          <w:t>main</w:t>
-        </w:r>
-        <w:r>
-          <w:rPr>
-            <w:color w:val="222222"/>
-            <w:shd w:val="clear" w:color="auto" w:fill="FFFFFF"/>
-          </w:rPr>
-          <w:t xml:space="preserve"> </w:t>
-        </w:r>
-      </w:ins>
       <w:r>
         <w:rPr>
           <w:color w:val="222222"/>
           <w:shd w:val="clear" w:color="auto" w:fill="FFFFFF"/>
         </w:rPr>
+        <w:t>main</w:t>
+      </w:r>
+      <w:r>
+        <w:rPr>
+          <w:color w:val="222222"/>
+          <w:shd w:val="clear" w:color="auto" w:fill="FFFFFF"/>
+        </w:rPr>
+        <w:t xml:space="preserve"> </w:t>
+      </w:r>
+      <w:r>
+        <w:rPr>
+          <w:color w:val="222222"/>
+          <w:shd w:val="clear" w:color="auto" w:fill="FFFFFF"/>
+        </w:rPr>
         <w:t xml:space="preserve">goal of the current study was to </w:t>
       </w:r>
       <w:r>
@@ -1671,119 +1240,77 @@
           <w:color w:val="222222"/>
           <w:shd w:val="clear" w:color="auto" w:fill="FFFFFF"/>
         </w:rPr>
-        <w:t xml:space="preserve"> developmental changes in </w:t>
+        <w:t xml:space="preserve"> developmental changes in processing efficiency in native ASL-learners, we set strict inclusion criteria. </w:t>
+      </w:r>
+      <w:r>
+        <w:t xml:space="preserve">All </w:t>
+      </w:r>
+      <w:r>
+        <w:lastRenderedPageBreak/>
+        <w:t>children</w:t>
+      </w:r>
+      <w:r>
+        <w:t>, regardless of hearing status,</w:t>
+      </w:r>
+      <w:r>
+        <w:t xml:space="preserve"> were exposed to ASL from birth through extensive interaction with at least one fluent ASL caregiver. </w:t>
       </w:r>
       <w:r>
         <w:rPr>
           <w:color w:val="222222"/>
           <w:shd w:val="clear" w:color="auto" w:fill="FFFFFF"/>
         </w:rPr>
-        <w:lastRenderedPageBreak/>
-        <w:t xml:space="preserve">processing efficiency in native ASL-learners, we set strict inclusion criteria. </w:t>
-      </w:r>
-      <w:r>
-        <w:t>All children</w:t>
-      </w:r>
-      <w:r>
-        <w:t>, regardless of hearing status,</w:t>
-      </w:r>
-      <w:r>
-        <w:t xml:space="preserve"> were exposed to ASL from birth through extensive interaction with at least one fluent ASL caregiver. </w:t>
+        <w:t xml:space="preserve"> All children were reported to </w:t>
       </w:r>
       <w:r>
         <w:rPr>
           <w:color w:val="222222"/>
           <w:shd w:val="clear" w:color="auto" w:fill="FFFFFF"/>
         </w:rPr>
-        <w:t xml:space="preserve"> All </w:t>
-      </w:r>
-      <w:del w:id="146" w:author="Kyle MacDonald" w:date="2016-09-15T14:40:00Z">
-        <w:r>
-          <w:rPr>
-            <w:color w:val="222222"/>
-            <w:shd w:val="clear" w:color="auto" w:fill="FFFFFF"/>
-          </w:rPr>
-          <w:delText xml:space="preserve">deaf </w:delText>
-        </w:r>
-      </w:del>
+        <w:t>experience</w:t>
+      </w:r>
       <w:r>
         <w:rPr>
           <w:color w:val="222222"/>
           <w:shd w:val="clear" w:color="auto" w:fill="FFFFFF"/>
         </w:rPr>
-        <w:t xml:space="preserve">children were reported to </w:t>
+        <w:t xml:space="preserve"> at least 80% ASL in the</w:t>
       </w:r>
       <w:r>
         <w:rPr>
           <w:color w:val="222222"/>
           <w:shd w:val="clear" w:color="auto" w:fill="FFFFFF"/>
         </w:rPr>
-        <w:t>experience</w:t>
+        <w:t>ir</w:t>
       </w:r>
       <w:r>
         <w:rPr>
           <w:color w:val="222222"/>
           <w:shd w:val="clear" w:color="auto" w:fill="FFFFFF"/>
         </w:rPr>
-        <w:t xml:space="preserve"> at least 80% ASL in the</w:t>
+        <w:t xml:space="preserve"> daily lives, and </w:t>
       </w:r>
       <w:r>
         <w:rPr>
           <w:color w:val="222222"/>
           <w:shd w:val="clear" w:color="auto" w:fill="FFFFFF"/>
         </w:rPr>
-        <w:t>ir</w:t>
+        <w:t>25</w:t>
       </w:r>
       <w:r>
         <w:rPr>
           <w:color w:val="222222"/>
           <w:shd w:val="clear" w:color="auto" w:fill="FFFFFF"/>
         </w:rPr>
-        <w:t xml:space="preserve"> daily lives, and </w:t>
-      </w:r>
-      <w:ins w:id="147" w:author="Kyle MacDonald" w:date="2016-09-15T14:41:00Z">
-        <w:r>
-          <w:rPr>
-            <w:color w:val="222222"/>
-            <w:shd w:val="clear" w:color="auto" w:fill="FFFFFF"/>
-          </w:rPr>
-          <w:t>25</w:t>
-        </w:r>
-      </w:ins>
-      <w:del w:id="148" w:author="Kyle MacDonald" w:date="2016-09-15T14:41:00Z">
-        <w:r>
-          <w:rPr>
-            <w:color w:val="222222"/>
-            <w:shd w:val="clear" w:color="auto" w:fill="FFFFFF"/>
-          </w:rPr>
-          <w:delText>15</w:delText>
-        </w:r>
-      </w:del>
+        <w:t xml:space="preserve"> of </w:t>
+      </w:r>
       <w:r>
         <w:rPr>
           <w:color w:val="222222"/>
           <w:shd w:val="clear" w:color="auto" w:fill="FFFFFF"/>
         </w:rPr>
-        <w:t xml:space="preserve"> of </w:t>
-      </w:r>
-      <w:ins w:id="149" w:author="Kyle MacDonald" w:date="2016-09-15T14:41:00Z">
-        <w:r>
-          <w:rPr>
-            <w:color w:val="222222"/>
-            <w:shd w:val="clear" w:color="auto" w:fill="FFFFFF"/>
-          </w:rPr>
-          <w:t>29</w:t>
-        </w:r>
-      </w:ins>
-      <w:del w:id="150" w:author="Kyle MacDonald" w:date="2016-09-15T14:41:00Z">
-        <w:r>
-          <w:rPr>
-            <w:color w:val="222222"/>
-            <w:shd w:val="clear" w:color="auto" w:fill="FFFFFF"/>
-          </w:rPr>
-          <w:delText>16</w:delText>
-        </w:r>
-      </w:del>
+        <w:t>29</w:t>
+      </w:r>
       <w:r>
         <w:rPr>
           <w:color w:val="222222"/>
@@ -1796,13 +1323,41 @@
           <w:color w:val="222222"/>
           <w:shd w:val="clear" w:color="auto" w:fill="FFFFFF"/>
         </w:rPr>
-        <w:t>households with two deaf caregivers.</w:t>
+        <w:t>households with two</w:t>
       </w:r>
       <w:r>
         <w:rPr>
           <w:color w:val="222222"/>
           <w:shd w:val="clear" w:color="auto" w:fill="FFFFFF"/>
         </w:rPr>
+        <w:t xml:space="preserve"> deaf</w:t>
+      </w:r>
+      <w:r>
+        <w:rPr>
+          <w:color w:val="222222"/>
+          <w:shd w:val="clear" w:color="auto" w:fill="FFFFFF"/>
+        </w:rPr>
+        <w:t xml:space="preserve"> caregivers</w:t>
+      </w:r>
+      <w:r>
+        <w:rPr>
+          <w:color w:val="222222"/>
+          <w:shd w:val="clear" w:color="auto" w:fill="FFFFFF"/>
+        </w:rPr>
+        <w:t>, fluent in ASL</w:t>
+      </w:r>
+      <w:r>
+        <w:rPr>
+          <w:color w:val="222222"/>
+          <w:shd w:val="clear" w:color="auto" w:fill="FFFFFF"/>
+        </w:rPr>
+        <w:t>.</w:t>
+      </w:r>
+      <w:r>
+        <w:rPr>
+          <w:color w:val="222222"/>
+          <w:shd w:val="clear" w:color="auto" w:fill="FFFFFF"/>
+        </w:rPr>
         <w:t xml:space="preserve"> </w:t>
       </w:r>
       <w:r>
@@ -1824,62 +1379,44 @@
           <w:color w:val="222222"/>
           <w:shd w:val="clear" w:color="auto" w:fill="FFFFFF"/>
         </w:rPr>
-        <w:t xml:space="preserve">could </w:t>
-      </w:r>
-      <w:ins w:id="151" w:author="Kyle MacDonald" w:date="2016-09-15T14:41:00Z">
-        <w:r>
-          <w:rPr>
-            <w:color w:val="222222"/>
-            <w:shd w:val="clear" w:color="auto" w:fill="FFFFFF"/>
-          </w:rPr>
-          <w:t xml:space="preserve">in principle </w:t>
-        </w:r>
-      </w:ins>
+        <w:t>could access linguistic information in the auditory signal</w:t>
+      </w:r>
       <w:r>
         <w:rPr>
           <w:color w:val="222222"/>
           <w:shd w:val="clear" w:color="auto" w:fill="FFFFFF"/>
         </w:rPr>
-        <w:t>access linguistic information in the auditory signal</w:t>
+        <w:t xml:space="preserve">, </w:t>
       </w:r>
       <w:r>
         <w:rPr>
           <w:color w:val="222222"/>
           <w:shd w:val="clear" w:color="auto" w:fill="FFFFFF"/>
         </w:rPr>
-        <w:t xml:space="preserve">, </w:t>
+        <w:t>we selected only native learners who</w:t>
+      </w:r>
+      <w:r>
+        <w:t xml:space="preserve"> used ASL as their primary mode of communication </w:t>
+      </w:r>
+      <w:r>
+        <w:t>in and outside the</w:t>
+      </w:r>
+      <w:r>
+        <w:t xml:space="preserve"> home</w:t>
       </w:r>
       <w:r>
         <w:rPr>
           <w:color w:val="222222"/>
           <w:shd w:val="clear" w:color="auto" w:fill="FFFFFF"/>
         </w:rPr>
-        <w:t xml:space="preserve">we selected only </w:t>
-      </w:r>
-      <w:ins w:id="152" w:author="Kyle MacDonald" w:date="2016-09-15T14:42:00Z">
-        <w:r>
-          <w:rPr>
-            <w:color w:val="222222"/>
-            <w:shd w:val="clear" w:color="auto" w:fill="FFFFFF"/>
-          </w:rPr>
-          <w:t xml:space="preserve">monolingual, </w:t>
-        </w:r>
-      </w:ins>
+        <w:t xml:space="preserve"> </w:t>
+      </w:r>
       <w:r>
         <w:rPr>
           <w:color w:val="222222"/>
           <w:shd w:val="clear" w:color="auto" w:fill="FFFFFF"/>
         </w:rPr>
-        <w:t>native learners who</w:t>
-      </w:r>
-      <w:r>
-        <w:t xml:space="preserve"> used ASL as their primary mode of communication </w:t>
-      </w:r>
-      <w:r>
-        <w:t>in and outside the</w:t>
-      </w:r>
-      <w:r>
-        <w:t xml:space="preserve"> home</w:t>
+        <w:t>(10 out of 13</w:t>
       </w:r>
       <w:r>
         <w:rPr>
@@ -1893,24 +1430,8 @@
           <w:color w:val="222222"/>
           <w:shd w:val="clear" w:color="auto" w:fill="FFFFFF"/>
         </w:rPr>
-        <w:t>(10 out of 13</w:t>
-      </w:r>
-      <w:r>
-        <w:rPr>
-          <w:color w:val="222222"/>
-          <w:shd w:val="clear" w:color="auto" w:fill="FFFFFF"/>
-        </w:rPr>
-        <w:t xml:space="preserve"> </w:t>
-      </w:r>
-      <w:ins w:id="153" w:author="Kyle MacDonald" w:date="2016-09-15T14:41:00Z">
-        <w:r>
-          <w:rPr>
-            <w:color w:val="222222"/>
-            <w:shd w:val="clear" w:color="auto" w:fill="FFFFFF"/>
-          </w:rPr>
-          <w:t xml:space="preserve">hearing children </w:t>
-        </w:r>
-      </w:ins>
+        <w:t xml:space="preserve">hearing children </w:t>
+      </w:r>
       <w:r>
         <w:rPr>
           <w:color w:val="222222"/>
@@ -1946,18 +1467,16 @@
         </w:rPr>
         <w:t xml:space="preserve">Our </w:t>
       </w:r>
-      <w:ins w:id="154" w:author="Virginia A. Marchman Ph.D. [3]" w:date="2016-09-14T10:55:00Z">
-        <w:r>
-          <w:rPr>
-            <w:color w:val="222222"/>
-          </w:rPr>
-          <w:t xml:space="preserve">final </w:t>
-        </w:r>
-      </w:ins>
       <w:r>
         <w:rPr>
           <w:color w:val="222222"/>
         </w:rPr>
+        <w:t xml:space="preserve">final </w:t>
+      </w:r>
+      <w:r>
+        <w:rPr>
+          <w:color w:val="222222"/>
+        </w:rPr>
         <w:t xml:space="preserve">sample size was determined by our success over </w:t>
       </w:r>
       <w:r>
@@ -2002,80 +1521,67 @@
         </w:rPr>
         <w:t xml:space="preserve"> our strict inclusion criteria: </w:t>
       </w:r>
-      <w:ins w:id="155" w:author="Kyle MacDonald" w:date="2016-09-15T14:43:00Z">
-        <w:r>
-          <w:rPr>
-            <w:color w:val="222222"/>
-          </w:rPr>
-          <w:t xml:space="preserve">monolingual, </w:t>
-        </w:r>
-      </w:ins>
       <w:r>
         <w:rPr>
           <w:color w:val="222222"/>
         </w:rPr>
+        <w:t xml:space="preserve">monolingual, </w:t>
+      </w:r>
+      <w:r>
+        <w:rPr>
+          <w:color w:val="222222"/>
+        </w:rPr>
         <w:t xml:space="preserve">native ASL users. </w:t>
       </w:r>
-      <w:ins w:id="156" w:author="Virginia A. Marchman Ph.D. [3]" w:date="2016-09-14T10:56:00Z">
-        <w:r>
-          <w:rPr>
-            <w:color w:val="222222"/>
-          </w:rPr>
-          <w:t xml:space="preserve">We should note that </w:t>
-        </w:r>
-        <w:commentRangeStart w:id="157"/>
-        <w:r>
-          <w:t xml:space="preserve">an </w:t>
-        </w:r>
-      </w:ins>
+      <w:r>
+        <w:rPr>
+          <w:color w:val="222222"/>
+        </w:rPr>
+        <w:t xml:space="preserve">We should note that </w:t>
+      </w:r>
+      <w:commentRangeStart w:id="20"/>
+      <w:r>
+        <w:t xml:space="preserve">an </w:t>
+      </w:r>
       <w:r>
         <w:t>additional 17</w:t>
       </w:r>
       <w:r>
         <w:t xml:space="preserve"> </w:t>
       </w:r>
-      <w:ins w:id="158" w:author="Fernald Anne" w:date="2016-08-28T21:37:00Z">
-        <w:r>
-          <w:t xml:space="preserve">ASL-learning </w:t>
-        </w:r>
-      </w:ins>
+      <w:r>
+        <w:t xml:space="preserve">ASL-learning </w:t>
+      </w:r>
       <w:r>
         <w:t xml:space="preserve">child </w:t>
       </w:r>
-      <w:commentRangeStart w:id="159"/>
+      <w:commentRangeStart w:id="21"/>
       <w:r>
         <w:t>participants</w:t>
       </w:r>
-      <w:commentRangeEnd w:id="157"/>
+      <w:commentRangeEnd w:id="20"/>
       <w:r>
         <w:rPr>
           <w:rStyle w:val="CommentReference"/>
         </w:rPr>
-        <w:commentReference w:id="157"/>
-      </w:r>
-      <w:commentRangeEnd w:id="159"/>
+        <w:commentReference w:id="20"/>
+      </w:r>
+      <w:commentRangeEnd w:id="21"/>
       <w:r>
         <w:rPr>
           <w:rStyle w:val="CommentReference"/>
         </w:rPr>
-        <w:commentReference w:id="159"/>
+        <w:commentReference w:id="21"/>
       </w:r>
       <w:r>
         <w:t xml:space="preserve"> were tested but not included in the analyses because </w:t>
       </w:r>
-      <w:del w:id="160" w:author="Kyle MacDonald" w:date="2016-09-14T15:32:00Z">
-        <w:r>
-          <w:delText xml:space="preserve">they </w:delText>
-        </w:r>
-      </w:del>
-      <w:ins w:id="161" w:author="Kyle MacDonald" w:date="2016-09-14T15:32:00Z">
-        <w:r>
-          <w:t>it was later determined that they</w:t>
-        </w:r>
-        <w:r>
-          <w:t xml:space="preserve"> </w:t>
-        </w:r>
-      </w:ins>
+      <w:r>
+        <w:t>it was later determined that they</w:t>
+      </w:r>
+      <w:r>
+        <w:t xml:space="preserve"> </w:t>
+      </w:r>
       <w:r>
         <w:t>were not exposed to ASL from birth (</w:t>
       </w:r>
@@ -2133,39 +1639,21 @@
       <w:r>
         <w:t xml:space="preserve">: Parents completed a 90-item vocabulary checklist </w:t>
       </w:r>
-      <w:del w:id="162" w:author="Kyle MacDonald" w:date="2016-09-14T15:33:00Z">
-        <w:r>
-          <w:delText xml:space="preserve">based </w:delText>
-        </w:r>
-      </w:del>
-      <w:ins w:id="163" w:author="Kyle MacDonald" w:date="2016-09-14T15:33:00Z">
-        <w:r>
-          <w:t xml:space="preserve">designed for </w:t>
-        </w:r>
-      </w:ins>
-      <w:ins w:id="164" w:author="Kyle MacDonald" w:date="2016-09-15T14:48:00Z">
-        <w:r>
-          <w:t xml:space="preserve">young </w:t>
-        </w:r>
-      </w:ins>
-      <w:ins w:id="165" w:author="Kyle MacDonald" w:date="2016-09-14T15:33:00Z">
-        <w:r>
-          <w:t>children learning ASL</w:t>
-        </w:r>
-      </w:ins>
-      <w:del w:id="166" w:author="Kyle MacDonald" w:date="2016-09-14T15:34:00Z">
-        <w:r>
-          <w:delText>on the MacArthur-Bates Communicative Development Inventories (Fenson et al., 2007) adapted for children learning ASL</w:delText>
-        </w:r>
-      </w:del>
+      <w:r>
+        <w:t xml:space="preserve">designed for </w:t>
+      </w:r>
+      <w:r>
+        <w:t xml:space="preserve">young </w:t>
+      </w:r>
+      <w:r>
+        <w:t>children learning ASL</w:t>
+      </w:r>
       <w:r>
         <w:t>. Vocabulary size was computed as the number of signs reported to be produced</w:t>
       </w:r>
-      <w:ins w:id="167" w:author="Fernald Anne" w:date="2016-08-30T18:46:00Z">
-        <w:r>
-          <w:t xml:space="preserve"> by the child</w:t>
-        </w:r>
-      </w:ins>
+      <w:r>
+        <w:t xml:space="preserve"> by the child</w:t>
+      </w:r>
       <w:r>
         <w:t>.</w:t>
       </w:r>
@@ -2183,11 +1671,9 @@
       <w:r>
         <w:t xml:space="preserve">: Efficiency in online comprehension was assessed using a version of the LWL procedure adapted for ASL learners, which we call the Visual Language Processing (VLP) task. The VLP task yields two measures of processing efficiency, reaction time (RT) and accuracy. Since this </w:t>
       </w:r>
-      <w:ins w:id="168" w:author="Fernald Anne" w:date="2016-08-30T18:47:00Z">
-        <w:r>
-          <w:t>wa</w:t>
-        </w:r>
-      </w:ins>
+      <w:r>
+        <w:t>wa</w:t>
+      </w:r>
       <w:r>
         <w:t xml:space="preserve">s the first study to develop measures of online ASL processing efficiency </w:t>
       </w:r>
@@ -2204,12 +1690,12 @@
           <w:szCs w:val="24"/>
         </w:rPr>
       </w:pPr>
-      <w:bookmarkStart w:id="169" w:name="apparatus"/>
-      <w:bookmarkStart w:id="170" w:name="trial-structure"/>
-      <w:bookmarkStart w:id="171" w:name="linguistic-and-visual-stimuli"/>
-      <w:bookmarkEnd w:id="169"/>
-      <w:bookmarkEnd w:id="170"/>
-      <w:bookmarkEnd w:id="171"/>
+      <w:bookmarkStart w:id="22" w:name="apparatus"/>
+      <w:bookmarkStart w:id="23" w:name="trial-structure"/>
+      <w:bookmarkStart w:id="24" w:name="linguistic-and-visual-stimuli"/>
+      <w:bookmarkEnd w:id="22"/>
+      <w:bookmarkEnd w:id="23"/>
+      <w:bookmarkEnd w:id="24"/>
       <w:r>
         <w:rPr>
           <w:rFonts w:cs="Times New Roman"/>
@@ -2222,51 +1708,30 @@
       <w:r>
         <w:t xml:space="preserve">The VLP task was presented on a Macbook Pro laptop connected to a 27” monitor.  The child sat on their caregiver’s lap, and the child’s gaze was recorded using a digital camcorder set up behind the monitor. To minimize visual distractions, testing occurred in a portable 5’ by 5’ </w:t>
       </w:r>
-      <w:commentRangeStart w:id="172"/>
-      <w:del w:id="173" w:author="Fernald Anne" w:date="2016-08-30T18:48:00Z">
-        <w:r>
-          <w:delText>tent</w:delText>
-        </w:r>
-      </w:del>
-      <w:ins w:id="174" w:author="Fernald Anne" w:date="2016-08-30T18:48:00Z">
-        <w:r>
-          <w:t>booth</w:t>
-        </w:r>
-      </w:ins>
-      <w:commentRangeEnd w:id="172"/>
-      <w:ins w:id="175" w:author="Fernald Anne" w:date="2016-08-30T18:49:00Z">
-        <w:r>
-          <w:rPr>
-            <w:rStyle w:val="CommentReference"/>
-          </w:rPr>
-          <w:commentReference w:id="172"/>
-        </w:r>
-      </w:ins>
-      <w:ins w:id="176" w:author="Fernald Anne" w:date="2016-08-30T18:48:00Z">
-        <w:r>
-          <w:t xml:space="preserve"> w</w:t>
-        </w:r>
-      </w:ins>
-      <w:ins w:id="177" w:author="Fernald Anne" w:date="2016-08-30T18:49:00Z">
-        <w:r>
-          <w:t>i</w:t>
-        </w:r>
-      </w:ins>
-      <w:ins w:id="178" w:author="Fernald Anne" w:date="2016-08-30T18:48:00Z">
-        <w:r>
-          <w:t>th cloth sides</w:t>
-        </w:r>
-      </w:ins>
-      <w:r>
-        <w:t>, which reduced visual distractions during the task. On each trial, pictures of two familiar objects appeared on the screen, a target object corresponding to the target noun, and a distracter object matched for visual salience.  Between the</w:t>
-      </w:r>
-      <w:del w:id="179" w:author="Fernald Anne" w:date="2016-08-30T18:47:00Z">
-        <w:r>
-          <w:delText>se</w:delText>
-        </w:r>
-      </w:del>
-      <w:r>
-        <w:t xml:space="preserve"> two pictures was a central video of an adult female signing the name of one of the pictures. Participants saw 32 test trials with five filler trials (e.g. “YOU LIKE PICTURES? MORE WANT?”) interspersed to maintain children’s interest.</w:t>
+      <w:commentRangeStart w:id="25"/>
+      <w:commentRangeStart w:id="26"/>
+      <w:r>
+        <w:t>booth</w:t>
+      </w:r>
+      <w:commentRangeEnd w:id="25"/>
+      <w:r>
+        <w:rPr>
+          <w:rStyle w:val="CommentReference"/>
+        </w:rPr>
+        <w:commentReference w:id="25"/>
+      </w:r>
+      <w:commentRangeEnd w:id="26"/>
+      <w:r>
+        <w:rPr>
+          <w:rStyle w:val="CommentReference"/>
+        </w:rPr>
+        <w:commentReference w:id="26"/>
+      </w:r>
+      <w:r>
+        <w:t xml:space="preserve"> with cloth sides</w:t>
+      </w:r>
+      <w:r>
+        <w:t>, which reduced visual distractions during the task. On each trial, pictures of two familiar objects appeared on the screen, a target object corresponding to the target noun, and a distracter object matched for visual salience.  Between the two pictures was a central video of an adult female signing the name of one of the pictures. Participants saw 32 test trials with five filler trials (e.g. “YOU LIKE PICTURES? MORE WANT?”) interspersed to maintain children’s interest.</w:t>
       </w:r>
     </w:p>
     <w:p>
@@ -2280,92 +1745,28 @@
         <w:t xml:space="preserve">Coding and Reliability. </w:t>
       </w:r>
       <w:r>
-        <w:t xml:space="preserve">Participants’ gaze patterns were videotaped and later coded frame-by-frame at 33-ms resolution by highly-trained coders blind to target side.  On each trial, coders indicated whether the eyes were fixated on the central signer, one of the images, shifting between pictures, or away (off), yielding a high-resolution record of eye movements aligned with target noun onset. Prior to coding, all trials </w:t>
-      </w:r>
-      <w:del w:id="180" w:author="Kyle MacDonald" w:date="2016-09-14T15:34:00Z">
-        <w:r>
-          <w:delText xml:space="preserve">for </w:delText>
-        </w:r>
-        <w:commentRangeStart w:id="181"/>
-        <w:r>
-          <w:delText xml:space="preserve">child </w:delText>
-        </w:r>
-        <w:commentRangeEnd w:id="181"/>
-        <w:r>
-          <w:rPr>
-            <w:rStyle w:val="CommentReference"/>
-          </w:rPr>
-          <w:commentReference w:id="181"/>
-        </w:r>
-        <w:r>
-          <w:delText xml:space="preserve">participants </w:delText>
-        </w:r>
-      </w:del>
-      <w:r>
-        <w:t xml:space="preserve">were pre-screened to exclude those few </w:t>
-      </w:r>
-      <w:ins w:id="182" w:author="Fernald Anne" w:date="2016-08-30T18:51:00Z">
-        <w:r>
-          <w:t xml:space="preserve">trials </w:t>
-        </w:r>
-      </w:ins>
-      <w:ins w:id="183" w:author="Virginia A. Marchman Ph.D. [4]" w:date="2016-09-14T10:58:00Z">
-        <w:del w:id="184" w:author="Kyle MacDonald" w:date="2016-09-15T14:48:00Z">
-          <w:r>
-            <w:delText>where</w:delText>
-          </w:r>
-        </w:del>
-      </w:ins>
-      <w:ins w:id="185" w:author="Kyle MacDonald" w:date="2016-09-15T14:48:00Z">
-        <w:r>
-          <w:t>on which</w:t>
-        </w:r>
-      </w:ins>
-      <w:ins w:id="186" w:author="Virginia A. Marchman Ph.D. [4]" w:date="2016-09-14T10:58:00Z">
-        <w:r>
-          <w:t xml:space="preserve"> the </w:t>
-        </w:r>
-        <w:del w:id="187" w:author="Kyle MacDonald" w:date="2016-09-14T15:34:00Z">
-          <w:r>
-            <w:delText>child</w:delText>
-          </w:r>
-        </w:del>
-      </w:ins>
-      <w:ins w:id="188" w:author="Kyle MacDonald" w:date="2016-09-14T15:34:00Z">
-        <w:r>
-          <w:t>participant</w:t>
-        </w:r>
-      </w:ins>
-      <w:ins w:id="189" w:author="Virginia A. Marchman Ph.D. [4]" w:date="2016-09-14T10:58:00Z">
-        <w:r>
-          <w:t xml:space="preserve"> was inattentive or </w:t>
-        </w:r>
-      </w:ins>
-      <w:del w:id="190" w:author="Kyle MacDonald" w:date="2016-09-14T15:35:00Z">
-        <w:r>
-          <w:delText xml:space="preserve">with </w:delText>
-        </w:r>
-      </w:del>
-      <w:ins w:id="191" w:author="Kyle MacDonald" w:date="2016-09-14T15:35:00Z">
-        <w:r>
-          <w:t>there was external</w:t>
-        </w:r>
-      </w:ins>
-      <w:del w:id="192" w:author="Kyle MacDonald" w:date="2016-09-14T15:35:00Z">
-        <w:r>
-          <w:delText>parental</w:delText>
-        </w:r>
-      </w:del>
-      <w:r>
-        <w:t xml:space="preserve"> interference</w:t>
-      </w:r>
-      <w:del w:id="193" w:author="Fernald Anne" w:date="2016-08-30T18:50:00Z">
-        <w:r>
-          <w:delText xml:space="preserve"> on a trial-by-trial basis</w:delText>
-        </w:r>
-      </w:del>
-      <w:r>
-        <w:t xml:space="preserve">. To assess inter-coder reliability, 25% of the videos were re-coded.  Agreement within a single frame averaged 98% on these reliability assessments. </w:t>
+        <w:t xml:space="preserve">Participants’ gaze patterns were videotaped and later coded frame-by-frame at 33-ms resolution by highly-trained coders blind to target side.  On each trial, coders indicated whether the eyes were fixated on the central signer, one of the images, shifting between pictures, or away (off), yielding a high-resolution record of eye movements aligned with target noun onset. Prior to coding, all trials were pre-screened to exclude those few </w:t>
+      </w:r>
+      <w:r>
+        <w:t xml:space="preserve">trials </w:t>
+      </w:r>
+      <w:r>
+        <w:t>on which</w:t>
+      </w:r>
+      <w:r>
+        <w:t xml:space="preserve"> the </w:t>
+      </w:r>
+      <w:r>
+        <w:t>participant</w:t>
+      </w:r>
+      <w:r>
+        <w:t xml:space="preserve"> was inattentive or </w:t>
+      </w:r>
+      <w:r>
+        <w:t>there was external</w:t>
+      </w:r>
+      <w:r>
+        <w:t xml:space="preserve"> interference. To assess inter-coder reliability, 25% of the videos were re-coded.  Agreement within a single frame averaged 98% on these reliability assessments. </w:t>
       </w:r>
     </w:p>
     <w:p>
@@ -2398,16 +1799,9 @@
       <w:r>
         <w:t xml:space="preserve">To allow for generalization beyond characteristics of a specific signer and sentence structure, we recorded two separate sets of ASL stimuli. Both sets were recorded with a native ASL </w:t>
       </w:r>
-      <w:del w:id="194" w:author="Virginia A. Marchman Ph.D. [4]" w:date="2016-09-14T10:59:00Z">
-        <w:r>
-          <w:delText>user</w:delText>
-        </w:r>
-      </w:del>
-      <w:ins w:id="195" w:author="Virginia A. Marchman Ph.D. [4]" w:date="2016-09-14T10:59:00Z">
-        <w:r>
-          <w:t>signer</w:t>
-        </w:r>
-      </w:ins>
+      <w:r>
+        <w:t>signer</w:t>
+      </w:r>
       <w:r>
         <w:rPr>
           <w:rStyle w:val="CommentReference"/>
@@ -2416,37 +1810,20 @@
         </w:rPr>
         <w:t xml:space="preserve">, </w:t>
       </w:r>
-      <w:del w:id="196" w:author="Fernald Anne" w:date="2016-08-30T18:51:00Z">
-        <w:r>
-          <w:rPr>
-            <w:rStyle w:val="CommentReference"/>
-            <w:sz w:val="24"/>
-            <w:szCs w:val="24"/>
-          </w:rPr>
-          <w:delText>and each set used</w:delText>
-        </w:r>
-        <w:r>
-          <w:delText xml:space="preserve"> a different but acceptable</w:delText>
-        </w:r>
-      </w:del>
-      <w:ins w:id="197" w:author="Fernald Anne" w:date="2016-08-30T18:51:00Z">
-        <w:r>
-          <w:rPr>
-            <w:rStyle w:val="CommentReference"/>
-            <w:sz w:val="24"/>
-            <w:szCs w:val="24"/>
-          </w:rPr>
-          <w:t>using alternative</w:t>
-        </w:r>
-      </w:ins>
+      <w:r>
+        <w:rPr>
+          <w:rStyle w:val="CommentReference"/>
+          <w:sz w:val="24"/>
+          <w:szCs w:val="24"/>
+        </w:rPr>
+        <w:t>using alternative</w:t>
+      </w:r>
       <w:r>
         <w:t xml:space="preserve"> ASL sentence structure</w:t>
       </w:r>
-      <w:ins w:id="198" w:author="Fernald Anne" w:date="2016-08-30T18:52:00Z">
-        <w:r>
-          <w:t>s</w:t>
-        </w:r>
-      </w:ins>
+      <w:r>
+        <w:t>s</w:t>
+      </w:r>
       <w:r>
         <w:t xml:space="preserve"> for asking questions (see </w:t>
       </w:r>
@@ -2544,71 +1921,42 @@
       <w:r>
         <w:t xml:space="preserve">Figure 1 shows the structure of a trial with </w:t>
       </w:r>
-      <w:del w:id="199" w:author="Fernald Anne" w:date="2016-08-30T18:54:00Z">
-        <w:r>
-          <w:delText xml:space="preserve">one question type </w:delText>
-        </w:r>
-      </w:del>
-      <w:ins w:id="200" w:author="Fernald Anne" w:date="2016-08-30T18:54:00Z">
-        <w:r>
-          <w:t xml:space="preserve">a </w:t>
-        </w:r>
-      </w:ins>
-      <w:del w:id="201" w:author="Fernald Anne" w:date="2016-08-30T18:54:00Z">
-        <w:r>
-          <w:delText>(</w:delText>
-        </w:r>
-      </w:del>
+      <w:r>
+        <w:t xml:space="preserve">a </w:t>
+      </w:r>
       <w:r>
         <w:t>sentence</w:t>
       </w:r>
-      <w:ins w:id="202" w:author="Fernald Anne" w:date="2016-08-30T18:54:00Z">
-        <w:r>
-          <w:t>-</w:t>
-        </w:r>
-      </w:ins>
-      <w:del w:id="203" w:author="Fernald Anne" w:date="2016-08-30T18:54:00Z">
-        <w:r>
-          <w:delText xml:space="preserve"> </w:delText>
-        </w:r>
-      </w:del>
+      <w:r>
+        <w:t>-</w:t>
+      </w:r>
       <w:r>
         <w:t xml:space="preserve">final </w:t>
       </w:r>
       <w:r>
         <w:rPr>
           <w:i/>
-          <w:rPrChange w:id="204" w:author="Fernald Anne" w:date="2016-08-30T18:54:00Z">
-            <w:rPr/>
-          </w:rPrChange>
         </w:rPr>
         <w:t>wh</w:t>
       </w:r>
       <w:r>
         <w:t>-phrase</w:t>
       </w:r>
-      <w:ins w:id="205" w:author="Fernald Anne" w:date="2016-08-30T18:54:00Z">
-        <w:r>
-          <w:t xml:space="preserve">, </w:t>
-        </w:r>
-        <w:r>
-          <w:t xml:space="preserve">one </w:t>
-        </w:r>
-        <w:r>
-          <w:t xml:space="preserve">of the two </w:t>
-        </w:r>
-        <w:r>
-          <w:t>question type</w:t>
-        </w:r>
-        <w:r>
-          <w:t>s</w:t>
-        </w:r>
-      </w:ins>
-      <w:del w:id="206" w:author="Fernald Anne" w:date="2016-08-30T18:54:00Z">
-        <w:r>
-          <w:delText>)</w:delText>
-        </w:r>
-      </w:del>
+      <w:r>
+        <w:t xml:space="preserve">, </w:t>
+      </w:r>
+      <w:r>
+        <w:t xml:space="preserve">one </w:t>
+      </w:r>
+      <w:r>
+        <w:t xml:space="preserve">of the two </w:t>
+      </w:r>
+      <w:r>
+        <w:t>question type</w:t>
+      </w:r>
+      <w:r>
+        <w:t>s</w:t>
+      </w:r>
       <w:r>
         <w:t xml:space="preserve"> in the VLP task. On each trial, the child saw two images of familiar objects on the </w:t>
       </w:r>
@@ -2616,8 +1964,8 @@
         <w:lastRenderedPageBreak/>
         <w:t xml:space="preserve">screen for 2 s before the signer appeared, allowing the child to inspect both images. Next, children saw a still frame of the signer for 1 s, so they could orient to the signer prior to sentence onset. The target sentence was then presented, followed by a question and 2-s hold, followed by an exclamation to encourage attention to the task. </w:t>
       </w:r>
-      <w:bookmarkStart w:id="207" w:name="coding-and-reliability"/>
-      <w:bookmarkEnd w:id="207"/>
+      <w:bookmarkStart w:id="27" w:name="coding-and-reliability"/>
+      <w:bookmarkEnd w:id="27"/>
     </w:p>
     <w:p>
       <w:pPr>
@@ -2730,36 +2078,25 @@
         </w:rPr>
         <w:t xml:space="preserve">Calculating measures of </w:t>
       </w:r>
-      <w:del w:id="208" w:author="Fernald Anne" w:date="2016-08-30T18:57:00Z">
-        <w:r>
-          <w:rPr>
-            <w:rFonts w:cs="Times New Roman"/>
-            <w:szCs w:val="24"/>
-          </w:rPr>
-          <w:delText xml:space="preserve">linguistic </w:delText>
-        </w:r>
-      </w:del>
-      <w:ins w:id="209" w:author="Fernald Anne" w:date="2016-08-30T18:57:00Z">
-        <w:r>
-          <w:rPr>
-            <w:rFonts w:cs="Times New Roman"/>
-            <w:szCs w:val="24"/>
-          </w:rPr>
-          <w:t>language</w:t>
-        </w:r>
-        <w:r>
-          <w:rPr>
-            <w:rFonts w:cs="Times New Roman"/>
-            <w:szCs w:val="24"/>
-          </w:rPr>
-          <w:t xml:space="preserve"> </w:t>
-        </w:r>
-      </w:ins>
       <w:r>
         <w:rPr>
           <w:rFonts w:cs="Times New Roman"/>
           <w:szCs w:val="24"/>
         </w:rPr>
+        <w:t>language</w:t>
+      </w:r>
+      <w:r>
+        <w:rPr>
+          <w:rFonts w:cs="Times New Roman"/>
+          <w:szCs w:val="24"/>
+        </w:rPr>
+        <w:t xml:space="preserve"> </w:t>
+      </w:r>
+      <w:r>
+        <w:rPr>
+          <w:rFonts w:cs="Times New Roman"/>
+          <w:szCs w:val="24"/>
+        </w:rPr>
         <w:t>processing efficiency</w:t>
       </w:r>
     </w:p>
@@ -2774,121 +2111,53 @@
         <w:t>Computing target sign onset.</w:t>
       </w:r>
       <w:r>
-        <w:t xml:space="preserve"> In studies of spoken language processing, target word onset is typically identified as the first moment in the auditory signal when there is acoustic evidence of the target word. However, in signed languages like ASL, phonological information is present</w:t>
-      </w:r>
-      <w:del w:id="210" w:author="Fernald Anne" w:date="2016-08-30T18:55:00Z">
-        <w:r>
-          <w:delText>ed</w:delText>
-        </w:r>
-      </w:del>
-      <w:r>
-        <w:t xml:space="preserve"> in several </w:t>
-      </w:r>
-      <w:del w:id="211" w:author="Fernald Anne" w:date="2016-08-30T18:55:00Z">
-        <w:r>
-          <w:delText xml:space="preserve">parts </w:delText>
-        </w:r>
-      </w:del>
-      <w:ins w:id="212" w:author="Fernald Anne" w:date="2016-08-30T18:55:00Z">
-        <w:r>
-          <w:t>components</w:t>
-        </w:r>
-        <w:r>
-          <w:t xml:space="preserve"> </w:t>
-        </w:r>
-      </w:ins>
+        <w:t xml:space="preserve"> In studies of spoken language processing, target word onset is typically identified as the first moment in the auditory signal when there is acoustic evidence of the target word. However, in signed languages like ASL, phonological information is present in several </w:t>
+      </w:r>
+      <w:r>
+        <w:t>components</w:t>
+      </w:r>
+      <w:r>
+        <w:t xml:space="preserve"> </w:t>
+      </w:r>
       <w:r>
         <w:t xml:space="preserve">of the visual signal simultaneously – for example, in </w:t>
       </w:r>
-      <w:del w:id="213" w:author="Fernald Anne" w:date="2016-08-30T18:56:00Z">
-        <w:r>
-          <w:delText>both the</w:delText>
-        </w:r>
-      </w:del>
-      <w:ins w:id="214" w:author="Fernald Anne" w:date="2016-08-30T18:56:00Z">
-        <w:r>
-          <w:t>both</w:t>
-        </w:r>
-      </w:ins>
+      <w:r>
+        <w:t>both</w:t>
+      </w:r>
       <w:r>
         <w:t xml:space="preserve"> hands </w:t>
       </w:r>
-      <w:del w:id="215" w:author="Fernald Anne" w:date="2016-08-30T18:56:00Z">
-        <w:r>
-          <w:delText xml:space="preserve">and </w:delText>
-        </w:r>
-      </w:del>
-      <w:ins w:id="216" w:author="Fernald Anne" w:date="2016-08-30T18:56:00Z">
-        <w:r>
-          <w:t>as well as</w:t>
-        </w:r>
-      </w:ins>
-      <w:ins w:id="217" w:author="Fernald Anne" w:date="2016-08-30T18:57:00Z">
-        <w:r>
-          <w:t xml:space="preserve"> </w:t>
-        </w:r>
-      </w:ins>
-      <w:ins w:id="218" w:author="Fernald Anne" w:date="2016-08-30T18:56:00Z">
-        <w:del w:id="219" w:author="Virginia A. Marchman Ph.D. [4]" w:date="2016-09-14T11:00:00Z">
-          <w:r>
-            <w:delText xml:space="preserve"> </w:delText>
-          </w:r>
-        </w:del>
-        <w:r>
-          <w:t>the</w:t>
-        </w:r>
-        <w:r>
-          <w:t xml:space="preserve"> </w:t>
-        </w:r>
-      </w:ins>
-      <w:r>
-        <w:t xml:space="preserve">face of the signer - making it difficult to </w:t>
-      </w:r>
-      <w:del w:id="220" w:author="Fernald Anne" w:date="2016-08-30T18:56:00Z">
-        <w:r>
-          <w:delText xml:space="preserve">precisely </w:delText>
-        </w:r>
-      </w:del>
-      <w:r>
-        <w:t xml:space="preserve">determine </w:t>
-      </w:r>
-      <w:ins w:id="221" w:author="Fernald Anne" w:date="2016-08-30T18:56:00Z">
-        <w:r>
-          <w:t xml:space="preserve">precisely </w:t>
-        </w:r>
-      </w:ins>
+      <w:r>
+        <w:t>as well as the</w:t>
+      </w:r>
+      <w:r>
+        <w:t xml:space="preserve"> </w:t>
+      </w:r>
+      <w:r>
+        <w:t xml:space="preserve">face of the signer - making it difficult to determine </w:t>
+      </w:r>
+      <w:r>
+        <w:t xml:space="preserve">precisely </w:t>
+      </w:r>
       <w:r>
         <w:t>the beginning of the target sign. Here, we took an empirical approach to defining target sign onset</w:t>
       </w:r>
-      <w:del w:id="222" w:author="Fernald Anne" w:date="2016-08-30T18:58:00Z">
-        <w:r>
-          <w:delText>. We</w:delText>
-        </w:r>
-      </w:del>
-      <w:ins w:id="223" w:author="Fernald Anne" w:date="2016-08-30T18:58:00Z">
-        <w:r>
-          <w:t>, by</w:t>
-        </w:r>
-      </w:ins>
+      <w:r>
+        <w:t>, by</w:t>
+      </w:r>
       <w:r>
         <w:t xml:space="preserve"> </w:t>
       </w:r>
-      <w:del w:id="224" w:author="Fernald Anne" w:date="2016-08-30T18:58:00Z">
-        <w:r>
-          <w:delText xml:space="preserve">asked </w:delText>
-        </w:r>
-      </w:del>
-      <w:ins w:id="225" w:author="Fernald Anne" w:date="2016-08-30T18:58:00Z">
-        <w:r>
-          <w:t>ask</w:t>
-        </w:r>
-        <w:r>
-          <w:t>ing</w:t>
-        </w:r>
-        <w:r>
-          <w:t xml:space="preserve"> </w:t>
-        </w:r>
-      </w:ins>
+      <w:r>
+        <w:t>ask</w:t>
+      </w:r>
+      <w:r>
+        <w:t>ing</w:t>
+      </w:r>
+      <w:r>
+        <w:t xml:space="preserve"> </w:t>
+      </w:r>
       <w:r>
         <w:t xml:space="preserve">10 fluent adult </w:t>
       </w:r>
@@ -2896,100 +2165,38 @@
         <w:lastRenderedPageBreak/>
         <w:t>signers unfamiliar with the stimuli to watch videos of the target signs while viewing the same picture pairs as in the VLP task. For each sign token,</w:t>
       </w:r>
-      <w:ins w:id="226" w:author="Virginia A. Marchman Ph.D. [4]" w:date="2016-09-14T11:01:00Z">
-        <w:r>
-          <w:t xml:space="preserve"> the onset of the</w:t>
-        </w:r>
-      </w:ins>
+      <w:r>
+        <w:t xml:space="preserve"> the onset of the</w:t>
+      </w:r>
+      <w:r>
+        <w:t xml:space="preserve"> target noun </w:t>
+      </w:r>
+      <w:r>
+        <w:t>was operationalized</w:t>
+      </w:r>
+      <w:r>
+        <w:t xml:space="preserve"> as the earliest point in the signed sentence at which adults </w:t>
+      </w:r>
+      <w:r>
+        <w:rPr>
+          <w:rStyle w:val="CommentReference"/>
+        </w:rPr>
+        <w:commentReference w:id="28"/>
+      </w:r>
+      <w:r>
+        <w:t>selected</w:t>
+      </w:r>
       <w:r>
         <w:t xml:space="preserve"> </w:t>
       </w:r>
-      <w:commentRangeStart w:id="227"/>
-      <w:del w:id="228" w:author="Virginia A. Marchman Ph.D. [4]" w:date="2016-09-14T11:01:00Z">
-        <w:r>
-          <w:delText xml:space="preserve">final </w:delText>
-        </w:r>
-        <w:commentRangeEnd w:id="227"/>
-        <w:r>
-          <w:rPr>
-            <w:rStyle w:val="CommentReference"/>
-          </w:rPr>
-          <w:commentReference w:id="227"/>
-        </w:r>
-      </w:del>
-      <w:r>
-        <w:t xml:space="preserve">target noun </w:t>
-      </w:r>
-      <w:del w:id="229" w:author="Virginia A. Marchman Ph.D. [4]" w:date="2016-09-14T11:01:00Z">
-        <w:r>
-          <w:delText xml:space="preserve">onsets </w:delText>
-        </w:r>
-      </w:del>
-      <w:del w:id="230" w:author="Fernald Anne" w:date="2016-08-30T19:04:00Z">
-        <w:r>
-          <w:delText>were identified</w:delText>
-        </w:r>
-      </w:del>
-      <w:ins w:id="231" w:author="Fernald Anne" w:date="2016-08-30T19:04:00Z">
-        <w:r>
-          <w:t>was operationalized</w:t>
-        </w:r>
-      </w:ins>
-      <w:r>
-        <w:t xml:space="preserve"> as the earliest point in the signed sentence at which adults </w:t>
-      </w:r>
-      <w:commentRangeStart w:id="232"/>
-      <w:del w:id="233" w:author="Fernald Anne" w:date="2016-08-30T19:02:00Z">
-        <w:r>
-          <w:delText xml:space="preserve">discriminated </w:delText>
-        </w:r>
-      </w:del>
-      <w:ins w:id="234" w:author="Fernald Anne" w:date="2016-08-30T19:02:00Z">
-        <w:del w:id="235" w:author="Kyle MacDonald" w:date="2016-09-15T14:50:00Z">
-          <w:r>
-            <w:delText>identified</w:delText>
-          </w:r>
-        </w:del>
-      </w:ins>
-      <w:commentRangeEnd w:id="232"/>
-      <w:ins w:id="236" w:author="Fernald Anne" w:date="2016-08-30T19:03:00Z">
-        <w:del w:id="237" w:author="Kyle MacDonald" w:date="2016-09-15T14:50:00Z">
-          <w:r>
-            <w:rPr>
-              <w:rStyle w:val="CommentReference"/>
-            </w:rPr>
-            <w:commentReference w:id="232"/>
-          </w:r>
-        </w:del>
-      </w:ins>
-      <w:ins w:id="238" w:author="Kyle MacDonald" w:date="2016-09-15T14:50:00Z">
-        <w:r>
-          <w:t>selected</w:t>
-        </w:r>
-      </w:ins>
-      <w:ins w:id="239" w:author="Fernald Anne" w:date="2016-08-30T19:02:00Z">
-        <w:r>
-          <w:t xml:space="preserve"> </w:t>
-        </w:r>
-      </w:ins>
       <w:r>
         <w:t xml:space="preserve">the </w:t>
       </w:r>
-      <w:ins w:id="240" w:author="Fernald Anne" w:date="2016-08-30T19:03:00Z">
-        <w:r>
-          <w:t xml:space="preserve">correct </w:t>
-        </w:r>
-      </w:ins>
-      <w:r>
-        <w:t>picture</w:t>
-      </w:r>
-      <w:del w:id="241" w:author="Fernald Anne" w:date="2016-08-30T19:03:00Z">
-        <w:r>
-          <w:delText>s</w:delText>
-        </w:r>
-      </w:del>
-      <w:r>
-        <w:t xml:space="preserve"> with 100% agreement.</w:t>
+      <w:r>
+        <w:t xml:space="preserve">correct </w:t>
+      </w:r>
+      <w:r>
+        <w:t>picture with 100% agreement.</w:t>
       </w:r>
     </w:p>
     <w:p>
@@ -3000,157 +2207,80 @@
         <w:rPr>
           <w:i/>
         </w:rPr>
-        <w:t>Reaction Time</w:t>
-      </w:r>
-      <w:del w:id="242" w:author="Fernald Anne" w:date="2016-08-30T19:07:00Z">
-        <w:r>
-          <w:rPr>
-            <w:i/>
-          </w:rPr>
-          <w:delText xml:space="preserve"> (RT)</w:delText>
-        </w:r>
-      </w:del>
-      <w:r>
-        <w:rPr>
-          <w:i/>
-        </w:rPr>
-        <w:t>.</w:t>
-      </w:r>
-      <w:r>
-        <w:t xml:space="preserve"> Reaction time (RT) corresponds to the latency to shift from the central signer to the target picture on all signer-to-target shifts, measured from </w:t>
-      </w:r>
-      <w:del w:id="243" w:author="Fernald Anne" w:date="2016-08-30T19:07:00Z">
-        <w:r>
-          <w:delText xml:space="preserve">onset of the </w:delText>
-        </w:r>
-      </w:del>
-      <w:r>
-        <w:t>target</w:t>
-      </w:r>
-      <w:del w:id="244" w:author="Fernald Anne" w:date="2016-08-30T19:07:00Z">
-        <w:r>
-          <w:delText xml:space="preserve"> sign</w:delText>
-        </w:r>
-      </w:del>
-      <w:ins w:id="245" w:author="Fernald Anne" w:date="2016-08-30T19:07:00Z">
-        <w:r>
-          <w:t>-noun onset</w:t>
-        </w:r>
-      </w:ins>
+        <w:t>Reaction Time.</w:t>
+      </w:r>
+      <w:r>
+        <w:t xml:space="preserve"> Reaction time (RT) corresponds to the latency to shift from the central signer to the target picture on all signer-to-target shifts, measured from target</w:t>
+      </w:r>
+      <w:r>
+        <w:t>-noun onset</w:t>
+      </w:r>
       <w:r>
         <w:t>. We chose cutoff</w:t>
       </w:r>
-      <w:ins w:id="246" w:author="Fernald Anne" w:date="2016-08-30T19:09:00Z">
-        <w:r>
-          <w:t xml:space="preserve">s for the </w:t>
-        </w:r>
-      </w:ins>
-      <w:ins w:id="247" w:author="Fernald Anne" w:date="2016-08-30T19:08:00Z">
-        <w:r>
-          <w:t>window of relevant</w:t>
-        </w:r>
-      </w:ins>
-      <w:r>
-        <w:t xml:space="preserve"> response</w:t>
-      </w:r>
-      <w:del w:id="248" w:author="Fernald Anne" w:date="2016-08-30T19:10:00Z">
-        <w:r>
-          <w:delText xml:space="preserve"> time</w:delText>
-        </w:r>
-      </w:del>
-      <w:r>
-        <w:t xml:space="preserve">s based on the distribution of children’s RTs in </w:t>
-      </w:r>
-      <w:del w:id="249" w:author="Fernald Anne" w:date="2016-08-30T19:10:00Z">
-        <w:r>
-          <w:delText xml:space="preserve">our </w:delText>
-        </w:r>
-      </w:del>
-      <w:ins w:id="250" w:author="Fernald Anne" w:date="2016-08-30T19:10:00Z">
-        <w:r>
-          <w:t>the VLP</w:t>
-        </w:r>
-        <w:r>
-          <w:t xml:space="preserve"> </w:t>
-        </w:r>
-      </w:ins>
+      <w:r>
+        <w:t>s for the window of relevant</w:t>
+      </w:r>
+      <w:r>
+        <w:t xml:space="preserve"> responses based on the distribution of children’s RTs in </w:t>
+      </w:r>
+      <w:r>
+        <w:t>the VLP</w:t>
+      </w:r>
+      <w:r>
+        <w:t xml:space="preserve"> </w:t>
+      </w:r>
       <w:r>
         <w:t xml:space="preserve">task, </w:t>
       </w:r>
-      <w:del w:id="251" w:author="Fernald Anne" w:date="2016-08-30T19:12:00Z">
-        <w:r>
-          <w:delText xml:space="preserve">selecting </w:delText>
-        </w:r>
-      </w:del>
-      <w:ins w:id="252" w:author="Fernald Anne" w:date="2016-08-30T19:12:00Z">
-        <w:r>
-          <w:t>including</w:t>
-        </w:r>
-        <w:r>
-          <w:t xml:space="preserve"> </w:t>
-        </w:r>
-      </w:ins>
+      <w:r>
+        <w:t>including</w:t>
+      </w:r>
+      <w:r>
+        <w:t xml:space="preserve"> </w:t>
+      </w:r>
       <w:r>
         <w:t>the middle 90% (600-2500 ms) (</w:t>
       </w:r>
-      <w:del w:id="253" w:author="Fernald Anne" w:date="2016-08-30T19:13:00Z">
-        <w:r>
-          <w:delText>e.g.,</w:delText>
-        </w:r>
-      </w:del>
-      <w:ins w:id="254" w:author="Fernald Anne" w:date="2016-08-30T19:13:00Z">
-        <w:r>
-          <w:t>see</w:t>
-        </w:r>
-      </w:ins>
+      <w:r>
+        <w:t>see</w:t>
+      </w:r>
       <w:r>
         <w:t xml:space="preserve"> Ratcliff, 1993). Incorrect shifts (signer-to-distracter </w:t>
       </w:r>
-      <w:ins w:id="255" w:author="Fernald Anne" w:date="2016-08-30T19:13:00Z">
-        <w:r>
-          <w:t>[</w:t>
-        </w:r>
-      </w:ins>
+      <w:r>
+        <w:t>[</w:t>
+      </w:r>
       <w:r>
         <w:t>19%</w:t>
       </w:r>
-      <w:ins w:id="256" w:author="Fernald Anne" w:date="2016-08-30T19:13:00Z">
-        <w:r>
-          <w:t>]</w:t>
-        </w:r>
-      </w:ins>
+      <w:r>
+        <w:t>]</w:t>
+      </w:r>
       <w:r>
         <w:t xml:space="preserve">, signer-to-away </w:t>
       </w:r>
-      <w:ins w:id="257" w:author="Fernald Anne" w:date="2016-08-30T19:13:00Z">
-        <w:r>
-          <w:t>[</w:t>
-        </w:r>
-      </w:ins>
+      <w:r>
+        <w:t>[</w:t>
+      </w:r>
       <w:r>
         <w:t>14%</w:t>
       </w:r>
-      <w:ins w:id="258" w:author="Fernald Anne" w:date="2016-08-30T19:13:00Z">
-        <w:r>
-          <w:t>]</w:t>
-        </w:r>
-      </w:ins>
+      <w:r>
+        <w:t>]</w:t>
+      </w:r>
       <w:r>
         <w:t xml:space="preserve">, no shift </w:t>
       </w:r>
-      <w:ins w:id="259" w:author="Fernald Anne" w:date="2016-08-30T19:13:00Z">
-        <w:r>
-          <w:t>[</w:t>
-        </w:r>
-      </w:ins>
+      <w:r>
+        <w:t>[</w:t>
+      </w:r>
       <w:r>
         <w:t>8%</w:t>
       </w:r>
-      <w:ins w:id="260" w:author="Fernald Anne" w:date="2016-08-30T19:13:00Z">
-        <w:r>
-          <w:t>]</w:t>
-        </w:r>
-      </w:ins>
+      <w:r>
+        <w:t>]</w:t>
+      </w:r>
       <w:r>
         <w:t xml:space="preserve">) were not included in the computation of median RT. </w:t>
       </w:r>
@@ -3168,73 +2298,29 @@
       <w:r>
         <w:t xml:space="preserve"> Accuracy was the mean proportion of time spent looking at the target picture out of the total time looking at either target or distracter picture over the 600 to 2500 ms window from target noun onset. </w:t>
       </w:r>
-      <w:del w:id="261" w:author="Fernald Anne" w:date="2016-08-30T19:14:00Z">
-        <w:r>
-          <w:delText xml:space="preserve">Accuracy </w:delText>
-        </w:r>
-      </w:del>
-      <w:ins w:id="262" w:author="Fernald Anne" w:date="2016-08-30T19:14:00Z">
-        <w:r>
-          <w:t>This measure of a</w:t>
-        </w:r>
-        <w:r>
-          <w:t xml:space="preserve">ccuracy </w:t>
-        </w:r>
-      </w:ins>
-      <w:del w:id="263" w:author="Fernald Anne" w:date="2016-08-30T19:15:00Z">
-        <w:r>
-          <w:delText>is determined by</w:delText>
-        </w:r>
-      </w:del>
-      <w:ins w:id="264" w:author="Fernald Anne" w:date="2016-08-30T19:15:00Z">
-        <w:r>
-          <w:t xml:space="preserve">reflects </w:t>
-        </w:r>
-      </w:ins>
-      <w:del w:id="265" w:author="Fernald Anne" w:date="2016-08-30T19:15:00Z">
-        <w:r>
-          <w:delText xml:space="preserve"> </w:delText>
-        </w:r>
-      </w:del>
-      <w:r>
-        <w:t xml:space="preserve">the </w:t>
-      </w:r>
-      <w:del w:id="266" w:author="Virginia A. Marchman Ph.D. [4]" w:date="2016-09-14T11:03:00Z">
-        <w:r>
-          <w:delText xml:space="preserve">child’s </w:delText>
-        </w:r>
-      </w:del>
-      <w:r>
-        <w:t xml:space="preserve">tendency </w:t>
-      </w:r>
-      <w:ins w:id="267" w:author="Fernald Anne" w:date="2016-08-30T19:15:00Z">
-        <w:r>
-          <w:t xml:space="preserve">both </w:t>
-        </w:r>
-      </w:ins>
+      <w:r>
+        <w:t>This measure of a</w:t>
+      </w:r>
+      <w:r>
+        <w:t xml:space="preserve">ccuracy </w:t>
+      </w:r>
+      <w:r>
+        <w:t xml:space="preserve">reflects </w:t>
+      </w:r>
+      <w:r>
+        <w:t xml:space="preserve">the tendency </w:t>
+      </w:r>
+      <w:r>
+        <w:t xml:space="preserve">both </w:t>
+      </w:r>
       <w:r>
         <w:t xml:space="preserve">to shift quickly from the signer to the target picture in response to the target sign and </w:t>
       </w:r>
-      <w:del w:id="268" w:author="Fernald Anne" w:date="2016-08-30T19:16:00Z">
-        <w:r>
-          <w:delText xml:space="preserve">how well the child </w:delText>
-        </w:r>
-      </w:del>
-      <w:ins w:id="269" w:author="Fernald Anne" w:date="2016-08-30T19:16:00Z">
-        <w:r>
-          <w:t xml:space="preserve">to </w:t>
-        </w:r>
-      </w:ins>
-      <w:r>
-        <w:t>maintain</w:t>
-      </w:r>
-      <w:del w:id="270" w:author="Fernald Anne" w:date="2016-08-30T19:16:00Z">
-        <w:r>
-          <w:delText>s</w:delText>
-        </w:r>
-      </w:del>
-      <w:r>
-        <w:t xml:space="preserve"> fixation on the target picture. Mean proportion looking to target was calculated for each participant for both correct and incorrect shifts.</w:t>
+      <w:r>
+        <w:t xml:space="preserve">to </w:t>
+      </w:r>
+      <w:r>
+        <w:t>maintain fixation on the target picture. Mean proportion looking to target was calculated for each participant for both correct and incorrect shifts.</w:t>
       </w:r>
     </w:p>
     <w:p>
@@ -3282,53 +2368,29 @@
         <w:t xml:space="preserve">. </w:t>
       </w:r>
       <w:r>
-        <w:t xml:space="preserve">We </w:t>
-      </w:r>
-      <w:del w:id="271" w:author="Fernald Anne" w:date="2016-08-30T19:16:00Z">
-        <w:r>
-          <w:delText xml:space="preserve">analyze our data </w:delText>
-        </w:r>
-      </w:del>
-      <w:r>
-        <w:t>us</w:t>
-      </w:r>
-      <w:del w:id="272" w:author="Fernald Anne" w:date="2016-08-30T19:16:00Z">
-        <w:r>
-          <w:delText>ing</w:delText>
-        </w:r>
-      </w:del>
-      <w:ins w:id="273" w:author="Fernald Anne" w:date="2016-08-30T19:16:00Z">
-        <w:r>
-          <w:t>ed</w:t>
-        </w:r>
-      </w:ins>
+        <w:t>We us</w:t>
+      </w:r>
+      <w:r>
+        <w:t>ed</w:t>
+      </w:r>
       <w:r>
         <w:t xml:space="preserve"> Bayesian methods for three reasons</w:t>
       </w:r>
-      <w:del w:id="274" w:author="Fernald Anne" w:date="2016-08-30T19:16:00Z">
-        <w:r>
-          <w:delText xml:space="preserve">. </w:delText>
-        </w:r>
-      </w:del>
-      <w:ins w:id="275" w:author="Fernald Anne" w:date="2016-08-30T19:16:00Z">
-        <w:r>
-          <w:t>:</w:t>
-        </w:r>
-        <w:r>
-          <w:t xml:space="preserve"> </w:t>
-        </w:r>
-      </w:ins>
+      <w:r>
+        <w:t>:</w:t>
+      </w:r>
+      <w:r>
+        <w:t xml:space="preserve"> </w:t>
+      </w:r>
       <w:r>
         <w:t>First</w:t>
       </w:r>
       <w:r>
         <w:t>, Bayesian methods allow</w:t>
       </w:r>
-      <w:ins w:id="276" w:author="Kyle MacDonald" w:date="2016-09-15T14:51:00Z">
-        <w:r>
-          <w:t>ed</w:t>
-        </w:r>
-      </w:ins>
+      <w:r>
+        <w:t>ed</w:t>
+      </w:r>
       <w:r>
         <w:t xml:space="preserve"> us to quantify support in favor of a null hypothesis of interest –</w:t>
       </w:r>
@@ -3338,40 +2400,23 @@
       <w:r>
         <w:t xml:space="preserve">, the </w:t>
       </w:r>
-      <w:del w:id="277" w:author="Fernald Anne" w:date="2016-08-30T19:17:00Z">
-        <w:r>
-          <w:delText xml:space="preserve">lack </w:delText>
-        </w:r>
-      </w:del>
-      <w:ins w:id="278" w:author="Fernald Anne" w:date="2016-08-30T19:17:00Z">
-        <w:r>
-          <w:t>absence</w:t>
-        </w:r>
-        <w:r>
-          <w:t xml:space="preserve"> </w:t>
-        </w:r>
-      </w:ins>
+      <w:r>
+        <w:t>absence</w:t>
+      </w:r>
+      <w:r>
+        <w:t xml:space="preserve"> </w:t>
+      </w:r>
       <w:r>
         <w:t xml:space="preserve">of a difference </w:t>
       </w:r>
-      <w:ins w:id="279" w:author="Fernald Anne" w:date="2016-08-30T19:17:00Z">
-        <w:r>
-          <w:t xml:space="preserve">in </w:t>
-        </w:r>
-        <w:r>
-          <w:t xml:space="preserve">real-time processing skills </w:t>
-        </w:r>
-      </w:ins>
-      <w:r>
-        <w:t>between deaf and hearing ASL learners</w:t>
-      </w:r>
-      <w:del w:id="280" w:author="Fernald Anne" w:date="2016-08-30T19:17:00Z">
-        <w:r>
-          <w:delText>’ real-time processing skills</w:delText>
-        </w:r>
-      </w:del>
-      <w:r>
-        <w:t>.</w:t>
+      <w:r>
+        <w:t xml:space="preserve">in </w:t>
+      </w:r>
+      <w:r>
+        <w:t xml:space="preserve">real-time processing skills </w:t>
+      </w:r>
+      <w:r>
+        <w:t>between deaf and hearing ASL learners.</w:t>
       </w:r>
       <w:r>
         <w:t xml:space="preserve">  Second</w:t>
@@ -3383,296 +2428,139 @@
         <w:lastRenderedPageBreak/>
         <w:t xml:space="preserve">learners are </w:t>
       </w:r>
-      <w:ins w:id="281" w:author="Fernald Anne" w:date="2016-08-30T19:18:00Z">
-        <w:r>
-          <w:t xml:space="preserve">so </w:t>
-        </w:r>
-      </w:ins>
+      <w:r>
+        <w:t xml:space="preserve">so </w:t>
+      </w:r>
       <w:r>
         <w:t xml:space="preserve">difficult to recruit, it </w:t>
       </w:r>
-      <w:ins w:id="282" w:author="Kyle MacDonald" w:date="2016-09-15T14:51:00Z">
-        <w:r>
-          <w:t>was</w:t>
-        </w:r>
-      </w:ins>
-      <w:del w:id="283" w:author="Kyle MacDonald" w:date="2016-09-15T14:51:00Z">
-        <w:r>
-          <w:delText>is</w:delText>
-        </w:r>
-      </w:del>
+      <w:r>
+        <w:t>was</w:t>
+      </w:r>
       <w:r>
         <w:t xml:space="preserve"> critical to </w:t>
       </w:r>
-      <w:ins w:id="284" w:author="Kyle MacDonald" w:date="2016-09-14T15:53:00Z">
-        <w:r>
-          <w:t xml:space="preserve">use </w:t>
-        </w:r>
-      </w:ins>
-      <w:ins w:id="285" w:author="Kyle MacDonald" w:date="2016-09-14T15:54:00Z">
-        <w:r>
-          <w:t xml:space="preserve">a </w:t>
-        </w:r>
-      </w:ins>
-      <w:ins w:id="286" w:author="Kyle MacDonald" w:date="2016-09-14T15:53:00Z">
-        <w:r>
-          <w:t xml:space="preserve">statistical approach that </w:t>
-        </w:r>
-      </w:ins>
-      <w:ins w:id="287" w:author="Kyle MacDonald" w:date="2016-09-14T15:54:00Z">
-        <w:r>
-          <w:t>was</w:t>
-        </w:r>
-        <w:r>
-          <w:t xml:space="preserve"> </w:t>
-        </w:r>
-      </w:ins>
-      <w:ins w:id="288" w:author="Kyle MacDonald" w:date="2016-09-14T15:53:00Z">
-        <w:r>
-          <w:t xml:space="preserve">robust to </w:t>
-        </w:r>
-      </w:ins>
-      <w:ins w:id="289" w:author="Kyle MacDonald" w:date="2016-09-14T15:54:00Z">
-        <w:r>
-          <w:t xml:space="preserve">the potential for </w:t>
-        </w:r>
-        <w:commentRangeStart w:id="290"/>
-        <w:r>
-          <w:t>outliers</w:t>
-        </w:r>
-      </w:ins>
-      <w:commentRangeEnd w:id="290"/>
-      <w:ins w:id="291" w:author="Kyle MacDonald" w:date="2016-09-15T14:52:00Z">
-        <w:r>
-          <w:rPr>
-            <w:rStyle w:val="CommentReference"/>
-          </w:rPr>
-          <w:commentReference w:id="290"/>
-        </w:r>
-      </w:ins>
-      <w:ins w:id="293" w:author="Kyle MacDonald" w:date="2016-09-14T15:54:00Z">
-        <w:r>
-          <w:t xml:space="preserve">. </w:t>
-        </w:r>
-      </w:ins>
-      <w:del w:id="294" w:author="Kyle MacDonald" w:date="2016-09-14T15:54:00Z">
-        <w:r>
-          <w:delText xml:space="preserve">exclude as few participants as possible. By using a Bayesian model, we can analyze outlier behavior in a principled way, without appealing to ad hoc criteria. </w:delText>
-        </w:r>
-      </w:del>
+      <w:r>
+        <w:t xml:space="preserve">use a statistical approach that </w:t>
+      </w:r>
+      <w:r>
+        <w:t>was</w:t>
+      </w:r>
+      <w:r>
+        <w:t xml:space="preserve"> robust to </w:t>
+      </w:r>
+      <w:r>
+        <w:t xml:space="preserve">the potential for outliers. </w:t>
+      </w:r>
       <w:r>
         <w:t xml:space="preserve">And third, relevant prior knowledge </w:t>
       </w:r>
-      <w:del w:id="295" w:author="Kyle MacDonald" w:date="2016-09-15T14:52:00Z">
-        <w:r>
-          <w:delText xml:space="preserve">can </w:delText>
-        </w:r>
-      </w:del>
-      <w:ins w:id="296" w:author="Kyle MacDonald" w:date="2016-09-15T14:52:00Z">
-        <w:r>
-          <w:t>was</w:t>
-        </w:r>
-      </w:ins>
-      <w:del w:id="297" w:author="Kyle MacDonald" w:date="2016-09-15T14:52:00Z">
-        <w:r>
-          <w:delText>be</w:delText>
-        </w:r>
-      </w:del>
+      <w:r>
+        <w:t>was</w:t>
+      </w:r>
       <w:r>
         <w:t xml:space="preserve"> included to </w:t>
       </w:r>
-      <w:ins w:id="298" w:author="Fernald Anne" w:date="2016-08-30T19:18:00Z">
-        <w:r>
-          <w:t xml:space="preserve">estimate </w:t>
-        </w:r>
-      </w:ins>
-      <w:r>
-        <w:t xml:space="preserve">more accurately </w:t>
-      </w:r>
-      <w:del w:id="299" w:author="Fernald Anne" w:date="2016-08-30T19:18:00Z">
-        <w:r>
-          <w:delText xml:space="preserve">estimate </w:delText>
-        </w:r>
-      </w:del>
-      <w:r>
-        <w:t xml:space="preserve">the strength of the associations between RT/accuracy on the VLP task and age/vocabulary. </w:t>
-      </w:r>
-    </w:p>
-    <w:p>
-      <w:r>
-        <w:t xml:space="preserve">Specifically, we used prior work on the development of real-time processing efficiency in children learning spoken language (Fernald et al., 2008) to consider only plausible values of the association strength, thus making our alternative hypotheses more precise. </w:t>
-      </w:r>
-      <w:del w:id="300" w:author="Fernald Anne" w:date="2016-08-30T20:48:00Z">
-        <w:r>
-          <w:delText>In addition,</w:delText>
-        </w:r>
-      </w:del>
-      <w:ins w:id="301" w:author="Fernald Anne" w:date="2016-08-30T20:48:00Z">
-        <w:r>
-          <w:t>In studies with adults,</w:t>
-        </w:r>
-      </w:ins>
+      <w:r>
+        <w:t xml:space="preserve">estimate </w:t>
+      </w:r>
+      <w:r>
+        <w:t xml:space="preserve">more accurately the strength of the associations between RT/accuracy on the VLP task and age/vocabulary. </w:t>
+      </w:r>
+    </w:p>
+    <w:p>
+      <w:r>
+        <w:t xml:space="preserve">Specifically, we used prior work on the development of real-time processing efficiency in children learning spoken language (Fernald et al., 2008) to consider only plausible </w:t>
+      </w:r>
+      <w:r>
+        <w:t xml:space="preserve">linear </w:t>
+      </w:r>
+      <w:r>
+        <w:t>association</w:t>
+      </w:r>
+      <w:r>
+        <w:t>s</w:t>
+      </w:r>
+      <w:r>
+        <w:t xml:space="preserve"> </w:t>
+      </w:r>
+      <w:r>
+        <w:t>between age/vocabulary and RT/accuracy</w:t>
+      </w:r>
+      <w:r>
+        <w:t xml:space="preserve">, thus making our alternative hypotheses more precise. </w:t>
+      </w:r>
+      <w:r>
+        <w:t>In studies with adults,</w:t>
+      </w:r>
       <w:r>
         <w:t xml:space="preserve"> the common use </w:t>
       </w:r>
-      <w:ins w:id="302" w:author="Virginia A. Marchman Ph.D. [4]" w:date="2016-09-14T11:04:00Z">
-        <w:r>
-          <w:t xml:space="preserve">of </w:t>
-        </w:r>
-      </w:ins>
-      <w:del w:id="303" w:author="Fernald Anne" w:date="2016-08-30T20:51:00Z">
-        <w:r>
-          <w:delText>of RT</w:delText>
-        </w:r>
-      </w:del>
-      <w:ins w:id="304" w:author="Fernald Anne" w:date="2016-08-30T20:51:00Z">
-        <w:r>
-          <w:t>eye movements</w:t>
-        </w:r>
-      </w:ins>
+      <w:r>
+        <w:t xml:space="preserve">of </w:t>
+      </w:r>
+      <w:r>
+        <w:t>eye movements</w:t>
+      </w:r>
       <w:r>
         <w:t xml:space="preserve"> as a processing measure is based on the assumption that the timing of </w:t>
       </w:r>
-      <w:del w:id="305" w:author="Virginia A. Marchman Ph.D. [4]" w:date="2016-09-14T11:04:00Z">
-        <w:r>
-          <w:delText xml:space="preserve">a </w:delText>
-        </w:r>
-      </w:del>
-      <w:del w:id="306" w:author="Fernald Anne" w:date="2016-08-30T20:49:00Z">
-        <w:r>
-          <w:delText xml:space="preserve">child’s </w:delText>
-        </w:r>
-      </w:del>
-      <w:ins w:id="307" w:author="Fernald Anne" w:date="2016-08-30T20:49:00Z">
-        <w:r>
-          <w:t>the</w:t>
-        </w:r>
-        <w:r>
-          <w:t xml:space="preserve"> </w:t>
-        </w:r>
-      </w:ins>
+      <w:r>
+        <w:t>the</w:t>
+      </w:r>
+      <w:r>
+        <w:t xml:space="preserve"> </w:t>
+      </w:r>
       <w:r>
         <w:t>first shift reflects the speed of their lexical access</w:t>
       </w:r>
-      <w:ins w:id="308" w:author="Fernald Anne" w:date="2016-08-30T20:49:00Z">
-        <w:r>
-          <w:t xml:space="preserve"> </w:t>
-        </w:r>
-      </w:ins>
-      <w:ins w:id="309" w:author="Fernald Anne" w:date="2016-08-30T20:51:00Z">
-        <w:r>
-          <w:t>(Tanenhaus, Magnuson, Dahan, &amp; Chambers, 2000)</w:t>
-        </w:r>
-      </w:ins>
+      <w:r>
+        <w:t xml:space="preserve"> </w:t>
+      </w:r>
+      <w:r>
+        <w:t>(Tanenhaus, Magnuson, Dahan, &amp; Chambers, 2000)</w:t>
+      </w:r>
       <w:r>
         <w:t xml:space="preserve">. </w:t>
       </w:r>
-      <w:del w:id="310" w:author="Fernald Anne" w:date="2016-08-30T20:47:00Z">
-        <w:r>
-          <w:delText>Yet</w:delText>
-        </w:r>
-      </w:del>
-      <w:ins w:id="311" w:author="Fernald Anne" w:date="2016-08-30T20:47:00Z">
-        <w:r>
-          <w:t xml:space="preserve">However, </w:t>
-        </w:r>
-      </w:ins>
-      <w:ins w:id="312" w:author="Fernald Anne" w:date="2016-08-30T20:49:00Z">
-        <w:r>
-          <w:t>while</w:t>
-        </w:r>
-      </w:ins>
-      <w:ins w:id="313" w:author="Fernald Anne" w:date="2016-08-30T20:47:00Z">
-        <w:r>
-          <w:t xml:space="preserve"> adults ar</w:t>
-        </w:r>
-        <w:r>
-          <w:t>e likely to stay focused and on-</w:t>
-        </w:r>
-        <w:r>
-          <w:t xml:space="preserve">task in such an experimental procedure, </w:t>
-        </w:r>
-      </w:ins>
-      <w:ins w:id="314" w:author="Fernald Anne" w:date="2016-08-30T20:56:00Z">
-        <w:r>
-          <w:t xml:space="preserve">children are more variable in their </w:t>
-        </w:r>
-      </w:ins>
-      <w:ins w:id="315" w:author="Fernald Anne" w:date="2016-08-30T20:57:00Z">
-        <w:r>
-          <w:t>attentiveness as well as in their language knowledge.  Thus</w:t>
-        </w:r>
-      </w:ins>
-      <w:del w:id="316" w:author="Fernald Anne" w:date="2016-08-30T20:56:00Z">
-        <w:r>
-          <w:delText>,</w:delText>
-        </w:r>
-      </w:del>
+      <w:r>
+        <w:t>However, while adults ar</w:t>
+      </w:r>
+      <w:r>
+        <w:t>e likely to stay focused and on-</w:t>
+      </w:r>
+      <w:r>
+        <w:t xml:space="preserve">task in such an experimental procedure, </w:t>
+      </w:r>
+      <w:r>
+        <w:t>children are more variable in their attentiveness as well as in their language knowledge.  Thus</w:t>
+      </w:r>
       <w:r>
         <w:t xml:space="preserve"> some children have a first shift that </w:t>
       </w:r>
-      <w:ins w:id="317" w:author="Fernald Anne" w:date="2016-08-30T20:58:00Z">
-        <w:r>
-          <w:t xml:space="preserve">appears random </w:t>
-        </w:r>
-      </w:ins>
-      <w:del w:id="318" w:author="Fernald Anne" w:date="2016-08-30T20:58:00Z">
-        <w:r>
-          <w:delText>seems to</w:delText>
-        </w:r>
-      </w:del>
-      <w:ins w:id="319" w:author="Fernald Anne" w:date="2016-08-30T20:58:00Z">
-        <w:r>
-          <w:t>and may</w:t>
-        </w:r>
-      </w:ins>
-      <w:r>
-        <w:t xml:space="preserve"> be unassociated with lexical access</w:t>
-      </w:r>
-      <w:del w:id="320" w:author="Fernald Anne" w:date="2016-08-30T20:58:00Z">
-        <w:r>
-          <w:delText>: their first shift behavior appears random</w:delText>
-        </w:r>
-      </w:del>
-      <w:r>
-        <w:t>. We quantify this possibility for each participant explicitly (i.e., the probability that the participant is a “guesser”)</w:t>
-      </w:r>
-      <w:del w:id="321" w:author="Fernald Anne" w:date="2016-08-30T20:59:00Z">
-        <w:r>
-          <w:delText xml:space="preserve"> and we </w:delText>
-        </w:r>
-      </w:del>
-      <w:ins w:id="322" w:author="Fernald Anne" w:date="2016-08-30T20:59:00Z">
-        <w:r>
-          <w:t xml:space="preserve">, </w:t>
-        </w:r>
-      </w:ins>
-      <w:del w:id="323" w:author="Fernald Anne" w:date="2016-08-30T20:59:00Z">
-        <w:r>
-          <w:delText xml:space="preserve">create </w:delText>
-        </w:r>
-      </w:del>
-      <w:ins w:id="324" w:author="Fernald Anne" w:date="2016-08-30T20:59:00Z">
-        <w:r>
-          <w:t>creat</w:t>
-        </w:r>
-        <w:r>
-          <w:t>ing</w:t>
-        </w:r>
-        <w:r>
-          <w:t xml:space="preserve"> </w:t>
-        </w:r>
-      </w:ins>
-      <w:r>
-        <w:t xml:space="preserve">an analysis model where participants who were more likely to be guessers have less </w:t>
-      </w:r>
-      <w:del w:id="325" w:author="Fernald Anne" w:date="2016-08-30T20:59:00Z">
-        <w:r>
-          <w:delText xml:space="preserve">of an </w:delText>
-        </w:r>
-      </w:del>
-      <w:r>
-        <w:t xml:space="preserve">influence on the estimated relations between RT and age/vocabulary. Note that we use this approach only in the analysis of RT, since “guessing behavior” is integral to our measure of children’s mean accuracy in the VLP task, but not to our measure of mean RT. </w:t>
+      <w:r>
+        <w:t xml:space="preserve">appears random </w:t>
+      </w:r>
+      <w:r>
+        <w:t>and may</w:t>
+      </w:r>
+      <w:r>
+        <w:t xml:space="preserve"> be unassociated with lexical access. We quantify this possibility for each participant explicitly (i.e., the probability that the participant is a “guesser”)</w:t>
+      </w:r>
+      <w:r>
+        <w:t xml:space="preserve">, </w:t>
+      </w:r>
+      <w:r>
+        <w:t>creat</w:t>
+      </w:r>
+      <w:r>
+        <w:t>ing</w:t>
+      </w:r>
+      <w:r>
+        <w:t xml:space="preserve"> </w:t>
+      </w:r>
+      <w:r>
+        <w:t xml:space="preserve">an analysis model where participants who were more likely to be guessers have less influence on the estimated relations between RT and age/vocabulary. Note that we use this approach only in the analysis of RT, since “guessing behavior” is integral to our measure of children’s mean accuracy in the VLP task, but not to our measure of mean RT. </w:t>
       </w:r>
       <w:r>
         <w:t xml:space="preserve">The </w:t>
@@ -3717,21 +2605,21 @@
           <w:color w:val="383838"/>
           <w:shd w:val="clear" w:color="auto" w:fill="FFFFFF"/>
         </w:rPr>
-        <w:t xml:space="preserve">two sensitivity analyses </w:t>
+        <w:t>two sensitivity analyses</w:t>
       </w:r>
       <w:r>
         <w:rPr>
           <w:color w:val="383838"/>
           <w:shd w:val="clear" w:color="auto" w:fill="FFFFFF"/>
         </w:rPr>
-        <w:t>showing</w:t>
+        <w:t>, which provide evidence that</w:t>
       </w:r>
       <w:r>
         <w:rPr>
           <w:color w:val="383838"/>
           <w:shd w:val="clear" w:color="auto" w:fill="FFFFFF"/>
         </w:rPr>
-        <w:t xml:space="preserve"> that our results are robust to different specifications of the prior distribution and to different cutoffs used for the analysis window.</w:t>
+        <w:t xml:space="preserve"> our results are robust to different specifications of the prior distribution and to different cutoffs used for the analysis window.</w:t>
       </w:r>
     </w:p>
     <w:p>
@@ -3742,7 +2630,19 @@
         </w:rPr>
       </w:pPr>
       <w:r>
-        <w:t xml:space="preserve">To test if there is developmental change, </w:t>
+        <w:t xml:space="preserve">To test if there </w:t>
+      </w:r>
+      <w:r>
+        <w:t>i</w:t>
+      </w:r>
+      <w:r>
+        <w:t>s</w:t>
+      </w:r>
+      <w:r>
+        <w:t xml:space="preserve"> </w:t>
+      </w:r>
+      <w:r>
+        <w:t xml:space="preserve">developmental change, </w:t>
       </w:r>
       <w:r>
         <w:rPr>
@@ -3757,7 +2657,38 @@
         <w:rPr>
           <w:color w:val="000000"/>
         </w:rPr>
-        <w:t>for a linear model with an intercept and slope compared to an intercept-only model in the form the Bayes Factor (BF) computed via the Savage-Dickey method (</w:t>
+        <w:t>for a linear model with an intercept and slope compared to an intercept-only model in the form</w:t>
+      </w:r>
+      <w:r>
+        <w:rPr>
+          <w:color w:val="000000"/>
+        </w:rPr>
+        <w:t xml:space="preserve"> of</w:t>
+      </w:r>
+      <w:r>
+        <w:rPr>
+          <w:color w:val="000000"/>
+        </w:rPr>
+        <w:t xml:space="preserve"> </w:t>
+      </w:r>
+      <w:r>
+        <w:rPr>
+          <w:color w:val="000000"/>
+        </w:rPr>
+        <w:t xml:space="preserve">a </w:t>
+      </w:r>
+      <w:r>
+        <w:rPr>
+          <w:color w:val="000000"/>
+        </w:rPr>
+        <w:t xml:space="preserve">Bayes </w:t>
+      </w:r>
+      <w:r>
+        <w:rPr>
+          <w:color w:val="000000"/>
+        </w:rPr>
+        <w:lastRenderedPageBreak/>
+        <w:t>Factor (BF) computed via the Savage-Dickey method (</w:t>
       </w:r>
       <w:r>
         <w:rPr>
@@ -3770,86 +2701,62 @@
         <w:rPr>
           <w:color w:val="000000"/>
         </w:rPr>
-        <w:t>). To estimate the strength of the association, we report the mean</w:t>
-      </w:r>
-      <w:ins w:id="326" w:author="Kyle MacDonald" w:date="2016-09-15T15:56:00Z">
-        <w:r>
-          <w:rPr>
-            <w:color w:val="000000"/>
-          </w:rPr>
-          <w:t xml:space="preserve"> </w:t>
-        </w:r>
-        <w:r>
-          <w:rPr>
-            <w:color w:val="000000"/>
-          </w:rPr>
-          <w:t>and the 95% Highest Density Interval (HDI)</w:t>
-        </w:r>
-      </w:ins>
+        <w:t>). To estimate the strength of the</w:t>
+      </w:r>
       <w:r>
         <w:rPr>
           <w:color w:val="000000"/>
         </w:rPr>
-        <w:t xml:space="preserve"> of the posterior distribution of the intercept and the slop</w:t>
+        <w:t xml:space="preserve"> linear</w:t>
       </w:r>
       <w:r>
         <w:rPr>
           <w:color w:val="000000"/>
         </w:rPr>
+        <w:t xml:space="preserve"> association, we report the mean</w:t>
+      </w:r>
+      <w:r>
+        <w:rPr>
+          <w:color w:val="000000"/>
+        </w:rPr>
+        <w:t xml:space="preserve"> </w:t>
+      </w:r>
+      <w:r>
+        <w:rPr>
+          <w:color w:val="000000"/>
+        </w:rPr>
+        <w:t>and the 95% Highest Density Interval (HDI)</w:t>
+      </w:r>
+      <w:r>
+        <w:rPr>
+          <w:color w:val="000000"/>
+        </w:rPr>
+        <w:t xml:space="preserve"> of the posterior distribution of the intercept and slop</w:t>
+      </w:r>
+      <w:r>
+        <w:rPr>
+          <w:color w:val="000000"/>
+        </w:rPr>
         <w:t>e</w:t>
       </w:r>
-      <w:ins w:id="327" w:author="Kyle MacDonald" w:date="2016-09-15T15:57:00Z">
-        <w:r>
-          <w:rPr>
-            <w:color w:val="000000"/>
-          </w:rPr>
-          <w:t>,</w:t>
-        </w:r>
-      </w:ins>
-      <w:del w:id="328" w:author="Kyle MacDonald" w:date="2016-09-15T15:57:00Z">
-        <w:r>
-          <w:rPr>
-            <w:color w:val="000000"/>
-          </w:rPr>
-          <w:delText>,</w:delText>
-        </w:r>
-      </w:del>
       <w:r>
         <w:rPr>
           <w:color w:val="000000"/>
         </w:rPr>
-        <w:t xml:space="preserve"> </w:t>
-      </w:r>
-      <w:del w:id="329" w:author="Kyle MacDonald" w:date="2016-09-15T15:56:00Z">
-        <w:r>
-          <w:rPr>
-            <w:color w:val="000000"/>
-          </w:rPr>
-          <w:delText xml:space="preserve">and the 95% Highest Density Interval (HDI) </w:delText>
-        </w:r>
-      </w:del>
-      <w:del w:id="330" w:author="Kyle MacDonald" w:date="2016-09-15T15:57:00Z">
-        <w:r>
-          <w:rPr>
-            <w:color w:val="000000"/>
-          </w:rPr>
-          <w:delText xml:space="preserve">of the intercept and slope, </w:delText>
-        </w:r>
-      </w:del>
+        <w:t>. The HDI</w:t>
+      </w:r>
       <w:r>
         <w:rPr>
           <w:color w:val="000000"/>
         </w:rPr>
-        <w:t>which provides information about the uncertainty of our</w:t>
-      </w:r>
-      <w:ins w:id="331" w:author="Kyle MacDonald" w:date="2016-09-15T15:57:00Z">
-        <w:r>
-          <w:rPr>
-            <w:color w:val="000000"/>
-          </w:rPr>
-          <w:t xml:space="preserve"> point</w:t>
-        </w:r>
-      </w:ins>
+        <w:t xml:space="preserve"> provides information about the uncertainty of our</w:t>
+      </w:r>
+      <w:r>
+        <w:rPr>
+          <w:color w:val="000000"/>
+        </w:rPr>
+        <w:t xml:space="preserve"> point</w:t>
+      </w:r>
       <w:r>
         <w:rPr>
           <w:color w:val="000000"/>
@@ -3891,22 +2798,12 @@
       </w:r>
     </w:p>
     <w:p>
-      <w:del w:id="332" w:author="Fernald Anne" w:date="2016-08-30T21:01:00Z">
-        <w:r>
-          <w:rPr>
-            <w:shd w:val="clear" w:color="auto" w:fill="FFFFFF"/>
-          </w:rPr>
-          <w:delText xml:space="preserve">Even </w:delText>
-        </w:r>
-      </w:del>
-      <w:ins w:id="333" w:author="Fernald Anne" w:date="2016-08-30T21:01:00Z">
-        <w:r>
-          <w:rPr>
-            <w:shd w:val="clear" w:color="auto" w:fill="FFFFFF"/>
-          </w:rPr>
-          <w:t>Al</w:t>
-        </w:r>
-      </w:ins>
+      <w:r>
+        <w:rPr>
+          <w:shd w:val="clear" w:color="auto" w:fill="FFFFFF"/>
+        </w:rPr>
+        <w:t>Al</w:t>
+      </w:r>
       <w:r>
         <w:rPr>
           <w:shd w:val="clear" w:color="auto" w:fill="FFFFFF"/>
@@ -3923,7 +2820,19 @@
         <w:rPr>
           <w:shd w:val="clear" w:color="auto" w:fill="FFFFFF"/>
         </w:rPr>
-        <w:t xml:space="preserve"> ASL learners, the</w:t>
+        <w:t xml:space="preserve"> ASL learners, </w:t>
+      </w:r>
+      <w:r>
+        <w:rPr>
+          <w:shd w:val="clear" w:color="auto" w:fill="FFFFFF"/>
+        </w:rPr>
+        <w:t xml:space="preserve">it was possible that </w:t>
+      </w:r>
+      <w:r>
+        <w:rPr>
+          <w:shd w:val="clear" w:color="auto" w:fill="FFFFFF"/>
+        </w:rPr>
+        <w:t>the</w:t>
       </w:r>
       <w:r>
         <w:rPr>
@@ -3947,89 +2856,130 @@
         <w:rPr>
           <w:shd w:val="clear" w:color="auto" w:fill="FFFFFF"/>
         </w:rPr>
-        <w:t>differ</w:t>
-      </w:r>
-      <w:r>
-        <w:rPr>
-          <w:shd w:val="clear" w:color="auto" w:fill="FFFFFF"/>
-        </w:rPr>
+        <w:t>would differ</w:t>
+      </w:r>
+      <w:r>
+        <w:rPr>
+          <w:shd w:val="clear" w:color="auto" w:fill="FFFFFF"/>
+        </w:rPr>
+        <w:t xml:space="preserve"> </w:t>
+      </w:r>
+      <w:r>
+        <w:rPr>
+          <w:shd w:val="clear" w:color="auto" w:fill="FFFFFF"/>
+        </w:rPr>
+        <w:t xml:space="preserve">in </w:t>
+      </w:r>
+      <w:r>
+        <w:rPr>
+          <w:shd w:val="clear" w:color="auto" w:fill="FFFFFF"/>
+        </w:rPr>
+        <w:t>their visual language processing since hearing children could</w:t>
+      </w:r>
+      <w:r>
+        <w:rPr>
+          <w:shd w:val="clear" w:color="auto" w:fill="FFFFFF"/>
+        </w:rPr>
+        <w:t xml:space="preserve"> </w:t>
+      </w:r>
+      <w:r>
+        <w:rPr>
+          <w:shd w:val="clear" w:color="auto" w:fill="FFFFFF"/>
+        </w:rPr>
+        <w:t xml:space="preserve">also </w:t>
+      </w:r>
+      <w:r>
+        <w:rPr>
+          <w:shd w:val="clear" w:color="auto" w:fill="FFFFFF"/>
+        </w:rPr>
+        <w:t xml:space="preserve">access auditory information. </w:t>
+      </w:r>
+      <w:r>
+        <w:rPr>
+          <w:shd w:val="clear" w:color="auto" w:fill="FFFFFF"/>
+        </w:rPr>
+        <w:t>Would both groups show</w:t>
+      </w:r>
+      <w:r>
+        <w:rPr>
+          <w:shd w:val="clear" w:color="auto" w:fill="FFFFFF"/>
+        </w:rPr>
+        <w:t xml:space="preserve"> a</w:t>
+      </w:r>
+      <w:r>
+        <w:rPr>
+          <w:shd w:val="clear" w:color="auto" w:fill="FFFFFF"/>
+        </w:rPr>
+        <w:t xml:space="preserve"> similar time course of lexical processing, driven by</w:t>
+      </w:r>
+      <w:r>
+        <w:rPr>
+          <w:shd w:val="clear" w:color="auto" w:fill="FFFFFF"/>
+        </w:rPr>
+        <w:t xml:space="preserve"> their similar language experiences and</w:t>
+      </w:r>
+      <w:r>
+        <w:rPr>
+          <w:shd w:val="clear" w:color="auto" w:fill="FFFFFF"/>
+        </w:rPr>
+        <w:t xml:space="preserve"> the immediate modality-specific constraints of interpreting a visual language in real time? Or would deaf children’s reliance on vision to monitor both the linguistic signal and the referent result in</w:t>
+      </w:r>
+      <w:r>
+        <w:rPr>
+          <w:shd w:val="clear" w:color="auto" w:fill="FFFFFF"/>
+        </w:rPr>
+        <w:t xml:space="preserve"> a qualitatively different pattern of performance, e.g.,</w:t>
+      </w:r>
+      <w:r>
+        <w:rPr>
+          <w:shd w:val="clear" w:color="auto" w:fill="FFFFFF"/>
+        </w:rPr>
+        <w:t xml:space="preserve"> </w:t>
+      </w:r>
+      <w:r>
+        <w:rPr>
+          <w:shd w:val="clear" w:color="auto" w:fill="FFFFFF"/>
+        </w:rPr>
+        <w:t xml:space="preserve">their </w:t>
+      </w:r>
+      <w:r>
+        <w:rPr>
+          <w:shd w:val="clear" w:color="auto" w:fill="FFFFFF"/>
+        </w:rPr>
+        <w:t xml:space="preserve">waiting longer to disengage from the signer?  </w:t>
+      </w:r>
+      <w:r>
+        <w:t>W</w:t>
+      </w:r>
+      <w:r>
+        <w:t xml:space="preserve">e </w:t>
+      </w:r>
+      <w:r>
+        <w:t xml:space="preserve">directly </w:t>
+      </w:r>
+      <w:r>
+        <w:t>compared deaf and hearing children’s real-time comprehension of ASL</w:t>
+      </w:r>
+      <w:r>
+        <w:t xml:space="preserve"> using a</w:t>
+      </w:r>
+      <w:r>
+        <w:t xml:space="preserve"> </w:t>
+      </w:r>
+      <w:r>
+        <w:t xml:space="preserve">Bayesian </w:t>
+      </w:r>
+      <w:r>
+        <w:t>analysis</w:t>
+      </w:r>
+      <w:r>
+        <w:t xml:space="preserve"> that </w:t>
+      </w:r>
+      <w:r>
+        <w:t>allow</w:t>
+      </w:r>
+      <w:r>
         <w:t>ed</w:t>
-      </w:r>
-      <w:r>
-        <w:rPr>
-          <w:shd w:val="clear" w:color="auto" w:fill="FFFFFF"/>
-        </w:rPr>
-        <w:t xml:space="preserve"> in their capacity</w:t>
-      </w:r>
-      <w:r>
-        <w:rPr>
-          <w:shd w:val="clear" w:color="auto" w:fill="FFFFFF"/>
-        </w:rPr>
-        <w:t xml:space="preserve"> </w:t>
-      </w:r>
-      <w:r>
-        <w:rPr>
-          <w:shd w:val="clear" w:color="auto" w:fill="FFFFFF"/>
-        </w:rPr>
-        <w:t xml:space="preserve">to access auditory information. </w:t>
-      </w:r>
-      <w:r>
-        <w:rPr>
-          <w:shd w:val="clear" w:color="auto" w:fill="FFFFFF"/>
-        </w:rPr>
-        <w:t xml:space="preserve">Would both groups show similar time course of lexical processing, driven by the immediate modality-specific constraints of interpreting a visual language in real time? Or would deaf children’s reliance on vision to monitor both the linguistic signal and the referent result in </w:t>
-      </w:r>
-      <w:del w:id="334" w:author="Fernald Anne" w:date="2016-08-30T21:01:00Z">
-        <w:r>
-          <w:rPr>
-            <w:shd w:val="clear" w:color="auto" w:fill="FFFFFF"/>
-          </w:rPr>
-          <w:delText xml:space="preserve">children </w:delText>
-        </w:r>
-      </w:del>
-      <w:ins w:id="335" w:author="Fernald Anne" w:date="2016-08-30T21:01:00Z">
-        <w:r>
-          <w:rPr>
-            <w:shd w:val="clear" w:color="auto" w:fill="FFFFFF"/>
-          </w:rPr>
-          <w:t xml:space="preserve">their </w:t>
-        </w:r>
-      </w:ins>
-      <w:r>
-        <w:rPr>
-          <w:shd w:val="clear" w:color="auto" w:fill="FFFFFF"/>
-        </w:rPr>
-        <w:t xml:space="preserve">waiting longer to disengage from the signer?  </w:t>
-      </w:r>
-      <w:r>
-        <w:t>W</w:t>
-      </w:r>
-      <w:r>
-        <w:t xml:space="preserve">e </w:t>
-      </w:r>
-      <w:r>
-        <w:t xml:space="preserve">directly </w:t>
-      </w:r>
-      <w:r>
-        <w:t>compared deaf and hearing children’s real-time comprehension of ASL</w:t>
-      </w:r>
-      <w:r>
-        <w:t xml:space="preserve"> using a</w:t>
-      </w:r>
-      <w:r>
-        <w:t xml:space="preserve"> </w:t>
-      </w:r>
-      <w:r>
-        <w:t xml:space="preserve">Bayesian </w:t>
-      </w:r>
-      <w:r>
-        <w:t>analysis</w:t>
-      </w:r>
-      <w:r>
-        <w:t xml:space="preserve"> that </w:t>
-      </w:r>
-      <w:r>
-        <w:t>allows</w:t>
       </w:r>
       <w:r>
         <w:t xml:space="preserve"> us to </w:t>
@@ -4202,325 +3152,11 @@
       <w:r>
         <w:t xml:space="preserve">. As the </w:t>
       </w:r>
-      <w:ins w:id="336" w:author="Fernald Anne" w:date="2016-08-30T21:02:00Z">
-        <w:r>
-          <w:t xml:space="preserve">target </w:t>
-        </w:r>
-      </w:ins>
-      <w:r>
-        <w:t>sign unfolded, mean proportion looking to the signer decreased rapidly as participants shifted their gaze to the target or the distracter image. Proportion looking to the target increased sooner and reached a higher asymptote compared to proportion looking to t</w:t>
-      </w:r>
-      <w:r>
-        <w:t>he distracter for both hearing and deaf children</w:t>
-      </w:r>
-      <w:r>
-        <w:t xml:space="preserve">. After looking to the target image, participants tended to </w:t>
-      </w:r>
-      <w:del w:id="337" w:author="Fernald Anne" w:date="2016-08-30T21:02:00Z">
-        <w:r>
-          <w:delText xml:space="preserve">rapidly </w:delText>
-        </w:r>
-      </w:del>
-      <w:r>
-        <w:t xml:space="preserve">shift their gaze </w:t>
-      </w:r>
-      <w:ins w:id="338" w:author="Fernald Anne" w:date="2016-08-30T21:02:00Z">
-        <w:r>
-          <w:t xml:space="preserve">rapidly </w:t>
-        </w:r>
-      </w:ins>
-      <w:r>
-        <w:t>back to the signer, reflected by the increase in proportion looking to signer around 2000 ms after target noun onset.</w:t>
-      </w:r>
-    </w:p>
-    <w:p>
-      <w:r>
-        <w:t xml:space="preserve">Overall, </w:t>
-      </w:r>
-      <w:r>
-        <w:t xml:space="preserve">deaf and hearing children </w:t>
-      </w:r>
-      <w:r>
-        <w:t>showed a similar time course of looking behavior: shifting away from the signer, increasing looks to the target, and shifting back to the signer at similar time points as the sign unfolded. We found no differences in mean accuracy (</w:t>
-      </w:r>
-      <m:oMath>
-        <m:sSub>
-          <m:sSubPr>
-            <m:ctrlPr>
-              <w:rPr>
-                <w:rFonts w:ascii="Cambria Math" w:hAnsi="Cambria Math"/>
-                <w:i/>
-                <w:color w:val="000000"/>
-              </w:rPr>
-            </m:ctrlPr>
-          </m:sSubPr>
-          <m:e>
-            <m:r>
-              <w:rPr>
-                <w:rFonts w:ascii="Cambria Math" w:hAnsi="Cambria Math"/>
-                <w:color w:val="000000"/>
-              </w:rPr>
-              <m:t>β</m:t>
-            </m:r>
-          </m:e>
-          <m:sub>
-            <m:r>
-              <w:rPr>
-                <w:rFonts w:ascii="Cambria Math" w:hAnsi="Cambria Math"/>
-                <w:color w:val="000000"/>
-              </w:rPr>
-              <m:t>diff</m:t>
-            </m:r>
-          </m:sub>
-        </m:sSub>
-      </m:oMath>
-      <w:r>
-        <w:rPr>
-          <w:color w:val="000000"/>
-        </w:rPr>
-        <w:t>= -0.04, 95% HDI [-0.13, 0.04]</w:t>
-      </w:r>
-      <w:r>
-        <w:t>) or RT (</w:t>
-      </w:r>
-      <m:oMath>
-        <m:sSub>
-          <m:sSubPr>
-            <m:ctrlPr>
-              <w:rPr>
-                <w:rFonts w:ascii="Cambria Math" w:hAnsi="Cambria Math"/>
-                <w:i/>
-                <w:color w:val="000000"/>
-              </w:rPr>
-            </m:ctrlPr>
-          </m:sSubPr>
-          <m:e>
-            <m:r>
-              <w:rPr>
-                <w:rFonts w:ascii="Cambria Math" w:hAnsi="Cambria Math"/>
-                <w:color w:val="000000"/>
-              </w:rPr>
-              <m:t>β</m:t>
-            </m:r>
-          </m:e>
-          <m:sub>
-            <m:r>
-              <w:rPr>
-                <w:rFonts w:ascii="Cambria Math" w:hAnsi="Cambria Math"/>
-                <w:color w:val="000000"/>
-              </w:rPr>
-              <m:t>diff</m:t>
-            </m:r>
-          </m:sub>
-        </m:sSub>
-      </m:oMath>
-      <w:r>
-        <w:rPr>
-          <w:color w:val="000000"/>
-        </w:rPr>
-        <w:t>= 70.06, 95% HDI [-103.32, 239.64]</w:t>
-      </w:r>
-      <w:r>
-        <w:t>), with the HDI including zero for both models. Moreover, the Bayes Factor favored the null model indicating no difference between the two groups for each processing measure (</w:t>
-      </w:r>
-      <m:oMath>
-        <m:sSub>
-          <m:sSubPr>
-            <m:ctrlPr>
-              <w:rPr>
-                <w:rFonts w:ascii="Cambria Math" w:hAnsi="Cambria Math"/>
-                <w:i/>
-              </w:rPr>
-            </m:ctrlPr>
-          </m:sSubPr>
-          <m:e>
-            <m:r>
-              <w:rPr>
-                <w:rFonts w:ascii="Cambria Math" w:hAnsi="Cambria Math"/>
-              </w:rPr>
-              <m:t>BF</m:t>
-            </m:r>
-          </m:e>
-          <m:sub>
-            <m:r>
-              <w:rPr>
-                <w:rFonts w:ascii="Cambria Math" w:hAnsi="Cambria Math"/>
-              </w:rPr>
-              <m:t>acc</m:t>
-            </m:r>
-          </m:sub>
-        </m:sSub>
-      </m:oMath>
-      <w:r>
-        <w:t xml:space="preserve"> = 2.9, </w:t>
-      </w:r>
-      <m:oMath>
-        <m:sSub>
-          <m:sSubPr>
-            <m:ctrlPr>
-              <w:rPr>
-                <w:rFonts w:ascii="Cambria Math" w:hAnsi="Cambria Math"/>
-                <w:i/>
-              </w:rPr>
-            </m:ctrlPr>
-          </m:sSubPr>
-          <m:e>
-            <m:r>
-              <w:rPr>
-                <w:rFonts w:ascii="Cambria Math" w:hAnsi="Cambria Math"/>
-              </w:rPr>
-              <m:t>BF</m:t>
-            </m:r>
-          </m:e>
-          <m:sub>
-            <m:r>
-              <w:rPr>
-                <w:rFonts w:ascii="Cambria Math" w:hAnsi="Cambria Math"/>
-              </w:rPr>
-              <m:t>RT</m:t>
-            </m:r>
-          </m:sub>
-        </m:sSub>
-      </m:oMath>
-      <w:r>
-        <w:rPr>
-          <w:rFonts w:eastAsiaTheme="minorEastAsia"/>
-        </w:rPr>
-        <w:t xml:space="preserve"> = 2.9). </w:t>
-      </w:r>
-      <w:r>
-        <w:t xml:space="preserve">These analyses provide </w:t>
-      </w:r>
-      <w:ins w:id="339" w:author="Kyle MacDonald" w:date="2016-09-15T15:59:00Z">
-        <w:r>
-          <w:t xml:space="preserve">preliminary </w:t>
-        </w:r>
-      </w:ins>
-      <w:r>
-        <w:t>evidence that hearing and deaf ASL-learners show parallel sensitivity to the modality-specific constraints of processing a visual language in real time</w:t>
-      </w:r>
-      <w:r>
-        <w:t xml:space="preserve">. </w:t>
-      </w:r>
-      <w:r>
-        <w:t>Moreover</w:t>
-      </w:r>
-      <w:r>
-        <w:t xml:space="preserve">, they </w:t>
-      </w:r>
-      <w:r>
-        <w:rPr>
-          <w:color w:val="222222"/>
-          <w:shd w:val="clear" w:color="auto" w:fill="FFFFFF"/>
-        </w:rPr>
-        <w:t xml:space="preserve">provide </w:t>
-      </w:r>
-      <w:r>
-        <w:rPr>
-          <w:color w:val="222222"/>
-          <w:shd w:val="clear" w:color="auto" w:fill="FFFFFF"/>
-        </w:rPr>
-        <w:t>additional justification for treating the deaf and hearing children as samples from the same population</w:t>
-      </w:r>
-      <w:ins w:id="340" w:author="Kyle MacDonald" w:date="2016-09-15T15:59:00Z">
-        <w:r>
-          <w:rPr>
-            <w:color w:val="222222"/>
-            <w:shd w:val="clear" w:color="auto" w:fill="FFFFFF"/>
-          </w:rPr>
-          <w:t xml:space="preserve"> (native ASL-learners) in the subsequent analyses</w:t>
-        </w:r>
-      </w:ins>
-      <w:del w:id="341" w:author="Kyle MacDonald" w:date="2016-09-15T16:00:00Z">
-        <w:r>
-          <w:rPr>
-            <w:color w:val="222222"/>
-            <w:shd w:val="clear" w:color="auto" w:fill="FFFFFF"/>
-          </w:rPr>
-          <w:delText xml:space="preserve"> </w:delText>
-        </w:r>
-      </w:del>
-      <w:del w:id="342" w:author="Kyle MacDonald" w:date="2016-09-15T15:59:00Z">
-        <w:r>
-          <w:rPr>
-            <w:color w:val="222222"/>
-            <w:shd w:val="clear" w:color="auto" w:fill="FFFFFF"/>
-          </w:rPr>
-          <w:delText>of</w:delText>
-        </w:r>
-        <w:r>
-          <w:rPr>
-            <w:color w:val="222222"/>
-            <w:shd w:val="clear" w:color="auto" w:fill="FFFFFF"/>
-          </w:rPr>
-          <w:delText xml:space="preserve"> </w:delText>
-        </w:r>
-      </w:del>
-      <w:del w:id="343" w:author="Kyle MacDonald" w:date="2016-09-15T16:00:00Z">
-        <w:r>
-          <w:rPr>
-            <w:color w:val="222222"/>
-            <w:shd w:val="clear" w:color="auto" w:fill="FFFFFF"/>
-          </w:rPr>
-          <w:delText>native</w:delText>
-        </w:r>
-      </w:del>
-      <w:ins w:id="344" w:author="Kyle MacDonald" w:date="2016-09-15T16:00:00Z">
-        <w:r>
-          <w:rPr>
-            <w:color w:val="222222"/>
-            <w:shd w:val="clear" w:color="auto" w:fill="FFFFFF"/>
-          </w:rPr>
-          <w:t>.</w:t>
-        </w:r>
-      </w:ins>
-      <w:del w:id="345" w:author="Kyle MacDonald" w:date="2016-09-15T16:00:00Z">
-        <w:r>
-          <w:rPr>
-            <w:color w:val="222222"/>
-            <w:shd w:val="clear" w:color="auto" w:fill="FFFFFF"/>
-          </w:rPr>
-          <w:delText xml:space="preserve"> ASL-learners</w:delText>
-        </w:r>
-        <w:r>
-          <w:rPr>
-            <w:color w:val="222222"/>
-            <w:shd w:val="clear" w:color="auto" w:fill="FFFFFF"/>
-          </w:rPr>
-          <w:delText xml:space="preserve"> </w:delText>
-        </w:r>
-      </w:del>
-      <w:del w:id="346" w:author="Kyle MacDonald" w:date="2016-09-15T15:59:00Z">
-        <w:r>
-          <w:rPr>
-            <w:color w:val="222222"/>
-            <w:shd w:val="clear" w:color="auto" w:fill="FFFFFF"/>
-          </w:rPr>
-          <w:delText>in all subsequent analy</w:delText>
-        </w:r>
-      </w:del>
-      <w:del w:id="347" w:author="Kyle MacDonald" w:date="2016-09-15T16:00:00Z">
-        <w:r>
-          <w:rPr>
-            <w:color w:val="222222"/>
-            <w:shd w:val="clear" w:color="auto" w:fill="FFFFFF"/>
-          </w:rPr>
-          <w:delText>ses.</w:delText>
-        </w:r>
-        <w:r>
-          <w:rPr>
-            <w:color w:val="222222"/>
-            <w:shd w:val="clear" w:color="auto" w:fill="FFFFFF"/>
-          </w:rPr>
-          <w:delText xml:space="preserve"> </w:delText>
-        </w:r>
-      </w:del>
-      <w:r>
-        <w:rPr>
-          <w:color w:val="222222"/>
-          <w:shd w:val="clear" w:color="auto" w:fill="FFFFFF"/>
-        </w:rPr>
-        <w:t xml:space="preserve"> </w:t>
+      <w:r>
+        <w:t xml:space="preserve">target </w:t>
+      </w:r>
+      <w:r>
+        <w:t>sign unfolded, mean proportion looking to the signer decreased rapidly as participants shifted their</w:t>
       </w:r>
     </w:p>
     <w:p>
@@ -4538,11 +3174,12 @@
           <w:i/>
           <w:noProof/>
         </w:rPr>
+        <w:lastRenderedPageBreak/>
         <w:drawing>
-          <wp:inline distT="0" distB="0" distL="0" distR="0" wp14:anchorId="62267CC5" wp14:editId="19BB3D7A">
-            <wp:extent cx="4993104" cy="2810933"/>
-            <wp:effectExtent l="0" t="0" r="10795" b="8890"/>
-            <wp:docPr id="1" name="Picture 1" descr="Macintosh HD:Users:kmacdonald:Documents:Projects:SOL:SOL-GIT:paper:Figs:coda_looking.png"/>
+          <wp:inline distT="0" distB="0" distL="0" distR="0" wp14:anchorId="0BB5DCA8" wp14:editId="5ADEDE57">
+            <wp:extent cx="5486400" cy="3088640"/>
+            <wp:effectExtent l="0" t="0" r="0" b="10160"/>
+            <wp:docPr id="6" name="Picture 6" descr="Macintosh HD:Users:kmacdonald:Documents:Projects:SOL:SOL-GIT:paper:Figs:coda_looking.png"/>
             <wp:cNvGraphicFramePr>
               <a:graphicFrameLocks xmlns:a="http://schemas.openxmlformats.org/drawingml/2006/main" noChangeAspect="1"/>
             </wp:cNvGraphicFramePr>
@@ -4571,7 +3208,7 @@
                   <pic:spPr bwMode="auto">
                     <a:xfrm>
                       <a:off x="0" y="0"/>
-                      <a:ext cx="4993462" cy="2811134"/>
+                      <a:ext cx="5487618" cy="3089326"/>
                     </a:xfrm>
                     <a:prstGeom prst="rect">
                       <a:avLst/>
@@ -4624,6 +3261,249 @@
         <w:t>The time course of looking behavior for young deaf and hearing ASL-learners. The curves show mean proportion looking to the signer (blue), the target image (green), and the distracter image (red). The circle fill and the line type represent hearing status; the grey shaded region represents the analysis window (600-2500ms); error bars represent +/- 95% CI computed by non-parametric bootstrap.</w:t>
       </w:r>
     </w:p>
+    <w:p/>
+    <w:p>
+      <w:pPr>
+        <w:ind w:firstLine="0"/>
+      </w:pPr>
+      <w:r>
+        <w:t>gaze to the target or the distracter image. Proportion looking to the target increased sooner and reached a higher asymptote compared to proportion looking to t</w:t>
+      </w:r>
+      <w:r>
+        <w:t>he distracter for both hearing and deaf children</w:t>
+      </w:r>
+      <w:r>
+        <w:t xml:space="preserve">. After looking to the target image, participants tended to shift their gaze </w:t>
+      </w:r>
+      <w:r>
+        <w:t xml:space="preserve">rapidly </w:t>
+      </w:r>
+      <w:r>
+        <w:t>back to the signer, reflected by the increase in proportion looking to signer around 2000 ms after target noun onset.</w:t>
+      </w:r>
+    </w:p>
+    <w:p>
+      <w:r>
+        <w:t xml:space="preserve">Overall, </w:t>
+      </w:r>
+      <w:r>
+        <w:t xml:space="preserve">deaf and hearing children </w:t>
+      </w:r>
+      <w:r>
+        <w:t>showed a similar time course of looking behavior: shifting away from the signer, increasing looks to the target, and shifting back to the signer at similar time points as the sign unfolded. We found no differences in mean accuracy (</w:t>
+      </w:r>
+      <m:oMath>
+        <m:sSub>
+          <m:sSubPr>
+            <m:ctrlPr>
+              <w:rPr>
+                <w:rFonts w:ascii="Cambria Math" w:hAnsi="Cambria Math"/>
+                <w:i/>
+                <w:color w:val="000000"/>
+              </w:rPr>
+            </m:ctrlPr>
+          </m:sSubPr>
+          <m:e>
+            <m:r>
+              <w:rPr>
+                <w:rFonts w:ascii="Cambria Math" w:hAnsi="Cambria Math"/>
+                <w:color w:val="000000"/>
+              </w:rPr>
+              <m:t>β</m:t>
+            </m:r>
+          </m:e>
+          <m:sub>
+            <m:r>
+              <w:rPr>
+                <w:rFonts w:ascii="Cambria Math" w:hAnsi="Cambria Math"/>
+                <w:color w:val="000000"/>
+              </w:rPr>
+              <m:t>diff</m:t>
+            </m:r>
+          </m:sub>
+        </m:sSub>
+      </m:oMath>
+      <w:r>
+        <w:rPr>
+          <w:color w:val="000000"/>
+        </w:rPr>
+        <w:t>= -0.04, 95% HDI [-0.13, 0.04]</w:t>
+      </w:r>
+      <w:r>
+        <w:t>) or RT (</w:t>
+      </w:r>
+      <m:oMath>
+        <m:sSub>
+          <m:sSubPr>
+            <m:ctrlPr>
+              <w:rPr>
+                <w:rFonts w:ascii="Cambria Math" w:hAnsi="Cambria Math"/>
+                <w:i/>
+                <w:color w:val="000000"/>
+              </w:rPr>
+            </m:ctrlPr>
+          </m:sSubPr>
+          <m:e>
+            <m:r>
+              <w:rPr>
+                <w:rFonts w:ascii="Cambria Math" w:hAnsi="Cambria Math"/>
+                <w:color w:val="000000"/>
+              </w:rPr>
+              <m:t>β</m:t>
+            </m:r>
+          </m:e>
+          <m:sub>
+            <m:r>
+              <w:rPr>
+                <w:rFonts w:ascii="Cambria Math" w:hAnsi="Cambria Math"/>
+                <w:color w:val="000000"/>
+              </w:rPr>
+              <m:t>di</m:t>
+            </m:r>
+            <m:r>
+              <w:rPr>
+                <w:rFonts w:ascii="Cambria Math" w:hAnsi="Cambria Math"/>
+                <w:color w:val="000000"/>
+              </w:rPr>
+              <m:t>ff</m:t>
+            </m:r>
+          </m:sub>
+        </m:sSub>
+      </m:oMath>
+      <w:r>
+        <w:rPr>
+          <w:color w:val="000000"/>
+        </w:rPr>
+        <w:t>= 70.06, 95% HDI [-103.32, 239.64]</w:t>
+      </w:r>
+      <w:r>
+        <w:t xml:space="preserve">), with the HDI including zero for both models. Moreover, the Bayes Factor </w:t>
+      </w:r>
+      <w:r>
+        <w:t xml:space="preserve">slightly </w:t>
+      </w:r>
+      <w:r>
+        <w:t xml:space="preserve">favored the null model </w:t>
+      </w:r>
+      <w:r>
+        <w:lastRenderedPageBreak/>
+        <w:t>indicating no difference between the two groups for each processing measure (</w:t>
+      </w:r>
+      <m:oMath>
+        <m:sSub>
+          <m:sSubPr>
+            <m:ctrlPr>
+              <w:rPr>
+                <w:rFonts w:ascii="Cambria Math" w:hAnsi="Cambria Math"/>
+                <w:i/>
+              </w:rPr>
+            </m:ctrlPr>
+          </m:sSubPr>
+          <m:e>
+            <m:r>
+              <w:rPr>
+                <w:rFonts w:ascii="Cambria Math" w:hAnsi="Cambria Math"/>
+              </w:rPr>
+              <m:t>BF</m:t>
+            </m:r>
+          </m:e>
+          <m:sub>
+            <m:r>
+              <w:rPr>
+                <w:rFonts w:ascii="Cambria Math" w:hAnsi="Cambria Math"/>
+              </w:rPr>
+              <m:t>acc</m:t>
+            </m:r>
+          </m:sub>
+        </m:sSub>
+      </m:oMath>
+      <w:r>
+        <w:t xml:space="preserve"> = 2.9, </w:t>
+      </w:r>
+      <m:oMath>
+        <m:sSub>
+          <m:sSubPr>
+            <m:ctrlPr>
+              <w:rPr>
+                <w:rFonts w:ascii="Cambria Math" w:hAnsi="Cambria Math"/>
+                <w:i/>
+              </w:rPr>
+            </m:ctrlPr>
+          </m:sSubPr>
+          <m:e>
+            <m:r>
+              <w:rPr>
+                <w:rFonts w:ascii="Cambria Math" w:hAnsi="Cambria Math"/>
+              </w:rPr>
+              <m:t>BF</m:t>
+            </m:r>
+          </m:e>
+          <m:sub>
+            <m:r>
+              <w:rPr>
+                <w:rFonts w:ascii="Cambria Math" w:hAnsi="Cambria Math"/>
+              </w:rPr>
+              <m:t>RT</m:t>
+            </m:r>
+          </m:sub>
+        </m:sSub>
+      </m:oMath>
+      <w:r>
+        <w:rPr>
+          <w:rFonts w:eastAsiaTheme="minorEastAsia"/>
+        </w:rPr>
+        <w:t xml:space="preserve"> = 2.9). </w:t>
+      </w:r>
+      <w:r>
+        <w:t>These analyses provide evidence that hearing and deaf ASL-learners show parallel sensitivity to the modality-specific constraints of processing a visual language in real time</w:t>
+      </w:r>
+      <w:r>
+        <w:t xml:space="preserve">. </w:t>
+      </w:r>
+      <w:r>
+        <w:t>Moreover</w:t>
+      </w:r>
+      <w:r>
+        <w:t xml:space="preserve">, they </w:t>
+      </w:r>
+      <w:r>
+        <w:rPr>
+          <w:color w:val="222222"/>
+          <w:shd w:val="clear" w:color="auto" w:fill="FFFFFF"/>
+        </w:rPr>
+        <w:t xml:space="preserve">provide </w:t>
+      </w:r>
+      <w:r>
+        <w:rPr>
+          <w:color w:val="222222"/>
+          <w:shd w:val="clear" w:color="auto" w:fill="FFFFFF"/>
+        </w:rPr>
+        <w:t>additional justification for treating the deaf and hearing children as samples from the same population</w:t>
+      </w:r>
+      <w:r>
+        <w:rPr>
+          <w:color w:val="222222"/>
+          <w:shd w:val="clear" w:color="auto" w:fill="FFFFFF"/>
+        </w:rPr>
+        <w:t xml:space="preserve"> (native ASL-learners) in the subsequent analyses</w:t>
+      </w:r>
+      <w:r>
+        <w:rPr>
+          <w:color w:val="222222"/>
+          <w:shd w:val="clear" w:color="auto" w:fill="FFFFFF"/>
+        </w:rPr>
+        <w:t>.</w:t>
+      </w:r>
+    </w:p>
+    <w:p>
+      <w:pPr>
+        <w:spacing w:line="240" w:lineRule="auto"/>
+        <w:ind w:firstLine="0"/>
+        <w:rPr>
+          <w:i/>
+        </w:rPr>
+      </w:pPr>
+    </w:p>
     <w:p>
       <w:pPr>
         <w:pStyle w:val="Heading2"/>
@@ -4701,6 +3581,7 @@
           <w:b/>
           <w:noProof/>
         </w:rPr>
+        <w:lastRenderedPageBreak/>
         <w:drawing>
           <wp:anchor distT="0" distB="0" distL="114300" distR="114300" simplePos="0" relativeHeight="251659264" behindDoc="0" locked="0" layoutInCell="1" allowOverlap="1" wp14:anchorId="2FCB2531" wp14:editId="1F5E989A">
             <wp:simplePos x="0" y="0"/>
@@ -5068,6 +3949,7 @@
         <w:t>-</w:t>
       </w:r>
       <w:r>
+        <w:lastRenderedPageBreak/>
         <w:t>326.01</w:t>
       </w:r>
       <w:r>
@@ -5316,6 +4198,7 @@
               <w:rPr>
                 <w:rFonts w:ascii="Times New Roman" w:hAnsi="Times New Roman"/>
               </w:rPr>
+              <w:lastRenderedPageBreak/>
               <w:t> Model</w:t>
             </w:r>
           </w:p>
@@ -5516,32 +4399,8 @@
               <w:rPr>
                 <w:rFonts w:ascii="Times New Roman" w:hAnsi="Times New Roman"/>
               </w:rPr>
-              <w:t>0.</w:t>
+              <w:t>0.007</w:t>
             </w:r>
-            <w:del w:id="348" w:author="Kyle MacDonald" w:date="2016-09-15T16:02:00Z">
-              <w:r>
-                <w:rPr>
-                  <w:rFonts w:ascii="Times New Roman" w:hAnsi="Times New Roman"/>
-                </w:rPr>
-                <w:delText>0</w:delText>
-              </w:r>
-            </w:del>
-            <w:ins w:id="349" w:author="Kyle MacDonald" w:date="2016-09-15T16:02:00Z">
-              <w:r>
-                <w:rPr>
-                  <w:rFonts w:ascii="Times New Roman" w:hAnsi="Times New Roman"/>
-                </w:rPr>
-                <w:t>7%</w:t>
-              </w:r>
-            </w:ins>
-            <w:del w:id="350" w:author="Kyle MacDonald" w:date="2016-09-15T16:02:00Z">
-              <w:r>
-                <w:rPr>
-                  <w:rFonts w:ascii="Times New Roman" w:hAnsi="Times New Roman"/>
-                </w:rPr>
-                <w:delText>07</w:delText>
-              </w:r>
-            </w:del>
           </w:p>
         </w:tc>
         <w:tc>
@@ -5561,30 +4420,8 @@
               <w:rPr>
                 <w:rFonts w:ascii="Times New Roman" w:hAnsi="Times New Roman"/>
               </w:rPr>
-              <w:t>0.</w:t>
+              <w:t>0.002</w:t>
             </w:r>
-            <w:del w:id="351" w:author="Kyle MacDonald" w:date="2016-09-15T16:02:00Z">
-              <w:r>
-                <w:rPr>
-                  <w:rFonts w:ascii="Times New Roman" w:hAnsi="Times New Roman"/>
-                </w:rPr>
-                <w:delText>00</w:delText>
-              </w:r>
-            </w:del>
-            <w:r>
-              <w:rPr>
-                <w:rFonts w:ascii="Times New Roman" w:hAnsi="Times New Roman"/>
-              </w:rPr>
-              <w:t>2</w:t>
-            </w:r>
-            <w:ins w:id="352" w:author="Kyle MacDonald" w:date="2016-09-15T16:02:00Z">
-              <w:r>
-                <w:rPr>
-                  <w:rFonts w:ascii="Times New Roman" w:hAnsi="Times New Roman"/>
-                </w:rPr>
-                <w:t>%</w:t>
-              </w:r>
-            </w:ins>
           </w:p>
         </w:tc>
         <w:tc>
@@ -5604,30 +4441,8 @@
               <w:rPr>
                 <w:rFonts w:ascii="Times New Roman" w:hAnsi="Times New Roman"/>
               </w:rPr>
-              <w:t>0.</w:t>
+              <w:t>0.012</w:t>
             </w:r>
-            <w:del w:id="353" w:author="Kyle MacDonald" w:date="2016-09-15T16:03:00Z">
-              <w:r>
-                <w:rPr>
-                  <w:rFonts w:ascii="Times New Roman" w:hAnsi="Times New Roman"/>
-                </w:rPr>
-                <w:delText>0</w:delText>
-              </w:r>
-            </w:del>
-            <w:r>
-              <w:rPr>
-                <w:rFonts w:ascii="Times New Roman" w:hAnsi="Times New Roman"/>
-              </w:rPr>
-              <w:t>12</w:t>
-            </w:r>
-            <w:ins w:id="354" w:author="Kyle MacDonald" w:date="2016-09-15T16:03:00Z">
-              <w:r>
-                <w:rPr>
-                  <w:rFonts w:ascii="Times New Roman" w:hAnsi="Times New Roman"/>
-                </w:rPr>
-                <w:t>%</w:t>
-              </w:r>
-            </w:ins>
           </w:p>
         </w:tc>
       </w:tr>
@@ -5700,30 +4515,8 @@
               <w:rPr>
                 <w:rFonts w:ascii="Times New Roman" w:hAnsi="Times New Roman"/>
               </w:rPr>
-              <w:t>0.</w:t>
+              <w:t>0.003</w:t>
             </w:r>
-            <w:del w:id="355" w:author="Kyle MacDonald" w:date="2016-09-15T16:02:00Z">
-              <w:r>
-                <w:rPr>
-                  <w:rFonts w:ascii="Times New Roman" w:hAnsi="Times New Roman"/>
-                </w:rPr>
-                <w:delText>00</w:delText>
-              </w:r>
-            </w:del>
-            <w:r>
-              <w:rPr>
-                <w:rFonts w:ascii="Times New Roman" w:hAnsi="Times New Roman"/>
-              </w:rPr>
-              <w:t>3</w:t>
-            </w:r>
-            <w:ins w:id="356" w:author="Kyle MacDonald" w:date="2016-09-15T16:02:00Z">
-              <w:r>
-                <w:rPr>
-                  <w:rFonts w:ascii="Times New Roman" w:hAnsi="Times New Roman"/>
-                </w:rPr>
-                <w:t>%</w:t>
-              </w:r>
-            </w:ins>
           </w:p>
         </w:tc>
         <w:tc>
@@ -5743,30 +4536,8 @@
               <w:rPr>
                 <w:rFonts w:ascii="Times New Roman" w:hAnsi="Times New Roman"/>
               </w:rPr>
-              <w:t>0.</w:t>
+              <w:t>0.001</w:t>
             </w:r>
-            <w:del w:id="357" w:author="Kyle MacDonald" w:date="2016-09-15T16:02:00Z">
-              <w:r>
-                <w:rPr>
-                  <w:rFonts w:ascii="Times New Roman" w:hAnsi="Times New Roman"/>
-                </w:rPr>
-                <w:delText>00</w:delText>
-              </w:r>
-            </w:del>
-            <w:r>
-              <w:rPr>
-                <w:rFonts w:ascii="Times New Roman" w:hAnsi="Times New Roman"/>
-              </w:rPr>
-              <w:t>1</w:t>
-            </w:r>
-            <w:ins w:id="358" w:author="Kyle MacDonald" w:date="2016-09-15T16:02:00Z">
-              <w:r>
-                <w:rPr>
-                  <w:rFonts w:ascii="Times New Roman" w:hAnsi="Times New Roman"/>
-                </w:rPr>
-                <w:t>%</w:t>
-              </w:r>
-            </w:ins>
           </w:p>
         </w:tc>
         <w:tc>
@@ -5786,30 +4557,8 @@
               <w:rPr>
                 <w:rFonts w:ascii="Times New Roman" w:hAnsi="Times New Roman"/>
               </w:rPr>
-              <w:t>0.</w:t>
+              <w:t>0.005</w:t>
             </w:r>
-            <w:del w:id="359" w:author="Kyle MacDonald" w:date="2016-09-15T16:03:00Z">
-              <w:r>
-                <w:rPr>
-                  <w:rFonts w:ascii="Times New Roman" w:hAnsi="Times New Roman"/>
-                </w:rPr>
-                <w:delText>00</w:delText>
-              </w:r>
-            </w:del>
-            <w:r>
-              <w:rPr>
-                <w:rFonts w:ascii="Times New Roman" w:hAnsi="Times New Roman"/>
-              </w:rPr>
-              <w:t>5</w:t>
-            </w:r>
-            <w:ins w:id="360" w:author="Kyle MacDonald" w:date="2016-09-15T16:03:00Z">
-              <w:r>
-                <w:rPr>
-                  <w:rFonts w:ascii="Times New Roman" w:hAnsi="Times New Roman"/>
-                </w:rPr>
-                <w:t>%</w:t>
-              </w:r>
-            </w:ins>
           </w:p>
         </w:tc>
       </w:tr>
@@ -6058,7 +4807,35 @@
           <w:rFonts w:ascii="Times New Roman" w:hAnsi="Times New Roman" w:cs="Times New Roman"/>
           <w:i/>
         </w:rPr>
-        <w:t>Summary of the four linear models using age and vocabulary size to predict accuracy and reaction time.</w:t>
+        <w:t xml:space="preserve">Summary of the four linear models using age and vocabulary size to predict accuracy </w:t>
+      </w:r>
+      <w:r>
+        <w:rPr>
+          <w:rFonts w:ascii="Times New Roman" w:hAnsi="Times New Roman" w:cs="Times New Roman"/>
+          <w:i/>
+        </w:rPr>
+        <w:t xml:space="preserve">(proportion looking to target) </w:t>
+      </w:r>
+      <w:r>
+        <w:rPr>
+          <w:rFonts w:ascii="Times New Roman" w:hAnsi="Times New Roman" w:cs="Times New Roman"/>
+          <w:i/>
+        </w:rPr>
+        <w:t>and reaction time</w:t>
+      </w:r>
+      <w:r>
+        <w:rPr>
+          <w:rFonts w:ascii="Times New Roman" w:hAnsi="Times New Roman" w:cs="Times New Roman"/>
+          <w:i/>
+        </w:rPr>
+        <w:t xml:space="preserve"> (latency to first shift in msecs)</w:t>
+      </w:r>
+      <w:r>
+        <w:rPr>
+          <w:rFonts w:ascii="Times New Roman" w:hAnsi="Times New Roman" w:cs="Times New Roman"/>
+          <w:i/>
+        </w:rPr>
+        <w:t>.</w:t>
       </w:r>
       <w:r>
         <w:rPr>
@@ -6134,7 +4911,14 @@
           <w:rFonts w:ascii="Times New Roman" w:hAnsi="Times New Roman" w:cs="Times New Roman"/>
           <w:i/>
         </w:rPr>
-        <w:t>strength of association); and the Highest Density Interval (HDI) shows the interval containing 95% of the plausible slope values given the model and the data.</w:t>
+        <w:t>linear</w:t>
+      </w:r>
+      <w:r>
+        <w:rPr>
+          <w:rFonts w:ascii="Times New Roman" w:hAnsi="Times New Roman" w:cs="Times New Roman"/>
+          <w:i/>
+        </w:rPr>
+        <w:t xml:space="preserve"> association); and the Highest Density Interval (HDI) shows the interval containing 95% of the plausible slope values given the model and the data.</w:t>
       </w:r>
     </w:p>
     <w:p>
@@ -6157,40 +4941,27 @@
       <w:pPr>
         <w:spacing w:before="120"/>
       </w:pPr>
-      <w:del w:id="361" w:author="Fernald Anne" w:date="2016-08-30T21:05:00Z">
-        <w:r>
-          <w:delText>We n</w:delText>
-        </w:r>
-      </w:del>
-      <w:ins w:id="362" w:author="Fernald Anne" w:date="2016-08-30T21:05:00Z">
-        <w:r>
-          <w:t>N</w:t>
-        </w:r>
-      </w:ins>
+      <w:r>
+        <w:t>N</w:t>
+      </w:r>
       <w:r>
         <w:t xml:space="preserve">ext </w:t>
       </w:r>
-      <w:ins w:id="363" w:author="Fernald Anne" w:date="2016-08-30T21:05:00Z">
-        <w:r>
-          <w:t xml:space="preserve">we </w:t>
-        </w:r>
-      </w:ins>
+      <w:r>
+        <w:t xml:space="preserve">we </w:t>
+      </w:r>
       <w:r>
         <w:t>use</w:t>
       </w:r>
-      <w:ins w:id="364" w:author="Fernald Anne" w:date="2016-08-30T21:05:00Z">
-        <w:r>
-          <w:t>d</w:t>
-        </w:r>
-      </w:ins>
+      <w:r>
+        <w:t>d</w:t>
+      </w:r>
       <w:r>
         <w:t xml:space="preserve"> Bayesian linear regressions to test whether young ASL learners show</w:t>
       </w:r>
-      <w:ins w:id="365" w:author="Fernald Anne" w:date="2016-08-30T21:05:00Z">
-        <w:r>
-          <w:t>ed</w:t>
-        </w:r>
-      </w:ins>
+      <w:r>
+        <w:t>ed</w:t>
+      </w:r>
       <w:r>
         <w:t xml:space="preserve"> age-related increases in the speed and accuracy with which they interpret familiar signs (see Table 1). Mean accuracy was positively associated with age (Figure </w:t>
       </w:r>
@@ -6198,92 +4969,29 @@
         <w:t>5</w:t>
       </w:r>
       <w:r>
-        <w:t xml:space="preserve">A), indicating that older ASL learners were more accurate than younger children in fixating the target picture. The Bayes Factor was </w:t>
-      </w:r>
-      <w:del w:id="366" w:author="Kyle MacDonald" w:date="2016-09-14T15:38:00Z">
-        <w:r>
-          <w:delText>~</w:delText>
-        </w:r>
-      </w:del>
-      <w:ins w:id="367" w:author="Kyle MacDonald" w:date="2016-09-15T16:04:00Z">
-        <w:r>
-          <w:t>substantial</w:t>
-        </w:r>
-      </w:ins>
-      <w:del w:id="368" w:author="Kyle MacDonald" w:date="2016-09-14T15:38:00Z">
-        <w:r>
-          <w:delText>11</w:delText>
-        </w:r>
-      </w:del>
-      <w:r>
-        <w:t xml:space="preserve">, </w:t>
-      </w:r>
-      <w:commentRangeStart w:id="369"/>
-      <w:del w:id="370" w:author="Kyle MacDonald" w:date="2016-09-14T15:43:00Z">
-        <w:r>
-          <w:delText xml:space="preserve">providing </w:delText>
-        </w:r>
-      </w:del>
-      <w:ins w:id="371" w:author="Kyle MacDonald" w:date="2016-09-14T15:43:00Z">
-        <w:r>
-          <w:t xml:space="preserve">indicating </w:t>
-        </w:r>
-      </w:ins>
-      <w:ins w:id="372" w:author="Kyle MacDonald" w:date="2016-09-15T16:04:00Z">
-        <w:r>
-          <w:t xml:space="preserve">that </w:t>
-        </w:r>
-      </w:ins>
-      <w:ins w:id="373" w:author="Kyle MacDonald" w:date="2016-09-14T15:43:00Z">
-        <w:r>
-          <w:t xml:space="preserve">the </w:t>
-        </w:r>
-      </w:ins>
-      <w:ins w:id="374" w:author="Kyle MacDonald" w:date="2016-09-15T16:03:00Z">
-        <w:r>
-          <w:t xml:space="preserve">model including </w:t>
-        </w:r>
-      </w:ins>
-      <w:del w:id="375" w:author="Kyle MacDonald" w:date="2016-09-14T15:43:00Z">
-        <w:r>
-          <w:delText>strong evidence</w:delText>
-        </w:r>
-      </w:del>
-      <w:del w:id="376" w:author="Kyle MacDonald" w:date="2016-09-15T16:03:00Z">
-        <w:r>
-          <w:delText xml:space="preserve"> for </w:delText>
-        </w:r>
-      </w:del>
+        <w:t xml:space="preserve">A), indicating that older ASL learners were more accurate than younger children in fixating the target picture. The Bayes Factor </w:t>
+      </w:r>
+      <w:r>
+        <w:t>indicated</w:t>
+      </w:r>
+      <w:r>
+        <w:t xml:space="preserve"> that </w:t>
+      </w:r>
+      <w:r>
+        <w:t>a</w:t>
+      </w:r>
+      <w:r>
+        <w:t xml:space="preserve"> model including </w:t>
+      </w:r>
       <w:r>
         <w:t>a linear association</w:t>
       </w:r>
-      <w:commentRangeEnd w:id="369"/>
-      <w:r>
-        <w:rPr>
-          <w:rStyle w:val="CommentReference"/>
-        </w:rPr>
-        <w:commentReference w:id="369"/>
-      </w:r>
-      <w:ins w:id="377" w:author="Kyle MacDonald" w:date="2016-09-15T16:03:00Z">
-        <w:r>
-          <w:t xml:space="preserve"> was 12.8 times </w:t>
-        </w:r>
-      </w:ins>
-      <w:ins w:id="378" w:author="Kyle MacDonald" w:date="2016-09-15T16:04:00Z">
-        <w:r>
-          <w:t xml:space="preserve">more likely </w:t>
-        </w:r>
-      </w:ins>
-      <w:ins w:id="379" w:author="Kyle MacDonald" w:date="2016-09-15T16:05:00Z">
-        <w:r>
-          <w:t>than a</w:t>
-        </w:r>
-      </w:ins>
-      <w:ins w:id="380" w:author="Kyle MacDonald" w:date="2016-09-15T16:06:00Z">
-        <w:r>
-          <w:t>n intercept-only model</w:t>
-        </w:r>
-      </w:ins>
+      <w:r>
+        <w:t xml:space="preserve"> was 12.8 times more likely than an intercept-only model</w:t>
+      </w:r>
+      <w:r>
+        <w:t>, providing strong evidence for developmental change</w:t>
+      </w:r>
       <w:r>
         <w:t xml:space="preserve">. The </w:t>
       </w:r>
@@ -6304,21 +5012,11 @@
       <w:r>
         <w:t>estimate indicates that for each month of age children increased their accuracy score by 0.</w:t>
       </w:r>
-      <w:del w:id="381" w:author="Kyle MacDonald" w:date="2016-09-15T16:03:00Z">
-        <w:r>
-          <w:delText>00</w:delText>
-        </w:r>
-      </w:del>
-      <w:r>
-        <w:t>7</w:t>
-      </w:r>
-      <w:ins w:id="382" w:author="Kyle MacDonald" w:date="2016-09-15T16:06:00Z">
-        <w:r>
-          <w:t>%</w:t>
-        </w:r>
-      </w:ins>
-      <w:r>
-        <w:t xml:space="preserve">, i.e., an increase of ~1% point, meaning that over the course of one year the model estimates a ~12% point gain in accuracy when establishing reference in the VLP task. </w:t>
+      <w:r>
+        <w:t>00</w:t>
+      </w:r>
+      <w:r>
+        <w:t xml:space="preserve">7, i.e., an increase of ~1% point, meaning that over the course of one year the model estimates a ~12% point gain in accuracy when establishing reference in the VLP task. </w:t>
       </w:r>
     </w:p>
     <w:p>
@@ -6503,48 +5201,24 @@
       <w:r>
         <w:t>Together, the accuracy and RT analyses show</w:t>
       </w:r>
-      <w:ins w:id="383" w:author="Fernald Anne" w:date="2016-08-30T21:05:00Z">
-        <w:r>
-          <w:t>ed</w:t>
-        </w:r>
-      </w:ins>
-      <w:r>
-        <w:t xml:space="preserve"> that young ASL learners </w:t>
-      </w:r>
-      <w:del w:id="384" w:author="Fernald Anne" w:date="2016-08-30T21:06:00Z">
-        <w:r>
-          <w:delText xml:space="preserve">will </w:delText>
-        </w:r>
-      </w:del>
-      <w:r>
-        <w:t xml:space="preserve">reliably </w:t>
-      </w:r>
-      <w:del w:id="385" w:author="Fernald Anne" w:date="2016-08-30T21:06:00Z">
-        <w:r>
-          <w:delText xml:space="preserve">leave </w:delText>
-        </w:r>
-      </w:del>
-      <w:ins w:id="386" w:author="Fernald Anne" w:date="2016-08-30T21:06:00Z">
-        <w:r>
-          <w:t>looked away from</w:t>
-        </w:r>
-        <w:r>
-          <w:t xml:space="preserve"> </w:t>
-        </w:r>
-      </w:ins>
-      <w:del w:id="387" w:author="Fernald Anne" w:date="2016-08-30T21:06:00Z">
-        <w:r>
-          <w:delText xml:space="preserve">a </w:delText>
-        </w:r>
-      </w:del>
-      <w:ins w:id="388" w:author="Fernald Anne" w:date="2016-08-30T21:06:00Z">
-        <w:r>
-          <w:t>the</w:t>
-        </w:r>
-        <w:r>
-          <w:t xml:space="preserve"> </w:t>
-        </w:r>
-      </w:ins>
+      <w:r>
+        <w:t>ed</w:t>
+      </w:r>
+      <w:r>
+        <w:t xml:space="preserve"> that young ASL learners reliably </w:t>
+      </w:r>
+      <w:r>
+        <w:t>looked away from</w:t>
+      </w:r>
+      <w:r>
+        <w:t xml:space="preserve"> </w:t>
+      </w:r>
+      <w:r>
+        <w:t>the</w:t>
+      </w:r>
+      <w:r>
+        <w:t xml:space="preserve"> </w:t>
+      </w:r>
       <w:r>
         <w:t>central signer to shift to a target image in the VLP task. Importantly, children varied in their response times and accuracy, and this variation was meaningfully linked to age. Thus, like children learning spoken language, ASL learners improve their real-time language processing skills over the second and third years of life as they make progress towards adult levels of language fluency.</w:t>
       </w:r>
@@ -6580,16 +5254,21 @@
       <w:r>
         <w:t>, children with higher accuracy scores also had larger productive vocabularies (</w:t>
       </w:r>
-      <w:ins w:id="389" w:author="Kyle MacDonald" w:date="2016-09-15T16:07:00Z">
-        <w:r>
-          <w:t xml:space="preserve">although </w:t>
-        </w:r>
-      </w:ins>
-      <w:ins w:id="390" w:author="Kyle MacDonald" w:date="2016-09-15T16:08:00Z">
-        <w:r>
-          <w:t xml:space="preserve">this relationship was the weakest, with </w:t>
-        </w:r>
-      </w:ins>
+      <w:r>
+        <w:t>although this relationship was</w:t>
+      </w:r>
+      <w:r>
+        <w:t xml:space="preserve"> weaker</w:t>
+      </w:r>
+      <w:r>
+        <w:t>, with</w:t>
+      </w:r>
+      <w:r>
+        <w:t xml:space="preserve"> a</w:t>
+      </w:r>
+      <w:r>
+        <w:t xml:space="preserve"> </w:t>
+      </w:r>
       <m:oMath>
         <m:sSub>
           <m:sSubPr>
@@ -6630,25 +5309,18 @@
       <w:r>
         <w:t>ith the model estimating a 0.</w:t>
       </w:r>
-      <w:del w:id="391" w:author="Kyle MacDonald" w:date="2016-09-15T16:07:00Z">
-        <w:r>
-          <w:delText>00</w:delText>
-        </w:r>
-      </w:del>
+      <w:r>
+        <w:t>00</w:t>
+      </w:r>
       <w:r>
         <w:t>3</w:t>
       </w:r>
-      <w:ins w:id="392" w:author="Kyle MacDonald" w:date="2016-09-15T16:07:00Z">
-        <w:r>
-          <w:t>%</w:t>
-        </w:r>
-      </w:ins>
-      <w:r>
-        <w:t xml:space="preserve"> increase for each additional sign children knew. Moreover, children who were </w:t>
+      <w:r>
+        <w:t xml:space="preserve"> increase for each additional sign </w:t>
       </w:r>
       <w:r>
         <w:lastRenderedPageBreak/>
-        <w:t>faster to recognize ASL signs were those with larger sign vocabularies (</w:t>
+        <w:t>children knew. Moreover, children who were faster to recognize ASL signs were those with larger sign vocabularies (</w:t>
       </w:r>
       <m:oMath>
         <m:sSub>
@@ -6853,37 +5525,20 @@
         </w:rPr>
       </w:pPr>
       <w:r>
-        <w:t xml:space="preserve">Taken together, these analyses indicate that older children and children with larger expressive vocabularies were more accurate and efficient in identifying the referents of familiar signs. These findings parallel results in the substantial body of previous research with monolingual children learning English </w:t>
-      </w:r>
-      <w:del w:id="393" w:author="Fernald Anne" w:date="2016-08-30T21:08:00Z">
-        <w:r>
-          <w:delText xml:space="preserve">or Spanish </w:delText>
-        </w:r>
-      </w:del>
-      <w:r>
-        <w:t>(Fernald et al., 2006</w:t>
-      </w:r>
-      <w:ins w:id="394" w:author="Fernald Anne" w:date="2016-08-30T21:08:00Z">
-        <w:r>
-          <w:t xml:space="preserve">) and </w:t>
-        </w:r>
-        <w:r>
-          <w:t>Spanish</w:t>
-        </w:r>
-      </w:ins>
-      <w:del w:id="395" w:author="Fernald Anne" w:date="2016-08-30T21:08:00Z">
-        <w:r>
-          <w:delText>;</w:delText>
-        </w:r>
-      </w:del>
+        <w:t>Taken together, these analyses indicate that older children and children with larger expressive vocabularies were more accurate and efficient in identifying the referents of familiar signs. These findings parallel results in the substantial body of previous research with monolingual children learning English (Fernald et al., 2006</w:t>
+      </w:r>
+      <w:r>
+        <w:t xml:space="preserve">) and </w:t>
+      </w:r>
+      <w:r>
+        <w:t>Spanish</w:t>
+      </w:r>
       <w:r>
         <w:t xml:space="preserve"> </w:t>
       </w:r>
-      <w:ins w:id="396" w:author="Fernald Anne" w:date="2016-08-30T21:08:00Z">
-        <w:r>
-          <w:t>(</w:t>
-        </w:r>
-      </w:ins>
+      <w:r>
+        <w:t>(</w:t>
+      </w:r>
       <w:r>
         <w:t>Hurtado, Marchman, &amp; Fernald, 2007).</w:t>
       </w:r>
@@ -6926,24 +5581,15 @@
       <w:r>
         <w:t>Efficiency in establishing reference in real</w:t>
       </w:r>
-      <w:ins w:id="397" w:author="Fernald Anne" w:date="2016-08-30T21:09:00Z">
-        <w:r>
-          <w:t xml:space="preserve"> </w:t>
-        </w:r>
-      </w:ins>
-      <w:del w:id="398" w:author="Fernald Anne" w:date="2016-08-30T21:09:00Z">
-        <w:r>
-          <w:delText>-</w:delText>
-        </w:r>
-      </w:del>
+      <w:r>
+        <w:t xml:space="preserve"> </w:t>
+      </w:r>
       <w:r>
         <w:t xml:space="preserve">time </w:t>
       </w:r>
-      <w:ins w:id="399" w:author="Fernald Anne" w:date="2016-08-30T21:09:00Z">
-        <w:r>
-          <w:t xml:space="preserve">lexical processing </w:t>
-        </w:r>
-      </w:ins>
+      <w:r>
+        <w:t xml:space="preserve">lexical processing </w:t>
+      </w:r>
       <w:r>
         <w:t xml:space="preserve">is a fundamental component of language learning. Here, we developed and validated the first measures of young ASL learners’ real-time language comprehension skills, exploring how language processing </w:t>
       </w:r>
@@ -6969,16 +5615,24 @@
       <w:r>
         <w:t xml:space="preserve">vocabulary. </w:t>
       </w:r>
-      <w:commentRangeStart w:id="400"/>
+      <w:commentRangeStart w:id="29"/>
+      <w:commentRangeStart w:id="30"/>
       <w:r>
         <w:t xml:space="preserve">There are three main findings </w:t>
       </w:r>
-      <w:commentRangeEnd w:id="400"/>
+      <w:commentRangeEnd w:id="29"/>
       <w:r>
         <w:rPr>
           <w:rStyle w:val="CommentReference"/>
         </w:rPr>
-        <w:commentReference w:id="400"/>
+        <w:commentReference w:id="29"/>
+      </w:r>
+      <w:commentRangeEnd w:id="30"/>
+      <w:r>
+        <w:rPr>
+          <w:rStyle w:val="CommentReference"/>
+        </w:rPr>
+        <w:commentReference w:id="30"/>
       </w:r>
       <w:r>
         <w:t>from this research.</w:t>
@@ -6997,37 +5651,18 @@
       <w:r>
         <w:t xml:space="preserve">learning ASL as a first language </w:t>
       </w:r>
-      <w:del w:id="401" w:author="Kyle MacDonald" w:date="2016-09-15T16:09:00Z">
-        <w:r>
-          <w:delText xml:space="preserve">were </w:delText>
-        </w:r>
-      </w:del>
-      <w:ins w:id="402" w:author="Kyle MacDonald" w:date="2016-09-15T16:09:00Z">
-        <w:r>
-          <w:t>showed</w:t>
-        </w:r>
-        <w:r>
-          <w:t xml:space="preserve"> </w:t>
-        </w:r>
-      </w:ins>
+      <w:r>
+        <w:t>showed</w:t>
+      </w:r>
+      <w:r>
+        <w:t xml:space="preserve"> </w:t>
+      </w:r>
       <w:r>
         <w:t xml:space="preserve">similar </w:t>
       </w:r>
-      <w:del w:id="403" w:author="Kyle MacDonald" w:date="2016-09-15T16:09:00Z">
-        <w:r>
-          <w:delText xml:space="preserve">in </w:delText>
-        </w:r>
-      </w:del>
-      <w:ins w:id="404" w:author="Kyle MacDonald" w:date="2016-09-15T16:09:00Z">
-        <w:r>
-          <w:t xml:space="preserve">patterns of </w:t>
-        </w:r>
-      </w:ins>
-      <w:del w:id="405" w:author="Kyle MacDonald" w:date="2016-09-15T16:09:00Z">
-        <w:r>
-          <w:delText xml:space="preserve">processing speed and accuracy in </w:delText>
-        </w:r>
-      </w:del>
+      <w:r>
+        <w:t xml:space="preserve">patterns of </w:t>
+      </w:r>
       <w:r>
         <w:t>interpreting signs in real time. Even though the hearing children could use both vision and hearing to process incoming information, this experience did not appear to change the time course of visual language processing compared to their deaf peers. Instead, both groups showed parallel sensitivity to the modality-specific constraints of processing a visual language in real time.</w:t>
       </w:r>
@@ -7039,57 +5674,21 @@
       <w:r>
         <w:t>, like children learning spoken language (Fernald et al., 1998), young ASL learners showed significant age-related improvements in the efficiency with which they processed language</w:t>
       </w:r>
-      <w:ins w:id="406" w:author="Kyle MacDonald" w:date="2016-09-14T15:58:00Z">
-        <w:r>
-          <w:t xml:space="preserve"> on their way to achieving adult levels of proficiency</w:t>
-        </w:r>
-      </w:ins>
+      <w:r>
+        <w:t xml:space="preserve"> on their way to achieving adult levels of proficiency</w:t>
+      </w:r>
       <w:r>
         <w:t xml:space="preserve">. Even ASL-learning 2-year olds shifted from the signer to the target picture rapidly, with few </w:t>
       </w:r>
-      <w:del w:id="407" w:author="Kyle MacDonald" w:date="2016-09-15T16:10:00Z">
-        <w:r>
-          <w:delText xml:space="preserve">false </w:delText>
-        </w:r>
-      </w:del>
-      <w:ins w:id="408" w:author="Kyle MacDonald" w:date="2016-09-15T16:10:00Z">
-        <w:r>
-          <w:t>incorrect shifts</w:t>
-        </w:r>
-      </w:ins>
-      <w:del w:id="409" w:author="Kyle MacDonald" w:date="2016-09-15T16:10:00Z">
-        <w:r>
-          <w:delText>alarms</w:delText>
-        </w:r>
-      </w:del>
+      <w:r>
+        <w:t>incorrect shifts</w:t>
+      </w:r>
       <w:r>
         <w:t xml:space="preserve"> to the distracter. However, although all target signs were familiar to both younger and older children, the older children identified the correct referent more quickly and accurately and were less likely to shift to the unlabeled picture</w:t>
       </w:r>
-      <w:ins w:id="410" w:author="Kyle MacDonald" w:date="2016-09-15T16:10:00Z">
-        <w:r>
-          <w:t>. Note that children</w:t>
-        </w:r>
-      </w:ins>
-      <w:ins w:id="411" w:author="Kyle MacDonald" w:date="2016-09-15T16:11:00Z">
-        <w:r>
-          <w:t xml:space="preserve"> were not as </w:t>
-        </w:r>
-      </w:ins>
-      <w:ins w:id="412" w:author="Kyle MacDonald" w:date="2016-09-15T16:12:00Z">
-        <w:r>
-          <w:t xml:space="preserve">accurate or as </w:t>
-        </w:r>
-      </w:ins>
-      <w:ins w:id="413" w:author="Kyle MacDonald" w:date="2016-09-15T16:11:00Z">
-        <w:r>
-          <w:t xml:space="preserve">efficient as adult signers, indicating that they </w:t>
-        </w:r>
-      </w:ins>
-      <w:ins w:id="414" w:author="Kyle MacDonald" w:date="2016-09-15T16:12:00Z">
-        <w:r>
-          <w:t>were still making progress towards adult-like processing skills</w:t>
-        </w:r>
-      </w:ins>
+      <w:r>
+        <w:t>. Note that children were not as accurate or as efficient as adult signers, indicating that they were still making progress towards adult-like processing skills</w:t>
+      </w:r>
       <w:r>
         <w:rPr>
           <w:rStyle w:val="CommentReference"/>
@@ -7107,41 +5706,28 @@
       <w:r>
         <w:t xml:space="preserve"> (Lillo-Martin, 1999; Mayberry &amp; Squires, 2006). </w:t>
       </w:r>
-      <w:del w:id="415" w:author="Fernald Anne" w:date="2016-08-30T21:10:00Z">
-        <w:r>
-          <w:delText xml:space="preserve">Prior </w:delText>
-        </w:r>
-      </w:del>
-      <w:ins w:id="416" w:author="Fernald Anne" w:date="2016-08-30T21:10:00Z">
-        <w:r>
-          <w:t xml:space="preserve"> </w:t>
-        </w:r>
-      </w:ins>
-      <w:ins w:id="417" w:author="Kyle MacDonald" w:date="2016-09-15T16:13:00Z">
-        <w:r>
-          <w:t>However, m</w:t>
-        </w:r>
-      </w:ins>
-      <w:ins w:id="418" w:author="Fernald Anne" w:date="2016-08-30T21:10:00Z">
-        <w:del w:id="419" w:author="Kyle MacDonald" w:date="2016-09-15T16:13:00Z">
-          <w:r>
-            <w:delText>M</w:delText>
-          </w:r>
-        </w:del>
-        <w:r>
-          <w:t>ost p</w:t>
-        </w:r>
-        <w:r>
-          <w:t xml:space="preserve">rior </w:t>
-        </w:r>
-      </w:ins>
-      <w:r>
-        <w:t>work on developmental trajectories of deaf children has focused on language production, since production is easier to observe and to measure than comprehension. By developing precise measures of real-time ASL comprehension, we were able to study the emergence of children's language skills much earlier in development than is possible using other methods.</w:t>
-      </w:r>
-    </w:p>
-    <w:p>
+      <w:r>
+        <w:t xml:space="preserve"> </w:t>
+      </w:r>
+      <w:r>
+        <w:t>However, m</w:t>
+      </w:r>
+      <w:r>
+        <w:t>ost p</w:t>
+      </w:r>
+      <w:r>
+        <w:t xml:space="preserve">rior </w:t>
+      </w:r>
+      <w:r>
+        <w:t xml:space="preserve">work on developmental trajectories of deaf children has focused on language production, since production is easier to observe and to measure than comprehension. By developing precise measures of real-time ASL </w:t>
+      </w:r>
       <w:r>
         <w:lastRenderedPageBreak/>
+        <w:t>comprehension, we were able to study the emergence of children's language skills much earlier in development than is possible using other methods.</w:t>
+      </w:r>
+    </w:p>
+    <w:p>
+      <w:r>
         <w:t>Finally</w:t>
       </w:r>
       <w:r>
@@ -7165,94 +5751,48 @@
       </w:r>
     </w:p>
     <w:p>
-      <w:del w:id="420" w:author="Fernald Anne" w:date="2016-08-30T21:12:00Z">
-        <w:r>
-          <w:delText>This research has several</w:delText>
-        </w:r>
-      </w:del>
-      <w:ins w:id="421" w:author="Fernald Anne" w:date="2016-08-30T21:12:00Z">
-        <w:r>
-          <w:t>One</w:t>
-        </w:r>
-      </w:ins>
-      <w:ins w:id="422" w:author="Kyle MacDonald" w:date="2016-09-15T16:14:00Z">
-        <w:r>
-          <w:t xml:space="preserve"> important</w:t>
-        </w:r>
-      </w:ins>
+      <w:r>
+        <w:t>One</w:t>
+      </w:r>
+      <w:r>
+        <w:t xml:space="preserve"> important</w:t>
+      </w:r>
       <w:r>
         <w:t xml:space="preserve"> limitation</w:t>
       </w:r>
-      <w:ins w:id="423" w:author="Fernald Anne" w:date="2016-08-30T21:12:00Z">
-        <w:r>
-          <w:t xml:space="preserve"> of this research is that</w:t>
-        </w:r>
-      </w:ins>
-      <w:ins w:id="424" w:author="Kyle MacDonald" w:date="2016-09-14T15:58:00Z">
-        <w:r>
-          <w:t xml:space="preserve"> </w:t>
-        </w:r>
-      </w:ins>
-      <w:del w:id="425" w:author="Fernald Anne" w:date="2016-08-30T21:12:00Z">
-        <w:r>
-          <w:delText>s</w:delText>
-        </w:r>
-      </w:del>
-      <w:del w:id="426" w:author="Kyle MacDonald" w:date="2016-09-14T15:59:00Z">
-        <w:r>
-          <w:delText>.</w:delText>
-        </w:r>
-      </w:del>
-      <w:del w:id="427" w:author="Fernald Anne" w:date="2016-08-30T21:12:00Z">
-        <w:r>
-          <w:delText xml:space="preserve"> First, </w:delText>
-        </w:r>
-      </w:del>
-      <w:r>
-        <w:t xml:space="preserve">while the sample size </w:t>
-      </w:r>
-      <w:del w:id="428" w:author="Fernald Anne" w:date="2016-08-30T21:13:00Z">
-        <w:r>
-          <w:delText xml:space="preserve">was </w:delText>
-        </w:r>
-      </w:del>
-      <w:r>
-        <w:t>large</w:t>
-      </w:r>
-      <w:ins w:id="429" w:author="Fernald Anne" w:date="2016-08-30T21:13:00Z">
-        <w:r>
-          <w:t>r</w:t>
-        </w:r>
-      </w:ins>
+      <w:r>
+        <w:t xml:space="preserve"> of this research is that</w:t>
+      </w:r>
       <w:r>
         <w:t xml:space="preserve"> </w:t>
       </w:r>
-      <w:del w:id="430" w:author="Fernald Anne" w:date="2016-08-30T21:13:00Z">
-        <w:r>
-          <w:delText>relative to</w:delText>
-        </w:r>
-      </w:del>
-      <w:ins w:id="431" w:author="Fernald Anne" w:date="2016-08-30T21:13:00Z">
-        <w:r>
-          <w:t>than most</w:t>
-        </w:r>
-      </w:ins>
+      <w:r>
+        <w:t>while the sample size</w:t>
+      </w:r>
+      <w:r>
+        <w:t xml:space="preserve"> is</w:t>
+      </w:r>
+      <w:r>
+        <w:t xml:space="preserve"> large</w:t>
+      </w:r>
+      <w:r>
+        <w:t>r</w:t>
+      </w:r>
       <w:r>
         <w:t xml:space="preserve"> </w:t>
       </w:r>
-      <w:del w:id="432" w:author="Fernald Anne" w:date="2016-08-30T21:13:00Z">
-        <w:r>
-          <w:delText xml:space="preserve">those </w:delText>
-        </w:r>
-      </w:del>
-      <w:ins w:id="433" w:author="Fernald Anne" w:date="2016-08-30T21:13:00Z">
-        <w:r>
-          <w:t>samples</w:t>
-        </w:r>
-        <w:r>
-          <w:t xml:space="preserve"> </w:t>
-        </w:r>
-      </w:ins>
+      <w:r>
+        <w:t>than most</w:t>
+      </w:r>
+      <w:r>
+        <w:t xml:space="preserve"> </w:t>
+      </w:r>
+      <w:r>
+        <w:t>samples</w:t>
+      </w:r>
+      <w:r>
+        <w:t xml:space="preserve"> </w:t>
+      </w:r>
       <w:r>
         <w:t>in previous research on ASL</w:t>
       </w:r>
@@ -7262,78 +5802,28 @@
       <w:r>
         <w:t xml:space="preserve">, it was still </w:t>
       </w:r>
-      <w:del w:id="434" w:author="Fernald Anne" w:date="2016-08-30T21:13:00Z">
-        <w:r>
-          <w:delText xml:space="preserve">a </w:delText>
-        </w:r>
-      </w:del>
-      <w:ins w:id="435" w:author="Fernald Anne" w:date="2016-08-30T21:13:00Z">
-        <w:r>
-          <w:t>relatively</w:t>
-        </w:r>
-        <w:r>
-          <w:t xml:space="preserve"> </w:t>
-        </w:r>
-      </w:ins>
-      <w:r>
-        <w:t>small</w:t>
-      </w:r>
-      <w:del w:id="436" w:author="Fernald Anne" w:date="2016-08-30T21:13:00Z">
-        <w:r>
-          <w:delText xml:space="preserve"> sample</w:delText>
-        </w:r>
-      </w:del>
-      <w:r>
-        <w:t xml:space="preserve">. </w:t>
+      <w:r>
+        <w:t>relatively</w:t>
       </w:r>
       <w:r>
         <w:t xml:space="preserve"> </w:t>
       </w:r>
-      <w:ins w:id="437" w:author="Kyle MacDonald" w:date="2016-09-15T16:13:00Z">
-        <w:r>
-          <w:t xml:space="preserve">More </w:t>
-        </w:r>
-      </w:ins>
-      <w:ins w:id="438" w:author="Kyle MacDonald" w:date="2016-09-15T16:14:00Z">
-        <w:r>
-          <w:t>data</w:t>
-        </w:r>
-      </w:ins>
-      <w:ins w:id="439" w:author="Kyle MacDonald" w:date="2016-09-15T16:13:00Z">
-        <w:r>
-          <w:t xml:space="preserve"> is needed in order to precisely </w:t>
-        </w:r>
-      </w:ins>
-      <w:ins w:id="440" w:author="Kyle MacDonald" w:date="2016-09-15T16:14:00Z">
-        <w:r>
-          <w:t>estimate</w:t>
-        </w:r>
-      </w:ins>
-      <w:ins w:id="441" w:author="Kyle MacDonald" w:date="2016-09-15T16:13:00Z">
-        <w:r>
-          <w:t xml:space="preserve"> the developmental </w:t>
-        </w:r>
-      </w:ins>
-      <w:ins w:id="442" w:author="Kyle MacDonald" w:date="2016-09-15T16:14:00Z">
-        <w:r>
-          <w:t xml:space="preserve">trajectory of visual language processing skills. </w:t>
-        </w:r>
-      </w:ins>
+      <w:r>
+        <w:t xml:space="preserve">small. </w:t>
+      </w:r>
+      <w:r>
+        <w:t xml:space="preserve"> </w:t>
+      </w:r>
+      <w:r>
+        <w:t xml:space="preserve">More data is needed in order to precisely estimate the developmental trajectory of visual language processing skills. </w:t>
+      </w:r>
       <w:r>
         <w:t>To facilitate replication, we have made all of our stimuli, data, and analysis code publicly available (http://kemacdonald.github.io/SOL), with the hope that other researchers will benefit from what we have learned in this work.</w:t>
       </w:r>
     </w:p>
     <w:p>
       <w:r>
-        <w:t xml:space="preserve">Second, testing groups of children within a narrower age range might have revealed independent effects of vocabulary size on </w:t>
-      </w:r>
-      <w:del w:id="443" w:author="Fernald Anne" w:date="2016-08-30T21:14:00Z">
-        <w:r>
-          <w:delText xml:space="preserve">both </w:delText>
-        </w:r>
-      </w:del>
-      <w:r>
-        <w:t>ASL processing measures, which could not be assessed here given the confound between age and vocabulary size in our sample of 1- to 4-year-olds. Thus, more evidence is needed to characterize more precisely the relations between accuracy, RT, and vocabulary in young ASL-learners.</w:t>
+        <w:t>Second, testing groups of children within a narrower age range might have revealed independent effects of vocabulary size on ASL processing measures, which could not be assessed here given the confound between age and vocabulary size in our sample of 1- to 4-year-olds. Thus, more evidence is needed to characterize more precisely the relations between accuracy, RT, and vocabulary in young ASL-learners.</w:t>
       </w:r>
     </w:p>
     <w:p>
@@ -7344,16 +5834,11 @@
         </w:rPr>
       </w:pPr>
       <w:r>
-        <w:t xml:space="preserve">Third, central characteristics of the VLP task make it difficult to directly compare our findings with previous work on ASL and spoken language processing. For example, in contrast to prior ASL gating studies with adults (e.g., Emmorey &amp; Corina, 1990; Morford &amp; Carlsen, 2011), our stimuli were signed as full sentences in a child-directed register, not as isolated signs, and we used a fine-grained temporal response measure rather than an open-ended untimed response. Moreover, the VLP task included the signer as a central fixation image, resulting in </w:t>
-      </w:r>
-      <w:del w:id="444" w:author="Fernald Anne" w:date="2016-08-30T21:14:00Z">
-        <w:r>
-          <w:lastRenderedPageBreak/>
-          <w:delText xml:space="preserve">quite </w:delText>
-        </w:r>
-      </w:del>
-      <w:r>
-        <w:t xml:space="preserve">different task demands from those in research using the two-alternative LWL procedure to study the development of children’s spoken language processing (e.g., Fernald et al. 1998). Given these differences, we cannot </w:t>
+        <w:t xml:space="preserve">Third, central characteristics of the VLP task make it difficult to directly compare our findings with previous work on ASL and spoken language processing. For example, in contrast to prior ASL gating studies with adults (e.g., Emmorey &amp; Corina, 1990; Morford &amp; Carlsen, </w:t>
+      </w:r>
+      <w:r>
+        <w:lastRenderedPageBreak/>
+        <w:t xml:space="preserve">2011), our stimuli were signed as full sentences in a child-directed register, not as isolated signs, and we used a fine-grained temporal response measure rather than an open-ended untimed response. Moreover, the VLP task included the signer as a central fixation image, resulting in different task demands from those in research using the two-alternative LWL procedure to study the development of children’s spoken language processing (e.g., Fernald et al. 1998). Given these differences, we cannot </w:t>
       </w:r>
       <w:r>
         <w:rPr>
@@ -7361,18 +5846,16 @@
         </w:rPr>
         <w:t xml:space="preserve">make any general claims about the time course of processing in signed vs. spoken languages in absolute terms.  However, our results show impressive parallels with previous findings on the early development of efficiency in real-time processing by children learning spoken languages in terms </w:t>
       </w:r>
-      <w:ins w:id="445" w:author="Marchman, Virginia A., Ph.D." w:date="2016-09-14T11:13:00Z">
-        <w:r>
-          <w:rPr>
-            <w:color w:val="222222"/>
-          </w:rPr>
-          <w:t xml:space="preserve">of </w:t>
-        </w:r>
-      </w:ins>
       <w:r>
         <w:rPr>
           <w:color w:val="222222"/>
         </w:rPr>
+        <w:t xml:space="preserve">of </w:t>
+      </w:r>
+      <w:r>
+        <w:rPr>
+          <w:color w:val="222222"/>
+        </w:rPr>
         <w:t xml:space="preserve">links to measures of vocabulary. </w:t>
       </w:r>
     </w:p>
@@ -7380,235 +5863,111 @@
       <w:r>
         <w:t>Finally, our sample is not representative of the majority of children learning ASL in the United States</w:t>
       </w:r>
-      <w:del w:id="446" w:author="Fernald Anne" w:date="2016-08-30T21:15:00Z">
-        <w:r>
-          <w:delText xml:space="preserve">. </w:delText>
-        </w:r>
-      </w:del>
-      <w:ins w:id="447" w:author="Kyle MacDonald" w:date="2016-09-14T15:59:00Z">
-        <w:r>
-          <w:t>.</w:t>
-        </w:r>
-      </w:ins>
-      <w:ins w:id="448" w:author="Fernald Anne" w:date="2016-08-30T21:20:00Z">
-        <w:del w:id="449" w:author="Kyle MacDonald" w:date="2016-09-14T15:59:00Z">
-          <w:r>
-            <w:delText xml:space="preserve"> </w:delText>
-          </w:r>
-        </w:del>
-        <w:r>
-          <w:t xml:space="preserve"> Since most deaf children</w:t>
-        </w:r>
-      </w:ins>
-      <w:ins w:id="450" w:author="Fernald Anne" w:date="2016-08-30T21:15:00Z">
-        <w:r>
-          <w:t xml:space="preserve"> are born to hearing parents</w:t>
-        </w:r>
-      </w:ins>
-      <w:ins w:id="451" w:author="Fernald Anne" w:date="2016-08-30T21:16:00Z">
-        <w:r>
-          <w:t xml:space="preserve"> </w:t>
-        </w:r>
-      </w:ins>
-      <w:ins w:id="452" w:author="Fernald Anne" w:date="2016-08-30T21:17:00Z">
-        <w:r>
-          <w:t xml:space="preserve">unfamiliar with </w:t>
-        </w:r>
-      </w:ins>
-      <w:ins w:id="453" w:author="Fernald Anne" w:date="2016-08-30T21:18:00Z">
-        <w:r>
-          <w:t>ASL</w:t>
-        </w:r>
-      </w:ins>
-      <w:ins w:id="454" w:author="Fernald Anne" w:date="2016-08-30T21:21:00Z">
-        <w:r>
-          <w:t>, they</w:t>
-        </w:r>
-      </w:ins>
-      <w:ins w:id="455" w:author="Fernald Anne" w:date="2016-08-30T21:18:00Z">
-        <w:r>
-          <w:t xml:space="preserve"> </w:t>
-        </w:r>
-      </w:ins>
-      <w:ins w:id="456" w:author="Fernald Anne" w:date="2016-08-30T21:16:00Z">
-        <w:r>
-          <w:t xml:space="preserve">may have inconsistent </w:t>
-        </w:r>
-      </w:ins>
-      <w:ins w:id="457" w:author="Fernald Anne" w:date="2016-08-30T21:21:00Z">
-        <w:r>
-          <w:t xml:space="preserve">early </w:t>
-        </w:r>
-      </w:ins>
-      <w:ins w:id="458" w:author="Fernald Anne" w:date="2016-08-30T21:16:00Z">
-        <w:r>
-          <w:t xml:space="preserve">exposure </w:t>
-        </w:r>
-      </w:ins>
-      <w:ins w:id="459" w:author="Fernald Anne" w:date="2016-08-30T21:19:00Z">
-        <w:r>
-          <w:t xml:space="preserve">to this visual language.  </w:t>
-        </w:r>
-      </w:ins>
-      <w:r>
-        <w:t xml:space="preserve">We took great care to include only children who were native signers </w:t>
-      </w:r>
-      <w:del w:id="460" w:author="Fernald Anne" w:date="2016-08-30T21:19:00Z">
-        <w:r>
-          <w:delText xml:space="preserve">with </w:delText>
-        </w:r>
-      </w:del>
-      <w:r>
-        <w:t>expos</w:t>
-      </w:r>
-      <w:del w:id="461" w:author="Fernald Anne" w:date="2016-08-30T21:20:00Z">
-        <w:r>
-          <w:delText>ure</w:delText>
-        </w:r>
-      </w:del>
-      <w:ins w:id="462" w:author="Fernald Anne" w:date="2016-08-30T21:20:00Z">
-        <w:r>
-          <w:t>ed</w:t>
-        </w:r>
-      </w:ins>
+      <w:r>
+        <w:t>.</w:t>
+      </w:r>
+      <w:r>
+        <w:t xml:space="preserve"> Since most deaf children</w:t>
+      </w:r>
+      <w:r>
+        <w:t xml:space="preserve"> are born to hearing parents</w:t>
+      </w:r>
+      <w:r>
+        <w:t xml:space="preserve"> unfamiliar with ASL</w:t>
+      </w:r>
+      <w:r>
+        <w:t>, they</w:t>
+      </w:r>
+      <w:r>
+        <w:t xml:space="preserve"> may have inconsistent </w:t>
+      </w:r>
+      <w:r>
+        <w:t xml:space="preserve">early </w:t>
+      </w:r>
+      <w:r>
+        <w:t xml:space="preserve">exposure to this visual language.  </w:t>
+      </w:r>
+      <w:r>
+        <w:t>We took great care to include only children who were native signers expos</w:t>
+      </w:r>
+      <w:r>
+        <w:t>ed</w:t>
+      </w:r>
       <w:r>
         <w:t xml:space="preserve"> to ASL from birth. </w:t>
       </w:r>
-      <w:del w:id="463" w:author="Fernald Anne" w:date="2016-08-30T21:20:00Z">
-        <w:r>
-          <w:delText>It is very likely that t</w:delText>
-        </w:r>
-      </w:del>
-      <w:ins w:id="464" w:author="Fernald Anne" w:date="2016-08-30T21:20:00Z">
-        <w:r>
-          <w:t>T</w:t>
-        </w:r>
-      </w:ins>
+      <w:r>
+        <w:t>T</w:t>
+      </w:r>
       <w:r>
         <w:t xml:space="preserve">he development of real-time language processing </w:t>
       </w:r>
-      <w:del w:id="465" w:author="Fernald Anne" w:date="2016-08-30T21:20:00Z">
-        <w:r>
-          <w:delText xml:space="preserve">would </w:delText>
-        </w:r>
-      </w:del>
-      <w:ins w:id="466" w:author="Fernald Anne" w:date="2016-08-30T21:20:00Z">
-        <w:r>
-          <w:t>may</w:t>
-        </w:r>
-        <w:r>
-          <w:t xml:space="preserve"> </w:t>
-        </w:r>
-      </w:ins>
+      <w:r>
+        <w:t>may</w:t>
+      </w:r>
+      <w:r>
+        <w:t xml:space="preserve"> </w:t>
+      </w:r>
       <w:r>
         <w:t xml:space="preserve">look different in children who are late learners or who have more heterogeneous and inconsistent exposure to ASL. An important next step is to explore how </w:t>
       </w:r>
-      <w:del w:id="467" w:author="Marchman, Virginia A., Ph.D." w:date="2016-09-14T11:14:00Z">
-        <w:r>
-          <w:delText xml:space="preserve">differences </w:delText>
-        </w:r>
-      </w:del>
-      <w:ins w:id="468" w:author="Marchman, Virginia A., Ph.D." w:date="2016-09-14T11:14:00Z">
-        <w:r>
-          <w:t>individual variation</w:t>
-        </w:r>
-        <w:r>
-          <w:t xml:space="preserve"> </w:t>
-        </w:r>
-      </w:ins>
+      <w:r>
+        <w:t>individual variation</w:t>
+      </w:r>
+      <w:r>
+        <w:t xml:space="preserve"> </w:t>
+      </w:r>
       <w:r>
         <w:t xml:space="preserve">in ASL processing </w:t>
       </w:r>
-      <w:del w:id="469" w:author="Marchman, Virginia A., Ph.D." w:date="2016-09-14T11:14:00Z">
-        <w:r>
-          <w:delText xml:space="preserve">are </w:delText>
-        </w:r>
-      </w:del>
-      <w:ins w:id="470" w:author="Marchman, Virginia A., Ph.D." w:date="2016-09-14T11:14:00Z">
-        <w:r>
-          <w:t>is</w:t>
-        </w:r>
-        <w:r>
-          <w:t xml:space="preserve"> </w:t>
-        </w:r>
-      </w:ins>
+      <w:r>
+        <w:t>is</w:t>
+      </w:r>
+      <w:r>
+        <w:t xml:space="preserve"> </w:t>
+      </w:r>
       <w:r>
         <w:t xml:space="preserve">influenced by differences </w:t>
       </w:r>
-      <w:del w:id="471" w:author="Fernald Anne" w:date="2016-08-30T21:22:00Z">
-        <w:r>
-          <w:delText xml:space="preserve">in </w:delText>
-        </w:r>
-      </w:del>
-      <w:ins w:id="472" w:author="Fernald Anne" w:date="2016-08-30T21:22:00Z">
-        <w:r>
-          <w:t>among</w:t>
-        </w:r>
-        <w:r>
-          <w:t xml:space="preserve"> </w:t>
-        </w:r>
-      </w:ins>
-      <w:del w:id="473" w:author="Fernald Anne" w:date="2016-08-30T21:22:00Z">
-        <w:r>
-          <w:delText xml:space="preserve">children’s </w:delText>
-        </w:r>
-      </w:del>
-      <w:ins w:id="474" w:author="Fernald Anne" w:date="2016-08-30T21:22:00Z">
-        <w:r>
-          <w:t>children</w:t>
-        </w:r>
-        <w:r>
-          <w:t xml:space="preserve"> in their</w:t>
-        </w:r>
-        <w:r>
-          <w:t xml:space="preserve"> </w:t>
-        </w:r>
-        <w:r>
-          <w:t xml:space="preserve">early </w:t>
-        </w:r>
-      </w:ins>
+      <w:r>
+        <w:t>among</w:t>
+      </w:r>
+      <w:r>
+        <w:t xml:space="preserve"> children</w:t>
+      </w:r>
+      <w:r>
+        <w:t xml:space="preserve"> in their</w:t>
+      </w:r>
+      <w:r>
+        <w:t xml:space="preserve"> </w:t>
+      </w:r>
+      <w:r>
+        <w:t xml:space="preserve">early </w:t>
+      </w:r>
       <w:r>
         <w:t xml:space="preserve">experience with signed languages. Since children's efficiency </w:t>
       </w:r>
-      <w:del w:id="475" w:author="Fernald Anne" w:date="2016-08-30T21:23:00Z">
-        <w:r>
-          <w:delText>of real-time processing</w:delText>
-        </w:r>
-      </w:del>
-      <w:ins w:id="476" w:author="Fernald Anne" w:date="2016-08-30T21:23:00Z">
-        <w:r>
-          <w:t>in</w:t>
-        </w:r>
-      </w:ins>
+      <w:r>
+        <w:t>in</w:t>
+      </w:r>
       <w:r>
         <w:t xml:space="preserve"> </w:t>
       </w:r>
-      <w:del w:id="477" w:author="Fernald Anne" w:date="2016-08-30T21:23:00Z">
-        <w:r>
-          <w:delText xml:space="preserve">of </w:delText>
-        </w:r>
-      </w:del>
-      <w:ins w:id="478" w:author="Fernald Anne" w:date="2016-08-30T21:23:00Z">
-        <w:r>
-          <w:t xml:space="preserve">interpreting </w:t>
-        </w:r>
-      </w:ins>
+      <w:r>
+        <w:t xml:space="preserve">interpreting </w:t>
+      </w:r>
       <w:r>
         <w:t>spoken language is linked to the quantity and quality of the speech that they hear</w:t>
       </w:r>
-      <w:ins w:id="479" w:author="Fernald Anne" w:date="2016-08-30T21:23:00Z">
-        <w:r>
-          <w:t xml:space="preserve"> from caregivers</w:t>
-        </w:r>
-      </w:ins>
+      <w:r>
+        <w:t xml:space="preserve"> from caregivers</w:t>
+      </w:r>
       <w:r>
         <w:t xml:space="preserve"> (Hurtado, Marchman, &amp; Fernald, 2008; Weisleder &amp; Fernald, 2013), we would expect similar relations </w:t>
       </w:r>
-      <w:ins w:id="480" w:author="Fernald Anne" w:date="2016-08-30T21:24:00Z">
-        <w:r>
-          <w:t xml:space="preserve">between early language input and outcomes </w:t>
-        </w:r>
-      </w:ins>
+      <w:r>
+        <w:t xml:space="preserve">between early language input and outcomes </w:t>
+      </w:r>
       <w:r>
         <w:t>in children learning ASL.</w:t>
       </w:r>
@@ -7621,30 +5980,22 @@
     </w:p>
     <w:p>
       <w:r>
-        <w:t>In conclusion, this study provides the first evidence that young ASL learners’ processing skills are meaningfully linked to age and to vocabulary outcomes.  These results contribute to a growing litera</w:t>
-      </w:r>
-      <w:bookmarkStart w:id="481" w:name="_GoBack"/>
-      <w:bookmarkEnd w:id="481"/>
-      <w:r>
-        <w:t xml:space="preserve">ture highlighting parallels between signed and spoken language development when children are exposed to native sign input. Moreover, we found similar results for deaf and </w:t>
-      </w:r>
-      <w:r>
         <w:lastRenderedPageBreak/>
-        <w:t xml:space="preserve">hearing ASL-learning children, suggesting that both groups were sensitive to the modality-specific constraints of processing a visual language in real-time. </w:t>
+        <w:t xml:space="preserve">In conclusion, this study provides the first evidence that young ASL learners’ processing skills are meaningfully linked to age and to vocabulary outcomes.  These results contribute to a growing literature highlighting parallels between signed and spoken language development when children are exposed to native sign input. Moreover, we found similar results for deaf and hearing ASL-learning children, suggesting that both groups were sensitive to the modality-specific constraints of processing a visual language in real-time. </w:t>
       </w:r>
       <w:r>
         <w:t xml:space="preserve">These findings indicate that processing efficiency is a fundamental skill essential for language learning regardless of language </w:t>
       </w:r>
-      <w:commentRangeStart w:id="482"/>
+      <w:commentRangeStart w:id="31"/>
       <w:r>
         <w:t>modality</w:t>
       </w:r>
-      <w:commentRangeEnd w:id="482"/>
+      <w:commentRangeEnd w:id="31"/>
       <w:r>
         <w:rPr>
           <w:rStyle w:val="CommentReference"/>
         </w:rPr>
-        <w:commentReference w:id="482"/>
+        <w:commentReference w:id="31"/>
       </w:r>
       <w:r>
         <w:t>.</w:t>
@@ -7714,6 +6065,8 @@
         </w:rPr>
         <w:t xml:space="preserve"> </w:t>
       </w:r>
+      <w:bookmarkStart w:id="32" w:name="_GoBack"/>
+      <w:bookmarkEnd w:id="32"/>
       <w:r>
         <w:rPr>
           <w:i/>
@@ -8382,6 +6735,9 @@
       <w:pPr>
         <w:pStyle w:val="Bibliography"/>
         <w:ind w:left="720" w:hanging="720"/>
+        <w:rPr>
+          <w:shd w:val="clear" w:color="auto" w:fill="FFFFFF"/>
+        </w:rPr>
       </w:pPr>
       <w:r>
         <w:lastRenderedPageBreak/>
@@ -8393,28 +6749,18 @@
         </w:rPr>
         <w:t xml:space="preserve">The </w:t>
       </w:r>
-      <w:del w:id="483" w:author="Fernald Anne" w:date="2016-08-27T17:03:00Z">
-        <w:r>
-          <w:rPr>
-            <w:i/>
-          </w:rPr>
-          <w:delText xml:space="preserve">acquisition </w:delText>
-        </w:r>
-      </w:del>
-      <w:ins w:id="484" w:author="Fernald Anne" w:date="2016-08-27T17:03:00Z">
-        <w:r>
-          <w:rPr>
-            <w:i/>
-          </w:rPr>
-          <w:t>A</w:t>
-        </w:r>
-        <w:r>
-          <w:rPr>
-            <w:i/>
-          </w:rPr>
-          <w:t xml:space="preserve">cquisition </w:t>
-        </w:r>
-      </w:ins>
+      <w:r>
+        <w:rPr>
+          <w:i/>
+        </w:rPr>
+        <w:t>A</w:t>
+      </w:r>
+      <w:r>
+        <w:rPr>
+          <w:i/>
+        </w:rPr>
+        <w:t xml:space="preserve">cquisition </w:t>
+      </w:r>
       <w:r>
         <w:rPr>
           <w:i/>
@@ -8423,18 +6769,66 @@
       </w:r>
       <w:r>
         <w:t xml:space="preserve"> Lawrence Erlbaum Associates, Inc.</w:t>
+      </w:r>
+      <w:r>
+        <w:t xml:space="preserve"> </w:t>
+      </w:r>
+      <w:r>
+        <w:rPr>
+          <w:shd w:val="clear" w:color="auto" w:fill="FFFFFF"/>
+        </w:rPr>
+        <w:t>Petronio, K., &amp; Lillo-Martin, D., (1997). WH-Movement and the Position of Spec-CP:</w:t>
+      </w:r>
+    </w:p>
+    <w:p>
+      <w:r>
+        <w:rPr>
+          <w:shd w:val="clear" w:color="auto" w:fill="FFFFFF"/>
+        </w:rPr>
+        <w:t>Evidence from American Sign Language. </w:t>
+      </w:r>
+      <w:r>
+        <w:rPr>
+          <w:i/>
+          <w:iCs/>
+          <w:shd w:val="clear" w:color="auto" w:fill="FFFFFF"/>
+        </w:rPr>
+        <w:t>Language</w:t>
+      </w:r>
+      <w:r>
+        <w:rPr>
+          <w:shd w:val="clear" w:color="auto" w:fill="FFFFFF"/>
+        </w:rPr>
+        <w:t>, </w:t>
+      </w:r>
+      <w:r>
+        <w:rPr>
+          <w:i/>
+          <w:iCs/>
+          <w:shd w:val="clear" w:color="auto" w:fill="FFFFFF"/>
+        </w:rPr>
+        <w:t>73</w:t>
+      </w:r>
+      <w:r>
+        <w:rPr>
+          <w:shd w:val="clear" w:color="auto" w:fill="FFFFFF"/>
+        </w:rPr>
+        <w:t xml:space="preserve">(1), 18–57. </w:t>
       </w:r>
     </w:p>
     <w:p>
       <w:pPr>
         <w:pStyle w:val="Bibliography"/>
         <w:ind w:left="720" w:hanging="720"/>
-      </w:pPr>
-      <w:r>
-        <w:rPr>
-          <w:shd w:val="clear" w:color="auto" w:fill="FFFFFF"/>
-        </w:rPr>
-        <w:t>Petronio, K., &amp; Lillo-Martin, D., (1997). WH-Movement and the Position of Spec-CP: Evidence from American Sign Language. </w:t>
+        <w:rPr>
+          <w:rFonts w:ascii="Times" w:hAnsi="Times"/>
+        </w:rPr>
+      </w:pPr>
+      <w:r>
+        <w:rPr>
+          <w:shd w:val="clear" w:color="auto" w:fill="FFFFFF"/>
+        </w:rPr>
+        <w:t>Plummer, M. (2003, March). JAGS: A program for analysis of Bayesian graphical models using Gibbs sampling. In </w:t>
       </w:r>
       <w:r>
         <w:rPr>
@@ -8442,81 +6836,13 @@
           <w:iCs/>
           <w:shd w:val="clear" w:color="auto" w:fill="FFFFFF"/>
         </w:rPr>
-        <w:t>Language</w:t>
-      </w:r>
-      <w:r>
-        <w:rPr>
-          <w:shd w:val="clear" w:color="auto" w:fill="FFFFFF"/>
-        </w:rPr>
-        <w:t>, </w:t>
-      </w:r>
-      <w:r>
-        <w:rPr>
-          <w:i/>
-          <w:iCs/>
-          <w:shd w:val="clear" w:color="auto" w:fill="FFFFFF"/>
-        </w:rPr>
-        <w:t>73</w:t>
-      </w:r>
-      <w:r>
-        <w:rPr>
-          <w:shd w:val="clear" w:color="auto" w:fill="FFFFFF"/>
-        </w:rPr>
-        <w:t xml:space="preserve">(1), 18–57. </w:t>
-      </w:r>
-    </w:p>
-    <w:p>
-      <w:pPr>
-        <w:pStyle w:val="Bibliography"/>
-        <w:ind w:left="720" w:hanging="720"/>
-      </w:pPr>
-      <w:r>
-        <w:rPr>
-          <w:shd w:val="clear" w:color="auto" w:fill="FFFFFF"/>
-        </w:rPr>
-        <w:t>Plummer, M. (2003, March). JAGS: A program for analysis of Bayesian graphical models using Gibbs sampling. In </w:t>
-      </w:r>
-      <w:r>
-        <w:rPr>
-          <w:i/>
-          <w:iCs/>
-          <w:shd w:val="clear" w:color="auto" w:fill="FFFFFF"/>
-        </w:rPr>
         <w:t>Proceedings of the 3rd international workshop on distributed statistical computing</w:t>
       </w:r>
       <w:r>
         <w:rPr>
           <w:shd w:val="clear" w:color="auto" w:fill="FFFFFF"/>
         </w:rPr>
-        <w:t xml:space="preserve"> (Vol. 124, p. 125). Technische </w:t>
-      </w:r>
-      <w:commentRangeStart w:id="485"/>
-      <w:r>
-        <w:rPr>
-          <w:shd w:val="clear" w:color="auto" w:fill="FFFFFF"/>
-        </w:rPr>
-        <w:t>Universit</w:t>
-      </w:r>
-      <w:commentRangeEnd w:id="485"/>
-      <w:r>
-        <w:rPr>
-          <w:rStyle w:val="CommentReference"/>
-        </w:rPr>
-        <w:commentReference w:id="485"/>
-      </w:r>
-      <w:ins w:id="486" w:author="Fernald Anne" w:date="2016-08-27T16:16:00Z">
-        <w:r>
-          <w:rPr>
-            <w:shd w:val="clear" w:color="auto" w:fill="FFFFFF"/>
-          </w:rPr>
-          <w:t>ät</w:t>
-        </w:r>
-      </w:ins>
-      <w:r>
-        <w:rPr>
-          <w:shd w:val="clear" w:color="auto" w:fill="FFFFFF"/>
-        </w:rPr>
-        <w:t xml:space="preserve"> at Wien.</w:t>
+        <w:t> (Vol. 124, p. 125).</w:t>
       </w:r>
     </w:p>
     <w:p>
@@ -8601,297 +6927,240 @@
       <w:pPr>
         <w:pStyle w:val="Bibliography"/>
         <w:ind w:left="720" w:hanging="720"/>
-        <w:rPr>
-          <w:ins w:id="487" w:author="Fernald Anne" w:date="2016-08-30T20:52:00Z"/>
-        </w:rPr>
-      </w:pPr>
-      <w:ins w:id="488" w:author="Fernald Anne" w:date="2016-08-30T20:52:00Z">
-        <w:r>
-          <w:t xml:space="preserve">Tanenhaus, M.K., Magnuson, J.S., Dahan, D., &amp; Chambers, C. (2000).  </w:t>
-        </w:r>
-      </w:ins>
-      <w:ins w:id="489" w:author="Fernald Anne" w:date="2016-08-30T20:53:00Z">
-        <w:r>
-          <w:rPr>
-            <w:bCs/>
-          </w:rPr>
-          <w:t xml:space="preserve">Eye </w:t>
-        </w:r>
-        <w:r>
-          <w:rPr>
-            <w:bCs/>
-          </w:rPr>
-          <w:t>m</w:t>
-        </w:r>
-        <w:r>
-          <w:rPr>
-            <w:bCs/>
-          </w:rPr>
-          <w:t xml:space="preserve">ovements </w:t>
-        </w:r>
-        <w:r>
-          <w:rPr>
-            <w:bCs/>
-          </w:rPr>
-          <w:t>a</w:t>
-        </w:r>
-        <w:r>
-          <w:rPr>
-            <w:bCs/>
-          </w:rPr>
-          <w:t xml:space="preserve">nd </w:t>
-        </w:r>
-        <w:r>
-          <w:rPr>
-            <w:bCs/>
-          </w:rPr>
-          <w:t>l</w:t>
-        </w:r>
-        <w:r>
-          <w:rPr>
-            <w:bCs/>
-          </w:rPr>
-          <w:t xml:space="preserve">exical </w:t>
-        </w:r>
-        <w:r>
-          <w:rPr>
-            <w:bCs/>
-          </w:rPr>
-          <w:t>a</w:t>
-        </w:r>
-        <w:r>
-          <w:rPr>
-            <w:bCs/>
-          </w:rPr>
-          <w:t xml:space="preserve">ccess </w:t>
-        </w:r>
-        <w:r>
-          <w:rPr>
-            <w:bCs/>
-          </w:rPr>
-          <w:t>i</w:t>
-        </w:r>
-        <w:r>
-          <w:rPr>
-            <w:bCs/>
-          </w:rPr>
-          <w:t xml:space="preserve">n </w:t>
-        </w:r>
-        <w:r>
-          <w:rPr>
-            <w:bCs/>
-          </w:rPr>
-          <w:t>s</w:t>
-        </w:r>
-        <w:r>
-          <w:rPr>
-            <w:bCs/>
-          </w:rPr>
-          <w:t>poken-</w:t>
-        </w:r>
-        <w:r>
-          <w:rPr>
-            <w:bCs/>
-          </w:rPr>
-          <w:t>l</w:t>
-        </w:r>
-        <w:r>
-          <w:rPr>
-            <w:bCs/>
-          </w:rPr>
-          <w:t xml:space="preserve">anguage </w:t>
-        </w:r>
-        <w:r>
-          <w:rPr>
-            <w:bCs/>
-          </w:rPr>
-          <w:t>c</w:t>
-        </w:r>
-        <w:r>
-          <w:rPr>
-            <w:bCs/>
-          </w:rPr>
-          <w:t xml:space="preserve">omprehension: Evaluating </w:t>
-        </w:r>
-        <w:r>
-          <w:rPr>
-            <w:bCs/>
-          </w:rPr>
-          <w:t>a</w:t>
-        </w:r>
-        <w:r>
-          <w:rPr>
-            <w:bCs/>
-          </w:rPr>
-          <w:t xml:space="preserve"> </w:t>
-        </w:r>
-      </w:ins>
-      <w:ins w:id="490" w:author="Fernald Anne" w:date="2016-08-30T20:54:00Z">
-        <w:r>
-          <w:rPr>
-            <w:bCs/>
-          </w:rPr>
-          <w:t>l</w:t>
-        </w:r>
-      </w:ins>
-      <w:ins w:id="491" w:author="Fernald Anne" w:date="2016-08-30T20:53:00Z">
-        <w:r>
-          <w:rPr>
-            <w:bCs/>
-          </w:rPr>
-          <w:t xml:space="preserve">inking </w:t>
-        </w:r>
-      </w:ins>
-      <w:ins w:id="492" w:author="Fernald Anne" w:date="2016-08-30T20:54:00Z">
-        <w:r>
-          <w:rPr>
-            <w:bCs/>
-          </w:rPr>
-          <w:t>h</w:t>
-        </w:r>
-      </w:ins>
-      <w:ins w:id="493" w:author="Fernald Anne" w:date="2016-08-30T20:53:00Z">
-        <w:r>
-          <w:rPr>
-            <w:bCs/>
-          </w:rPr>
-          <w:t xml:space="preserve">ypothesis </w:t>
-        </w:r>
-      </w:ins>
-      <w:ins w:id="494" w:author="Fernald Anne" w:date="2016-08-30T20:54:00Z">
-        <w:r>
-          <w:rPr>
-            <w:bCs/>
-          </w:rPr>
-          <w:t>b</w:t>
-        </w:r>
-      </w:ins>
-      <w:ins w:id="495" w:author="Fernald Anne" w:date="2016-08-30T20:53:00Z">
-        <w:r>
-          <w:rPr>
-            <w:bCs/>
-          </w:rPr>
-          <w:t xml:space="preserve">etween </w:t>
-        </w:r>
-      </w:ins>
-      <w:ins w:id="496" w:author="Fernald Anne" w:date="2016-08-30T20:54:00Z">
-        <w:r>
-          <w:rPr>
-            <w:bCs/>
-          </w:rPr>
-          <w:t>f</w:t>
-        </w:r>
-      </w:ins>
-      <w:ins w:id="497" w:author="Fernald Anne" w:date="2016-08-30T20:53:00Z">
-        <w:r>
-          <w:rPr>
-            <w:bCs/>
-          </w:rPr>
-          <w:t>ixations +      </w:pPr>
+      <w:r>
+        <w:t xml:space="preserve">Tanenhaus, M.K., Magnuson, J.S., Dahan, D., &amp; Chambers, C. (2000).  </w:t>
+      </w:r>
+      <w:r>
+        <w:rPr>
+          <w:bCs/>
+        </w:rPr>
+        <w:t xml:space="preserve">Eye </w:t>
+      </w:r>
+      <w:r>
+        <w:rPr>
+          <w:bCs/>
+        </w:rPr>
+        <w:t>m</w:t>
+      </w:r>
+      <w:r>
+        <w:rPr>
+          <w:bCs/>
+        </w:rPr>
+        <w:t xml:space="preserve">ovements </w:t>
+      </w:r>
+      <w:r>
+        <w:rPr>
+          <w:bCs/>
+        </w:rPr>
+        <w:t>a</w:t>
+      </w:r>
+      <w:r>
+        <w:rPr>
+          <w:bCs/>
+        </w:rPr>
+        <w:t xml:space="preserve">nd </w:t>
+      </w:r>
+      <w:r>
+        <w:rPr>
+          <w:bCs/>
+        </w:rPr>
+        <w:t>l</w:t>
+      </w:r>
+      <w:r>
+        <w:rPr>
+          <w:bCs/>
+        </w:rPr>
+        <w:t xml:space="preserve">exical </w:t>
+      </w:r>
+      <w:r>
+        <w:rPr>
+          <w:bCs/>
+        </w:rPr>
+        <w:t>a</w:t>
+      </w:r>
+      <w:r>
+        <w:rPr>
+          <w:bCs/>
+        </w:rPr>
+        <w:t xml:space="preserve">ccess </w:t>
+      </w:r>
+      <w:r>
+        <w:rPr>
+          <w:bCs/>
+        </w:rPr>
+        <w:t>i</w:t>
+      </w:r>
+      <w:r>
+        <w:rPr>
+          <w:bCs/>
+        </w:rPr>
+        <w:t xml:space="preserve">n </w:t>
+      </w:r>
+      <w:r>
+        <w:rPr>
+          <w:bCs/>
+        </w:rPr>
+        <w:t>s</w:t>
+      </w:r>
+      <w:r>
+        <w:rPr>
+          <w:bCs/>
+        </w:rPr>
+        <w:t>poken-</w:t>
+      </w:r>
+      <w:r>
+        <w:rPr>
+          <w:bCs/>
+        </w:rPr>
+        <w:t>l</w:t>
+      </w:r>
+      <w:r>
+        <w:rPr>
+          <w:bCs/>
+        </w:rPr>
+        <w:t xml:space="preserve">anguage </w:t>
+      </w:r>
+      <w:r>
+        <w:rPr>
+          <w:bCs/>
+        </w:rPr>
+        <w:t>c</w:t>
+      </w:r>
+      <w:r>
+        <w:rPr>
+          <w:bCs/>
+        </w:rPr>
+        <w:t xml:space="preserve">omprehension: Evaluating </w:t>
+      </w:r>
+      <w:r>
+        <w:rPr>
+          <w:bCs/>
+        </w:rPr>
+        <w:t>a</w:t>
+      </w:r>
+      <w:r>
+        <w:rPr>
+          <w:bCs/>
+        </w:rPr>
+        <w:t xml:space="preserve"> </w:t>
+      </w:r>
+      <w:r>
+        <w:rPr>
+          <w:bCs/>
+        </w:rPr>
+        <w:t>l</w:t>
+      </w:r>
+      <w:r>
+        <w:rPr>
+          <w:bCs/>
+        </w:rPr>
+        <w:t xml:space="preserve">inking </w:t>
+      </w:r>
+      <w:r>
+        <w:rPr>
+          <w:bCs/>
+        </w:rPr>
+        <w:t>h</w:t>
+      </w:r>
+      <w:r>
+        <w:rPr>
+          <w:bCs/>
+        </w:rPr>
+        <w:t xml:space="preserve">ypothesis </w:t>
+      </w:r>
+      <w:r>
+        <w:rPr>
+          <w:bCs/>
+        </w:rPr>
+        <w:t>b</w:t>
+      </w:r>
+      <w:r>
+        <w:rPr>
+          <w:bCs/>
+        </w:rPr>
+        <w:t xml:space="preserve">etween </w:t>
+      </w:r>
+      <w:r>
+        <w:rPr>
+          <w:bCs/>
+        </w:rPr>
+        <w:t>f</w:t>
+      </w:r>
+      <w:r>
+        <w:rPr>
+          <w:bCs/>
+        </w:rPr>
+        <w:t>ixations  </w:t>
-        </w:r>
-      </w:ins>
-      <w:ins w:id="498" w:author="Fernald Anne" w:date="2016-08-30T20:54:00Z">
-        <w:r>
-          <w:rPr>
-            <w:bCs/>
-          </w:rPr>
-          <w:t>a</w:t>
-        </w:r>
-      </w:ins>
-      <w:ins w:id="499" w:author="Fernald Anne" w:date="2016-08-30T20:53:00Z">
-        <w:r>
-          <w:rPr>
-            <w:bCs/>
-          </w:rPr>
-          <w:t xml:space="preserve">nd </w:t>
-        </w:r>
-      </w:ins>
-      <w:ins w:id="500" w:author="Fernald Anne" w:date="2016-08-30T20:54:00Z">
-        <w:r>
-          <w:rPr>
-            <w:bCs/>
-          </w:rPr>
-          <w:t>l</w:t>
-        </w:r>
-      </w:ins>
-      <w:ins w:id="501" w:author="Fernald Anne" w:date="2016-08-30T20:53:00Z">
-        <w:r>
-          <w:rPr>
-            <w:bCs/>
-          </w:rPr>
-          <w:t xml:space="preserve">inguistic </w:t>
-        </w:r>
-      </w:ins>
-      <w:ins w:id="502" w:author="Fernald Anne" w:date="2016-08-30T20:54:00Z">
-        <w:r>
-          <w:rPr>
-            <w:bCs/>
-          </w:rPr>
-          <w:t>p</w:t>
-        </w:r>
-      </w:ins>
-      <w:ins w:id="503" w:author="Fernald Anne" w:date="2016-08-30T20:53:00Z">
-        <w:r>
-          <w:rPr>
-            <w:bCs/>
-          </w:rPr>
-          <w:t>rocessing</w:t>
-        </w:r>
-      </w:ins>
-      <w:ins w:id="504" w:author="Fernald Anne" w:date="2016-08-30T20:54:00Z">
-        <w:r>
-          <w:rPr>
-            <w:bCs/>
-          </w:rPr>
-          <w:t xml:space="preserve">, </w:t>
-        </w:r>
-        <w:del w:id="505" w:author="Marchman, Virginia A., Ph.D." w:date="2016-09-14T11:15:00Z">
-          <w:r>
-            <w:rPr>
-              <w:bCs/>
-            </w:rPr>
-            <w:delText xml:space="preserve"> </w:delText>
-          </w:r>
-        </w:del>
-        <w:r>
-          <w:rPr>
-            <w:bCs/>
-            <w:i/>
-          </w:rPr>
-          <w:t>Journal of Psycholinguistic Research</w:t>
-        </w:r>
-        <w:r>
-          <w:rPr>
-            <w:bCs/>
-          </w:rPr>
-          <w:t xml:space="preserve">, </w:t>
-        </w:r>
-      </w:ins>
-      <w:ins w:id="506" w:author="Fernald Anne" w:date="2016-08-30T20:53:00Z">
-        <w:r>
-          <w:rPr>
-            <w:bCs/>
-          </w:rPr>
-          <w:t xml:space="preserve"> </w:t>
-        </w:r>
-      </w:ins>
-      <w:ins w:id="507" w:author="Fernald Anne" w:date="2016-08-30T20:54:00Z">
-        <w:r>
-          <w:rPr>
-            <w:bCs/>
-          </w:rPr>
-          <w:t xml:space="preserve">29(6), </w:t>
-        </w:r>
-      </w:ins>
-      <w:ins w:id="508" w:author="Fernald Anne" w:date="2016-08-30T20:55:00Z">
-        <w:r>
-          <w:rPr>
-            <w:bCs/>
-          </w:rPr>
-          <w:t>557 – 580.</w:t>
-        </w:r>
-      </w:ins>
+      </w:r>
+      <w:r>
+        <w:rPr>
+          <w:bCs/>
+        </w:rPr>
+        <w:t>a</w:t>
+      </w:r>
+      <w:r>
+        <w:rPr>
+          <w:bCs/>
+        </w:rPr>
+        <w:t xml:space="preserve">nd </w:t>
+      </w:r>
+      <w:r>
+        <w:rPr>
+          <w:bCs/>
+        </w:rPr>
+        <w:t>l</w:t>
+      </w:r>
+      <w:r>
+        <w:rPr>
+          <w:bCs/>
+        </w:rPr>
+        <w:t xml:space="preserve">inguistic </w:t>
+      </w:r>
+      <w:r>
+        <w:rPr>
+          <w:bCs/>
+        </w:rPr>
+        <w:t>p</w:t>
+      </w:r>
+      <w:r>
+        <w:rPr>
+          <w:bCs/>
+        </w:rPr>
+        <w:t>rocessing</w:t>
+      </w:r>
+      <w:r>
+        <w:rPr>
+          <w:bCs/>
+        </w:rPr>
+        <w:t xml:space="preserve">, </w:t>
+      </w:r>
+      <w:r>
+        <w:rPr>
+          <w:bCs/>
+          <w:i/>
+        </w:rPr>
+        <w:t>Journal of Psycholinguistic Research</w:t>
+      </w:r>
+      <w:r>
+        <w:rPr>
+          <w:bCs/>
+        </w:rPr>
+        <w:t xml:space="preserve">, </w:t>
+      </w:r>
+      <w:r>
+        <w:rPr>
+          <w:bCs/>
+        </w:rPr>
+        <w:t xml:space="preserve"> </w:t>
+      </w:r>
+      <w:r>
+        <w:rPr>
+          <w:bCs/>
+        </w:rPr>
+        <w:t>29(6), 557 – 580.</w:t>
+      </w:r>
     </w:p>
     <w:p>
       <w:pPr>
@@ -8914,9 +7183,6 @@
     <w:p>
       <w:pPr>
         <w:ind w:left="720" w:hanging="720"/>
-        <w:rPr>
-          <w:ins w:id="509" w:author="Fernald Anne" w:date="2016-08-27T16:17:00Z"/>
-        </w:rPr>
       </w:pPr>
       <w:r>
         <w:rPr>
@@ -8961,180 +7227,92 @@
     <w:p>
       <w:pPr>
         <w:ind w:left="720" w:hanging="720"/>
-        <w:rPr>
-          <w:ins w:id="510" w:author="Fernald Anne" w:date="2016-08-27T16:16:00Z"/>
-        </w:rPr>
-      </w:pPr>
-      <w:ins w:id="511" w:author="Fernald Anne" w:date="2016-08-27T16:17:00Z">
-        <w:r>
-          <w:lastRenderedPageBreak/>
-          <w:t xml:space="preserve">Waxman, S., </w:t>
-        </w:r>
-        <w:r>
-          <w:t xml:space="preserve">Fu, X., Arunachalam, S., </w:t>
-        </w:r>
-      </w:ins>
-      <w:ins w:id="512" w:author="Fernald Anne" w:date="2016-08-27T16:18:00Z">
-        <w:del w:id="513" w:author="Marchman, Virginia A., Ph.D." w:date="2016-09-14T11:15:00Z">
-          <w:r>
-            <w:delText xml:space="preserve"> </w:delText>
-          </w:r>
-        </w:del>
-        <w:r>
-          <w:t>Leddon, E., Geraghty, K., &amp; Song, H. (201</w:t>
-        </w:r>
-      </w:ins>
-      <w:ins w:id="514" w:author="Fernald Anne" w:date="2016-08-27T16:19:00Z">
-        <w:r>
-          <w:t xml:space="preserve">3).  </w:t>
-        </w:r>
-        <w:r>
-          <w:t xml:space="preserve">Are </w:t>
-        </w:r>
-      </w:ins>
-      <w:ins w:id="515" w:author="Fernald Anne" w:date="2016-08-27T16:20:00Z">
-        <w:r>
-          <w:t>n</w:t>
-        </w:r>
-      </w:ins>
-      <w:ins w:id="516" w:author="Fernald Anne" w:date="2016-08-27T16:19:00Z">
-        <w:r>
-          <w:t xml:space="preserve">ouns </w:t>
-        </w:r>
-      </w:ins>
-      <w:ins w:id="517" w:author="Fernald Anne" w:date="2016-08-27T16:20:00Z">
-        <w:r>
-          <w:t>l</w:t>
-        </w:r>
-      </w:ins>
-      <w:ins w:id="518" w:author="Fernald Anne" w:date="2016-08-27T16:19:00Z">
-        <w:r>
-          <w:t xml:space="preserve">earned </w:t>
-        </w:r>
-      </w:ins>
-      <w:ins w:id="519" w:author="Fernald Anne" w:date="2016-08-27T16:20:00Z">
-        <w:r>
-          <w:t>b</w:t>
-        </w:r>
-      </w:ins>
-      <w:ins w:id="520" w:author="Fernald Anne" w:date="2016-08-27T16:19:00Z">
-        <w:r>
-          <w:t xml:space="preserve">efore </w:t>
-        </w:r>
-      </w:ins>
-      <w:ins w:id="521" w:author="Fernald Anne" w:date="2016-08-27T16:20:00Z">
-        <w:r>
-          <w:t>v</w:t>
-        </w:r>
-      </w:ins>
-      <w:ins w:id="522" w:author="Fernald Anne" w:date="2016-08-27T16:19:00Z">
-        <w:r>
-          <w:t xml:space="preserve">erbs? Infants </w:t>
-        </w:r>
-      </w:ins>
-      <w:ins w:id="523" w:author="Fernald Anne" w:date="2016-08-27T16:20:00Z">
-        <w:r>
-          <w:t>p</w:t>
-        </w:r>
-      </w:ins>
-      <w:ins w:id="524" w:author="Fernald Anne" w:date="2016-08-27T16:19:00Z">
-        <w:r>
-          <w:t xml:space="preserve">rovide </w:t>
-        </w:r>
-      </w:ins>
-      <w:ins w:id="525" w:author="Fernald Anne" w:date="2016-08-27T16:20:00Z">
-        <w:r>
-          <w:t>i</w:t>
-        </w:r>
-      </w:ins>
-      <w:ins w:id="526" w:author="Fernald Anne" w:date="2016-08-27T16:19:00Z">
-        <w:r>
-          <w:t xml:space="preserve">nsight </w:t>
-        </w:r>
-      </w:ins>
-      <w:ins w:id="527" w:author="Fernald Anne" w:date="2016-08-27T16:20:00Z">
-        <w:r>
-          <w:t>i</w:t>
-        </w:r>
-      </w:ins>
-      <w:ins w:id="528" w:author="Fernald Anne" w:date="2016-08-27T16:19:00Z">
-        <w:r>
-          <w:t xml:space="preserve">nto a </w:t>
-        </w:r>
-      </w:ins>
-      <w:ins w:id="529" w:author="Fernald Anne" w:date="2016-08-27T16:20:00Z">
-        <w:r>
-          <w:t>l</w:t>
-        </w:r>
-      </w:ins>
-      <w:ins w:id="530" w:author="Fernald Anne" w:date="2016-08-27T16:19:00Z">
-        <w:r>
-          <w:t>ong-</w:t>
-        </w:r>
-      </w:ins>
-      <w:ins w:id="531" w:author="Fernald Anne" w:date="2016-08-27T16:20:00Z">
-        <w:r>
-          <w:t>s</w:t>
-        </w:r>
-      </w:ins>
-      <w:ins w:id="532" w:author="Fernald Anne" w:date="2016-08-27T16:19:00Z">
-        <w:r>
-          <w:t xml:space="preserve">tanding </w:t>
-        </w:r>
-      </w:ins>
-      <w:ins w:id="533" w:author="Fernald Anne" w:date="2016-08-27T16:20:00Z">
-        <w:r>
-          <w:t>d</w:t>
-        </w:r>
-      </w:ins>
-      <w:ins w:id="534" w:author="Fernald Anne" w:date="2016-08-27T16:19:00Z">
-        <w:r>
-          <w:t>ebate</w:t>
-        </w:r>
-      </w:ins>
-      <w:ins w:id="535" w:author="Fernald Anne" w:date="2016-08-27T16:20:00Z">
-        <w:r>
-          <w:t>.</w:t>
-        </w:r>
-        <w:del w:id="536" w:author="Marchman, Virginia A., Ph.D." w:date="2016-09-14T11:15:00Z">
-          <w:r>
-            <w:delText xml:space="preserve"> </w:delText>
-          </w:r>
-        </w:del>
-      </w:ins>
-      <w:ins w:id="537" w:author="Fernald Anne" w:date="2016-08-27T16:19:00Z">
-        <w:del w:id="538" w:author="Marchman, Virginia A., Ph.D." w:date="2016-09-14T11:15:00Z">
-          <w:r>
-            <w:delText xml:space="preserve"> </w:delText>
-          </w:r>
-        </w:del>
-      </w:ins>
-      <w:ins w:id="539" w:author="Fernald Anne" w:date="2016-08-27T16:20:00Z">
-        <w:r>
-          <w:t xml:space="preserve"> </w:t>
-        </w:r>
-        <w:r>
-          <w:rPr>
-            <w:i/>
-          </w:rPr>
-          <w:t>Child Development Perspectives</w:t>
-        </w:r>
-      </w:ins>
-      <w:ins w:id="540" w:author="Fernald Anne" w:date="2016-08-27T17:00:00Z">
-        <w:r>
-          <w:t>,</w:t>
-        </w:r>
-      </w:ins>
-      <w:ins w:id="541" w:author="Fernald Anne" w:date="2016-08-27T17:01:00Z">
-        <w:r>
-          <w:t xml:space="preserve"> </w:t>
-        </w:r>
-      </w:ins>
-      <w:ins w:id="542" w:author="Fernald Anne" w:date="2016-08-27T17:02:00Z">
-        <w:r>
-          <w:t>7(3), 155-159.</w:t>
-        </w:r>
-      </w:ins>
+      </w:pPr>
+      <w:r>
+        <w:lastRenderedPageBreak/>
+        <w:t xml:space="preserve">Waxman, S., </w:t>
+      </w:r>
+      <w:r>
+        <w:t xml:space="preserve">Fu, X., Arunachalam, S., Leddon, E., Geraghty, K., &amp; Song, H. (2013).  </w:t>
+      </w:r>
+      <w:r>
+        <w:t xml:space="preserve">Are </w:t>
+      </w:r>
+      <w:r>
+        <w:t>n</w:t>
+      </w:r>
+      <w:r>
+        <w:t xml:space="preserve">ouns </w:t>
+      </w:r>
+      <w:r>
+        <w:t>l</w:t>
+      </w:r>
+      <w:r>
+        <w:t xml:space="preserve">earned </w:t>
+      </w:r>
+      <w:r>
+        <w:t>b</w:t>
+      </w:r>
+      <w:r>
+        <w:t xml:space="preserve">efore </w:t>
+      </w:r>
+      <w:r>
+        <w:t>v</w:t>
+      </w:r>
+      <w:r>
+        <w:t xml:space="preserve">erbs? Infants </w:t>
+      </w:r>
+      <w:r>
+        <w:t>p</w:t>
+      </w:r>
+      <w:r>
+        <w:t xml:space="preserve">rovide </w:t>
+      </w:r>
+      <w:r>
+        <w:t>i</w:t>
+      </w:r>
+      <w:r>
+        <w:t xml:space="preserve">nsight </w:t>
+      </w:r>
+      <w:r>
+        <w:t>i</w:t>
+      </w:r>
+      <w:r>
+        <w:t xml:space="preserve">nto a </w:t>
+      </w:r>
+      <w:r>
+        <w:t>l</w:t>
+      </w:r>
+      <w:r>
+        <w:t>ong-</w:t>
+      </w:r>
+      <w:r>
+        <w:t>s</w:t>
+      </w:r>
+      <w:r>
+        <w:t xml:space="preserve">tanding </w:t>
+      </w:r>
+      <w:r>
+        <w:t>d</w:t>
+      </w:r>
+      <w:r>
+        <w:t>ebate</w:t>
+      </w:r>
+      <w:r>
+        <w:t xml:space="preserve">. </w:t>
+      </w:r>
+      <w:r>
+        <w:rPr>
+          <w:i/>
+        </w:rPr>
+        <w:t>Child Development Perspectives</w:t>
+      </w:r>
+      <w:r>
+        <w:t>,</w:t>
+      </w:r>
+      <w:r>
+        <w:t xml:space="preserve"> 7(3), 155-159.</w:t>
+      </w:r>
     </w:p>
     <w:p>
       <w:pPr>
@@ -9178,44 +7356,51 @@
 
 <file path=word/comments.xml><?xml version="1.0" encoding="utf-8"?>
 <w:comments xmlns:wpc="http://schemas.microsoft.com/office/word/2010/wordprocessingCanvas" xmlns:mo="http://schemas.microsoft.com/office/mac/office/2008/main" xmlns:mc="http://schemas.openxmlformats.org/markup-compatibility/2006" xmlns:mv="urn:schemas-microsoft-com:mac:vml" xmlns:o="urn:schemas-microsoft-com:office:office" xmlns:r="http://schemas.openxmlformats.org/officeDocument/2006/relationships" xmlns:m="http://schemas.openxmlformats.org/officeDocument/2006/math" xmlns:v="urn:schemas-microsoft-com:vml" xmlns:wp14="http://schemas.microsoft.com/office/word/2010/wordprocessingDrawing" xmlns:wp="http://schemas.openxmlformats.org/drawingml/2006/wordprocessingDrawing" xmlns:w10="urn:schemas-microsoft-com:office:word" xmlns:w="http://schemas.openxmlformats.org/wordprocessingml/2006/main" xmlns:w14="http://schemas.microsoft.com/office/word/2010/wordml" xmlns:wpg="http://schemas.microsoft.com/office/word/2010/wordprocessingGroup" xmlns:wpi="http://schemas.microsoft.com/office/word/2010/wordprocessingInk" xmlns:wne="http://schemas.microsoft.com/office/word/2006/wordml" xmlns:wps="http://schemas.microsoft.com/office/word/2010/wordprocessingShape" mc:Ignorable="w14 wp14">
-  <w:comment w:id="10" w:author="Kyle MacDonald" w:date="2016-09-15T14:17:00Z" w:initials="KM">
+  <w:comment w:id="0" w:author="Kyle MacDonald" w:date="2016-09-16T08:31:00Z" w:initials="KM">
     <w:p>
       <w:pPr>
         <w:pStyle w:val="CommentText"/>
       </w:pPr>
       <w:r>
+        <w:t xml:space="preserve">I </w:t>
+      </w:r>
+      <w:r>
         <w:rPr>
           <w:rStyle w:val="CommentReference"/>
         </w:rPr>
         <w:annotationRef/>
       </w:r>
       <w:r>
-        <w:t>Removed “young children” to emphasize that we also tested adults.</w:t>
+        <w:t>removed “young children” to emphasize that we also tested adults in this work, which I didn’t emphasize enough in the first submission.</w:t>
       </w:r>
     </w:p>
   </w:comment>
-  <w:comment w:id="13" w:author="Kyle MacDonald" w:date="2016-09-15T14:16:00Z" w:initials="KM">
+  <w:comment w:id="2" w:author="Kyle MacDonald" w:date="2016-09-16T08:47:00Z" w:initials="KM">
     <w:p>
       <w:pPr>
         <w:pStyle w:val="CommentText"/>
       </w:pPr>
-      <w:ins w:id="15" w:author="Kyle MacDonald" w:date="2016-09-15T14:11:00Z">
-        <w:r>
-          <w:rPr>
-            <w:rStyle w:val="CommentReference"/>
-          </w:rPr>
-          <w:annotationRef/>
-        </w:r>
-      </w:ins>
       <w:r>
         <w:rPr>
           <w:rStyle w:val="CommentReference"/>
         </w:rPr>
-        <w:t>Moved the deaf/hearing comparison first to make it parallel to the order in the paper.</w:t>
+        <w:annotationRef/>
+      </w:r>
+      <w:r>
+        <w:rPr>
+          <w:rStyle w:val="CommentReference"/>
+        </w:rPr>
+        <w:t>I m</w:t>
+      </w:r>
+      <w:r>
+        <w:rPr>
+          <w:rStyle w:val="CommentReference"/>
+        </w:rPr>
+        <w:t>oved the deaf/hearing comparison first to make it parallel to the order in the paper.</w:t>
       </w:r>
     </w:p>
   </w:comment>
-  <w:comment w:id="38" w:author="Kyle MacDonald" w:date="2016-09-15T14:25:00Z" w:initials="KM">
+  <w:comment w:id="8" w:author="Kyle MacDonald" w:date="2016-09-16T08:33:00Z" w:initials="KM">
     <w:p>
       <w:pPr>
         <w:pStyle w:val="CommentText"/>
@@ -9227,11 +7412,11 @@
         <w:annotationRef/>
       </w:r>
       <w:r>
-        <w:t xml:space="preserve">I removed “very young children” to emphasize the adult findings, which I think we didn’t emphasize enough in the first submission. </w:t>
+        <w:t>I removed the phrase “very young children” to emphasize the adult findings.</w:t>
       </w:r>
     </w:p>
   </w:comment>
-  <w:comment w:id="41" w:author="Fernald Anne" w:date="2016-08-26T11:47:00Z" w:initials="TU">
+  <w:comment w:id="9" w:author="Fernald Anne" w:date="2016-08-26T11:47:00Z" w:initials="TU">
     <w:p>
       <w:pPr>
         <w:pStyle w:val="CommentText"/>
@@ -9253,7 +7438,7 @@
       </w:r>
     </w:p>
   </w:comment>
-  <w:comment w:id="42" w:author="Virginia A. Marchman Ph.D." w:date="2016-09-15T14:24:00Z" w:initials="MVAP">
+  <w:comment w:id="10" w:author="Virginia A. Marchman Ph.D." w:date="2016-09-15T14:24:00Z" w:initials="MVAP">
     <w:p>
       <w:pPr>
         <w:pStyle w:val="CommentText"/>
@@ -9269,7 +7454,7 @@
       </w:r>
     </w:p>
   </w:comment>
-  <w:comment w:id="63" w:author="Fernald Anne" w:date="2016-08-26T11:55:00Z" w:initials="TU">
+  <w:comment w:id="11" w:author="Fernald Anne" w:date="2016-08-28T20:56:00Z" w:initials="TU">
     <w:p>
       <w:pPr>
         <w:pStyle w:val="CommentText"/>
@@ -9281,11 +7466,11 @@
         <w:annotationRef/>
       </w:r>
       <w:r>
-        <w:t>Semantic?   I think “lexical” would be more appropriate here, since this study focused on phonological as well as semantic cues to target word processing</w:t>
+        <w:t>Some controversy about this, but it’s still a defensible claim.  I’ve added a relevant reference</w:t>
       </w:r>
     </w:p>
   </w:comment>
-  <w:comment w:id="71" w:author="Fernald Anne" w:date="2016-08-28T20:56:00Z" w:initials="TU">
+  <w:comment w:id="12" w:author="Kyle MacDonald" w:date="2016-09-16T08:35:00Z" w:initials="KM">
     <w:p>
       <w:pPr>
         <w:pStyle w:val="CommentText"/>
@@ -9297,11 +7482,11 @@
         <w:annotationRef/>
       </w:r>
       <w:r>
-        <w:t>Some controversy about this, but it’s still a defensible claim.  I’ve added a relevant reference</w:t>
+        <w:t>Thanks for adding!</w:t>
       </w:r>
     </w:p>
   </w:comment>
-  <w:comment w:id="79" w:author="Fernald Anne" w:date="2016-08-30T21:34:00Z" w:initials="TU">
+  <w:comment w:id="13" w:author="Fernald Anne" w:date="2016-08-30T21:34:00Z" w:initials="TU">
     <w:p>
       <w:pPr>
         <w:pStyle w:val="CommentText"/>
@@ -9322,7 +7507,7 @@
       </w:pPr>
     </w:p>
   </w:comment>
-  <w:comment w:id="93" w:author="Fernald Anne" w:date="2016-08-28T21:23:00Z" w:initials="TU">
+  <w:comment w:id="14" w:author="Kyle MacDonald" w:date="2016-09-16T08:47:00Z" w:initials="KM">
     <w:p>
       <w:pPr>
         <w:pStyle w:val="CommentText"/>
@@ -9334,6 +7519,37 @@
         <w:annotationRef/>
       </w:r>
       <w:r>
+        <w:t xml:space="preserve">I agree – </w:t>
+      </w:r>
+      <w:r>
+        <w:t>“</w:t>
+      </w:r>
+      <w:r>
+        <w:t>establishing reference</w:t>
+      </w:r>
+      <w:r>
+        <w:t>”</w:t>
+      </w:r>
+      <w:r>
+        <w:t xml:space="preserve"> is </w:t>
+      </w:r>
+      <w:r>
+        <w:t>clearer</w:t>
+      </w:r>
+    </w:p>
+  </w:comment>
+  <w:comment w:id="15" w:author="Fernald Anne" w:date="2016-08-28T21:23:00Z" w:initials="TU">
+    <w:p>
+      <w:pPr>
+        <w:pStyle w:val="CommentText"/>
+      </w:pPr>
+      <w:r>
+        <w:rPr>
+          <w:rStyle w:val="CommentReference"/>
+        </w:rPr>
+        <w:annotationRef/>
+      </w:r>
+      <w:r>
         <w:t>These 3 questions are not in the same order as in the 2</w:t>
       </w:r>
       <w:r>
@@ -9347,7 +7563,7 @@
       </w:r>
     </w:p>
   </w:comment>
-  <w:comment w:id="94" w:author="Virginia A. Marchman Ph.D. [2]" w:date="2016-09-14T10:38:00Z" w:initials="MVAP">
+  <w:comment w:id="16" w:author="Kyle MacDonald" w:date="2016-09-16T08:37:00Z" w:initials="KM">
     <w:p>
       <w:pPr>
         <w:pStyle w:val="CommentText"/>
@@ -9359,11 +7575,27 @@
         <w:annotationRef/>
       </w:r>
       <w:r>
+        <w:t>Fixed</w:t>
+      </w:r>
+    </w:p>
+  </w:comment>
+  <w:comment w:id="17" w:author="Virginia A. Marchman Ph.D." w:date="2016-09-14T10:38:00Z" w:initials="MVAP">
+    <w:p>
+      <w:pPr>
+        <w:pStyle w:val="CommentText"/>
+      </w:pPr>
+      <w:r>
+        <w:rPr>
+          <w:rStyle w:val="CommentReference"/>
+        </w:rPr>
+        <w:annotationRef/>
+      </w:r>
+      <w:r>
         <w:t>I think these are good now.</w:t>
       </w:r>
     </w:p>
   </w:comment>
-  <w:comment w:id="131" w:author="Fernald Anne" w:date="2016-08-28T21:39:00Z" w:initials="TU">
+  <w:comment w:id="18" w:author="Fernald Anne" w:date="2016-08-28T21:39:00Z" w:initials="TU">
     <w:p>
       <w:pPr>
         <w:pStyle w:val="CommentText"/>
@@ -9379,7 +7611,7 @@
       </w:r>
     </w:p>
   </w:comment>
-  <w:comment w:id="132" w:author="Kyle MacDonald" w:date="2016-09-15T14:39:00Z" w:initials="KM">
+  <w:comment w:id="19" w:author="Kyle MacDonald" w:date="2016-09-16T08:37:00Z" w:initials="KM">
     <w:p>
       <w:pPr>
         <w:pStyle w:val="CommentText"/>
@@ -9398,7 +7630,7 @@
       </w:r>
     </w:p>
   </w:comment>
-  <w:comment w:id="157" w:author="Fernald Anne" w:date="2016-08-28T21:42:00Z" w:initials="TU">
+  <w:comment w:id="20" w:author="Fernald Anne" w:date="2016-08-28T21:42:00Z" w:initials="TU">
     <w:p>
       <w:pPr>
         <w:pStyle w:val="CommentText"/>
@@ -9414,7 +7646,7 @@
       </w:r>
     </w:p>
   </w:comment>
-  <w:comment w:id="159" w:author="Kyle MacDonald" w:date="2016-09-15T14:47:00Z" w:initials="KM">
+  <w:comment w:id="21" w:author="Kyle MacDonald" w:date="2016-09-16T08:39:00Z" w:initials="KM">
     <w:p>
       <w:pPr>
         <w:pStyle w:val="CommentText"/>
@@ -9426,11 +7658,11 @@
         <w:annotationRef/>
       </w:r>
       <w:r>
-        <w:t>I would prefer to keep the description of the sample as it is since the reader should be aware that it is small for these kinds of analyses (even if it’s justifiable because these kids are a special population). That said, I think (1) the quality of the analysis, (2) the adult data, and (3) the prior evidence will all help our case: that it’s worth publishing these data despite the small sample size.</w:t>
+        <w:t>I would prefer to keep the description of the sample as it is since the reader should be aware that it is a small sample (even if it’s justifiable because these kids are so rare!). That said, I think (1) the quality of the analysis, (2) the adult data, and (3) the prior evidence help to make this worth publishing despite the small sample size.</w:t>
       </w:r>
     </w:p>
   </w:comment>
-  <w:comment w:id="172" w:author="Fernald Anne" w:date="2016-08-30T18:50:00Z" w:initials="TU">
+  <w:comment w:id="25" w:author="Fernald Anne" w:date="2016-08-30T18:50:00Z" w:initials="TU">
     <w:p>
       <w:pPr>
         <w:pStyle w:val="CommentText"/>
@@ -9446,7 +7678,7 @@
       </w:r>
     </w:p>
   </w:comment>
-  <w:comment w:id="181" w:author="Virginia A. Marchman Ph.D. [3]" w:date="2016-09-14T10:57:00Z" w:initials="MVAP">
+  <w:comment w:id="26" w:author="Kyle MacDonald" w:date="2016-09-16T08:40:00Z" w:initials="KM">
     <w:p>
       <w:pPr>
         <w:pStyle w:val="CommentText"/>
@@ -9458,11 +7690,11 @@
         <w:annotationRef/>
       </w:r>
       <w:r>
-        <w:t>Were adult participants prescreened too?</w:t>
+        <w:t>I agree</w:t>
       </w:r>
     </w:p>
   </w:comment>
-  <w:comment w:id="227" w:author="Fernald Anne" w:date="2016-08-30T19:02:00Z" w:initials="TU">
+  <w:comment w:id="28" w:author="Kyle MacDonald" w:date="2016-09-15T17:14:00Z" w:initials="KM">
     <w:p>
       <w:pPr>
         <w:pStyle w:val="CommentText"/>
@@ -9474,11 +7706,11 @@
         <w:annotationRef/>
       </w:r>
       <w:r>
-        <w:t>Ambiguous. As opposed to medial?  If so, rephrase as  “onsets of final target nouns”.  If not, drop “final”.</w:t>
+        <w:t>Changed to “selected” to make it closer to the behavior in the task.</w:t>
       </w:r>
     </w:p>
   </w:comment>
-  <w:comment w:id="232" w:author="Fernald Anne" w:date="2016-08-30T19:03:00Z" w:initials="TU">
+  <w:comment w:id="29" w:author="Fernald Anne" w:date="2016-08-30T21:11:00Z" w:initials="TU">
     <w:p>
       <w:pPr>
         <w:pStyle w:val="CommentText"/>
@@ -9490,29 +7722,27 @@
         <w:annotationRef/>
       </w:r>
       <w:r>
-        <w:t>“discriminating” the pictures can mean just telling them apart</w:t>
+        <w:t>Be sure that these summaries of results are parallel to the earlier  statements of the three research questions</w:t>
       </w:r>
     </w:p>
   </w:comment>
-  <w:comment w:id="290" w:author="Kyle MacDonald" w:date="2016-09-15T14:53:00Z" w:initials="KM">
+  <w:comment w:id="30" w:author="Kyle MacDonald" w:date="2016-09-16T08:45:00Z" w:initials="KM">
     <w:p>
       <w:pPr>
         <w:pStyle w:val="CommentText"/>
       </w:pPr>
-      <w:ins w:id="292" w:author="Kyle MacDonald" w:date="2016-09-15T14:52:00Z">
-        <w:r>
-          <w:rPr>
-            <w:rStyle w:val="CommentReference"/>
-          </w:rPr>
-          <w:annotationRef/>
-        </w:r>
-      </w:ins>
-      <w:r>
-        <w:t>After thinking about it some more, I don’t think we have to mention the linear vs. non-linear analyses. I think anybody who would suggest this would be savvy enough to realize that we should not be fitting more complex models to such a small data set.</w:t>
+      <w:r>
+        <w:rPr>
+          <w:rStyle w:val="CommentReference"/>
+        </w:rPr>
+        <w:annotationRef/>
+      </w:r>
+      <w:r>
+        <w:t xml:space="preserve"> Fixed. Thanks for catching this</w:t>
       </w:r>
     </w:p>
   </w:comment>
-  <w:comment w:id="369" w:author="Virginia A. Marchman Ph.D. [4]" w:date="2016-09-14T11:10:00Z" w:initials="MVAP">
+  <w:comment w:id="31" w:author="Kyle MacDonald" w:date="2016-09-15T17:09:00Z" w:initials="KM">
     <w:p>
       <w:pPr>
         <w:pStyle w:val="CommentText"/>
@@ -9524,203 +7754,20 @@
         <w:annotationRef/>
       </w:r>
       <w:r>
-        <w:t>How do I know this is true?</w:t>
-      </w:r>
-    </w:p>
-  </w:comment>
-  <w:comment w:id="400" w:author="Fernald Anne" w:date="2016-08-30T21:11:00Z" w:initials="TU">
+        <w:t>These conclusions are not parallel to the findings in the paper. But I’d like to keep it this way. In the body of the paper, I think it makes sense to lead with the deaf/hearing analysis to justify the subsequent analyses, but the main finding of this work is still the age-related changes in processing.</w:t>
+      </w:r>
+    </w:p>
     <w:p>
       <w:pPr>
         <w:pStyle w:val="CommentText"/>
       </w:pPr>
-      <w:r>
-        <w:rPr>
-          <w:rStyle w:val="CommentReference"/>
-        </w:rPr>
-        <w:annotationRef/>
-      </w:r>
-      <w:r>
-        <w:t>Be sure that these summaries of results are parallel to the earlier  statements of the three research questions</w:t>
-      </w:r>
-    </w:p>
-  </w:comment>
-  <w:comment w:id="482" w:author="Kyle MacDonald" w:date="2016-09-15T16:18:00Z" w:initials="KM">
+    </w:p>
     <w:p>
       <w:pPr>
         <w:pStyle w:val="CommentText"/>
       </w:pPr>
       <w:r>
-        <w:rPr>
-          <w:rStyle w:val="CommentReference"/>
-        </w:rPr>
-        <w:annotationRef/>
-      </w:r>
-      <w:r>
-        <w:t xml:space="preserve">These conclusions are not parallel to the findings in the paper. But I’d like to keep it this way. I think it makes sense to lead with the deaf/hearing analysis to justify the subsequent analyses, but the main finding of this work is the age-related changes. </w:t>
-      </w:r>
-    </w:p>
-    <w:p>
-      <w:pPr>
-        <w:pStyle w:val="CommentText"/>
-      </w:pPr>
-    </w:p>
-    <w:p>
-      <w:pPr>
-        <w:pStyle w:val="CommentText"/>
-      </w:pPr>
-      <w:r>
         <w:t>But I’m open to arguments in favor of changing this to make it more parallel.</w:t>
-      </w:r>
-    </w:p>
-  </w:comment>
-  <w:comment w:id="485" w:author="Fernald Anne" w:date="2016-08-27T17:00:00Z" w:initials="TU">
-    <w:p>
-      <w:pPr>
-        <w:pStyle w:val="CommentText"/>
-      </w:pPr>
-      <w:r>
-        <w:rPr>
-          <w:rStyle w:val="CommentReference"/>
-        </w:rPr>
-        <w:annotationRef/>
-      </w:r>
-      <w:r>
-        <w:t>H</w:t>
-      </w:r>
-      <w:r>
-        <w:rPr>
-          <w:vanish/>
-        </w:rPr>
-        <w:t>,dd that this is hed in the pub? it'emanitc included s  no longe functin.e and not tested in the actua lock</w:t>
-      </w:r>
-      <w:r>
-        <w:rPr>
-          <w:vanish/>
-        </w:rPr>
-        <w:pgNum/>
-      </w:r>
-      <w:r>
-        <w:rPr>
-          <w:vanish/>
-        </w:rPr>
-        <w:pgNum/>
-      </w:r>
-      <w:r>
-        <w:rPr>
-          <w:vanish/>
-        </w:rPr>
-        <w:pgNum/>
-      </w:r>
-      <w:r>
-        <w:rPr>
-          <w:vanish/>
-        </w:rPr>
-        <w:pgNum/>
-      </w:r>
-      <w:r>
-        <w:rPr>
-          <w:vanish/>
-        </w:rPr>
-        <w:pgNum/>
-      </w:r>
-      <w:r>
-        <w:rPr>
-          <w:vanish/>
-        </w:rPr>
-        <w:pgNum/>
-      </w:r>
-      <w:r>
-        <w:rPr>
-          <w:vanish/>
-        </w:rPr>
-        <w:pgNum/>
-      </w:r>
-      <w:r>
-        <w:rPr>
-          <w:vanish/>
-        </w:rPr>
-        <w:pgNum/>
-      </w:r>
-      <w:r>
-        <w:rPr>
-          <w:vanish/>
-        </w:rPr>
-        <w:pgNum/>
-      </w:r>
-      <w:r>
-        <w:rPr>
-          <w:vanish/>
-        </w:rPr>
-        <w:pgNum/>
-      </w:r>
-      <w:r>
-        <w:rPr>
-          <w:vanish/>
-        </w:rPr>
-        <w:pgNum/>
-      </w:r>
-      <w:r>
-        <w:rPr>
-          <w:vanish/>
-        </w:rPr>
-        <w:pgNum/>
-      </w:r>
-      <w:r>
-        <w:rPr>
-          <w:vanish/>
-        </w:rPr>
-        <w:pgNum/>
-      </w:r>
-      <w:r>
-        <w:rPr>
-          <w:vanish/>
-        </w:rPr>
-        <w:pgNum/>
-      </w:r>
-      <w:r>
-        <w:rPr>
-          <w:vanish/>
-        </w:rPr>
-        <w:pgNum/>
-      </w:r>
-      <w:r>
-        <w:rPr>
-          <w:vanish/>
-        </w:rPr>
-        <w:pgNum/>
-      </w:r>
-      <w:r>
-        <w:rPr>
-          <w:vanish/>
-        </w:rPr>
-        <w:pgNum/>
-      </w:r>
-      <w:r>
-        <w:rPr>
-          <w:vanish/>
-        </w:rPr>
-        <w:pgNum/>
-      </w:r>
-      <w:r>
-        <w:rPr>
-          <w:vanish/>
-        </w:rPr>
-        <w:pgNum/>
-      </w:r>
-      <w:r>
-        <w:rPr>
-          <w:vanish/>
-        </w:rPr>
-        <w:pgNum/>
-      </w:r>
-      <w:r>
-        <w:rPr>
-          <w:vanish/>
-        </w:rPr>
-        <w:pgNum/>
-      </w:r>
-      <w:r>
-        <w:t>alf German half English?  How is this listed in the pub?</w:t>
       </w:r>
     </w:p>
   </w:comment>
@@ -9729,23 +7776,39 @@
 
 <file path=word/commentsExtended.xml><?xml version="1.0" encoding="utf-8"?>
 <w15:commentsEx xmlns:wpc="http://schemas.microsoft.com/office/word/2010/wordprocessingCanvas" xmlns:mc="http://schemas.openxmlformats.org/markup-compatibility/2006" xmlns:o="urn:schemas-microsoft-com:office:office" xmlns:r="http://schemas.openxmlformats.org/officeDocument/2006/relationships" xmlns:m="http://schemas.openxmlformats.org/officeDocument/2006/math" xmlns:v="urn:schemas-microsoft-com:vml" xmlns:wp14="http://schemas.microsoft.com/office/word/2010/wordprocessingDrawing" xmlns:wp="http://schemas.openxmlformats.org/drawingml/2006/wordprocessingDrawing" xmlns:w10="urn:schemas-microsoft-com:office:word" xmlns:w="http://schemas.openxmlformats.org/wordprocessingml/2006/main" xmlns:w14="http://schemas.microsoft.com/office/word/2010/wordml" xmlns:w15="http://schemas.microsoft.com/office/word/2012/wordml" xmlns:wpg="http://schemas.microsoft.com/office/word/2010/wordprocessingGroup" xmlns:wpi="http://schemas.microsoft.com/office/word/2010/wordprocessingInk" xmlns:wne="http://schemas.microsoft.com/office/word/2006/wordml" xmlns:wps="http://schemas.microsoft.com/office/word/2010/wordprocessingShape" mc:Ignorable="w14 w15 wp14">
+  <w15:commentEx w15:paraId="0B60F45E" w15:done="0"/>
+  <w15:commentEx w15:paraId="6093DB3F" w15:done="0"/>
+  <w15:commentEx w15:paraId="3AD218AE" w15:done="0"/>
   <w15:commentEx w15:paraId="3B563980" w15:done="0"/>
   <w15:commentEx w15:paraId="206A1722" w15:paraIdParent="3B563980" w15:done="0"/>
-  <w15:commentEx w15:paraId="4B7555A4" w15:done="0"/>
   <w15:commentEx w15:paraId="66034A9A" w15:done="0"/>
   <w15:commentEx w15:paraId="09222566" w15:done="0"/>
   <w15:commentEx w15:paraId="73DD838F" w15:done="0"/>
   <w15:commentEx w15:paraId="6AC57730" w15:done="0"/>
   <w15:commentEx w15:paraId="16B6C950" w15:paraIdParent="6AC57730" w15:done="0"/>
   <w15:commentEx w15:paraId="62E01BF6" w15:done="0"/>
+  <w15:commentEx w15:paraId="1D459971" w15:done="0"/>
   <w15:commentEx w15:paraId="6A2B595F" w15:done="0"/>
+  <w15:commentEx w15:paraId="17CA4A44" w15:done="0"/>
   <w15:commentEx w15:paraId="1671534C" w15:done="0"/>
   <w15:commentEx w15:paraId="7FCA9C63" w15:done="0"/>
+  <w15:commentEx w15:paraId="146E2FF8" w15:done="0"/>
   <w15:commentEx w15:paraId="4B66AFF0" w15:done="0"/>
   <w15:commentEx w15:paraId="31799247" w15:done="0"/>
+  <w15:commentEx w15:paraId="7BB25FDE" w15:done="0"/>
+  <w15:commentEx w15:paraId="23F883AE" w15:done="0"/>
+  <w15:commentEx w15:paraId="1442679E" w15:paraIdParent="23F883AE" w15:done="0"/>
+  <w15:commentEx w15:paraId="0E7CF40E" w15:done="0"/>
+  <w15:commentEx w15:paraId="31EFFD7C" w15:paraIdParent="0E7CF40E" w15:done="0"/>
+  <w15:commentEx w15:paraId="6C44BDE1" w15:paraIdParent="0E7CF40E" w15:done="0"/>
   <w15:commentEx w15:paraId="557590C5" w15:done="0"/>
+  <w15:commentEx w15:paraId="431E3C0B" w15:done="0"/>
+  <w15:commentEx w15:paraId="3AB14244" w15:paraIdParent="431E3C0B" w15:done="0"/>
   <w15:commentEx w15:paraId="7B27ECDE" w15:done="0"/>
+  <w15:commentEx w15:paraId="7D4015C7" w15:done="0"/>
+  <w15:commentEx w15:paraId="1208FE75" w15:done="0"/>
   <w15:commentEx w15:paraId="5E9CF1F0" w15:done="0"/>
+  <w15:commentEx w15:paraId="7A487522" w15:done="0"/>
 </w15:commentsEx>
 </file>
 
@@ -9870,7 +7933,7 @@
         <w:rStyle w:val="PageNumber"/>
         <w:noProof/>
       </w:rPr>
-      <w:t>23</w:t>
+      <w:t>13</w:t>
     </w:r>
     <w:r>
       <w:rPr>
@@ -10070,15 +8133,6 @@
 <file path=word/people.xml><?xml version="1.0" encoding="utf-8"?>
 <w15:people xmlns:wpc="http://schemas.microsoft.com/office/word/2010/wordprocessingCanvas" xmlns:mc="http://schemas.openxmlformats.org/markup-compatibility/2006" xmlns:o="urn:schemas-microsoft-com:office:office" xmlns:r="http://schemas.openxmlformats.org/officeDocument/2006/relationships" xmlns:m="http://schemas.openxmlformats.org/officeDocument/2006/math" xmlns:v="urn:schemas-microsoft-com:vml" xmlns:wp14="http://schemas.microsoft.com/office/word/2010/wordprocessingDrawing" xmlns:wp="http://schemas.openxmlformats.org/drawingml/2006/wordprocessingDrawing" xmlns:w10="urn:schemas-microsoft-com:office:word" xmlns:w="http://schemas.openxmlformats.org/wordprocessingml/2006/main" xmlns:w14="http://schemas.microsoft.com/office/word/2010/wordml" xmlns:w15="http://schemas.microsoft.com/office/word/2012/wordml" xmlns:wpg="http://schemas.microsoft.com/office/word/2010/wordprocessingGroup" xmlns:wpi="http://schemas.microsoft.com/office/word/2010/wordprocessingInk" xmlns:wne="http://schemas.microsoft.com/office/word/2006/wordml" xmlns:wps="http://schemas.microsoft.com/office/word/2010/wordprocessingShape" mc:Ignorable="w14 w15 wp14">
   <w15:person w15:author="Virginia A. Marchman Ph.D.">
-    <w15:presenceInfo w15:providerId="AD" w15:userId="S-1-5-21-2000478354-1844237615-1801674531-91418"/>
-  </w15:person>
-  <w15:person w15:author="Virginia A. Marchman Ph.D. [2]">
-    <w15:presenceInfo w15:providerId="AD" w15:userId="S-1-5-21-2000478354-1844237615-1801674531-91418"/>
-  </w15:person>
-  <w15:person w15:author="Virginia A. Marchman Ph.D. [3]">
-    <w15:presenceInfo w15:providerId="AD" w15:userId="S-1-5-21-2000478354-1844237615-1801674531-91418"/>
-  </w15:person>
-  <w15:person w15:author="Virginia A. Marchman Ph.D. [4]">
     <w15:presenceInfo w15:providerId="AD" w15:userId="S-1-5-21-2000478354-1844237615-1801674531-91418"/>
   </w15:person>
   <w15:person w15:author="Marchman, Virginia A., Ph.D.">
@@ -10675,6 +8729,11 @@
       <w:szCs w:val="24"/>
     </w:rPr>
   </w:style>
+  <w:style w:type="character" w:customStyle="1" w:styleId="apple-converted-space">
+    <w:name w:val="apple-converted-space"/>
+    <w:basedOn w:val="DefaultParagraphFont"/>
+    <w:rsid w:val="0013377A"/>
+  </w:style>
 </w:styles>
 </file>
 
@@ -11266,6 +9325,11 @@
       <w:szCs w:val="24"/>
     </w:rPr>
   </w:style>
+  <w:style w:type="character" w:customStyle="1" w:styleId="apple-converted-space">
+    <w:name w:val="apple-converted-space"/>
+    <w:basedOn w:val="DefaultParagraphFont"/>
+    <w:rsid w:val="0013377A"/>
+  </w:style>
 </w:styles>
 </file>
 
